--- a/SupersNew/powers/demonform.docx
+++ b/SupersNew/powers/demonform.docx
@@ -64,16 +64,16 @@
         <w:tblLook w:val="01E0" w:firstRow="1" w:lastRow="1" w:firstColumn="1" w:lastColumn="1" w:noHBand="0" w:noVBand="0"/>
       </w:tblPr>
       <w:tblGrid>
-        <w:gridCol w:w="1700"/>
+        <w:gridCol w:w="1155"/>
         <w:gridCol w:w="482"/>
         <w:gridCol w:w="411"/>
         <w:gridCol w:w="482"/>
         <w:gridCol w:w="450"/>
         <w:gridCol w:w="427"/>
-        <w:gridCol w:w="456"/>
+        <w:gridCol w:w="486"/>
         <w:gridCol w:w="498"/>
-        <w:gridCol w:w="4048"/>
-        <w:gridCol w:w="1075"/>
+        <w:gridCol w:w="2818"/>
+        <w:gridCol w:w="3581"/>
       </w:tblGrid>
       <w:tr>
         <w:tc>
@@ -505,6 +505,14 @@
                 <w:szCs w:val="14"/>
               </w:rPr>
             </w:pPr>
+            <w:r>
+              <w:rPr>
+                <w:rFonts w:ascii="Abadi" w:hAnsi="Abadi"/>
+                <w:sz w:val="14"/>
+                <w:szCs w:val="14"/>
+              </w:rPr>
+              <w:t>20</w:t>
+            </w:r>
           </w:p>
         </w:tc>
         <w:tc>
@@ -526,27 +534,43 @@
                 <w:szCs w:val="14"/>
               </w:rPr>
             </w:pPr>
-          </w:p>
-        </w:tc>
-        <w:tc>
-          <w:tcPr>
-            <w:tcW w:w="0" w:type="auto"/>
-            <w:tcBorders>
-              <w:top w:val="single" w:sz="4" w:space="0" w:color="auto"/>
-              <w:left w:val="single" w:sz="4" w:space="0" w:color="auto"/>
-              <w:bottom w:val="single" w:sz="4" w:space="0" w:color="auto"/>
-              <w:right w:val="single" w:sz="4" w:space="0" w:color="auto"/>
-            </w:tcBorders>
-          </w:tcPr>
-          <w:p>
-            <w:pPr>
-              <w:spacing w:line="276" w:lineRule="auto"/>
-              <w:rPr>
-                <w:rFonts w:ascii="Abadi" w:hAnsi="Abadi"/>
-                <w:sz w:val="14"/>
-                <w:szCs w:val="14"/>
-              </w:rPr>
-            </w:pPr>
+            <w:r>
+              <w:rPr>
+                <w:rFonts w:ascii="Abadi" w:hAnsi="Abadi"/>
+                <w:sz w:val="14"/>
+                <w:szCs w:val="14"/>
+              </w:rPr>
+              <w:t>--</w:t>
+            </w:r>
+          </w:p>
+        </w:tc>
+        <w:tc>
+          <w:tcPr>
+            <w:tcW w:w="0" w:type="auto"/>
+            <w:tcBorders>
+              <w:top w:val="single" w:sz="4" w:space="0" w:color="auto"/>
+              <w:left w:val="single" w:sz="4" w:space="0" w:color="auto"/>
+              <w:bottom w:val="single" w:sz="4" w:space="0" w:color="auto"/>
+              <w:right w:val="single" w:sz="4" w:space="0" w:color="auto"/>
+            </w:tcBorders>
+          </w:tcPr>
+          <w:p>
+            <w:pPr>
+              <w:spacing w:line="276" w:lineRule="auto"/>
+              <w:rPr>
+                <w:rFonts w:ascii="Abadi" w:hAnsi="Abadi"/>
+                <w:sz w:val="14"/>
+                <w:szCs w:val="14"/>
+              </w:rPr>
+            </w:pPr>
+            <w:r>
+              <w:rPr>
+                <w:rFonts w:ascii="Abadi" w:hAnsi="Abadi"/>
+                <w:sz w:val="14"/>
+                <w:szCs w:val="14"/>
+              </w:rPr>
+              <w:t>--</w:t>
+            </w:r>
           </w:p>
         </w:tc>
         <w:tc>
@@ -569,27 +593,43 @@
                 <w:szCs w:val="14"/>
               </w:rPr>
             </w:pPr>
-          </w:p>
-        </w:tc>
-        <w:tc>
-          <w:tcPr>
-            <w:tcW w:w="0" w:type="auto"/>
-            <w:tcBorders>
-              <w:top w:val="single" w:sz="4" w:space="0" w:color="auto"/>
-              <w:left w:val="single" w:sz="4" w:space="0" w:color="auto"/>
-              <w:bottom w:val="single" w:sz="4" w:space="0" w:color="auto"/>
-              <w:right w:val="single" w:sz="4" w:space="0" w:color="auto"/>
-            </w:tcBorders>
-          </w:tcPr>
-          <w:p>
-            <w:pPr>
-              <w:spacing w:line="276" w:lineRule="auto"/>
-              <w:rPr>
-                <w:rFonts w:ascii="Abadi" w:hAnsi="Abadi"/>
-                <w:sz w:val="14"/>
-                <w:szCs w:val="14"/>
-              </w:rPr>
-            </w:pPr>
+            <w:r>
+              <w:rPr>
+                <w:rFonts w:ascii="Abadi" w:hAnsi="Abadi"/>
+                <w:sz w:val="14"/>
+                <w:szCs w:val="14"/>
+              </w:rPr>
+              <w:t>2 red</w:t>
+            </w:r>
+          </w:p>
+        </w:tc>
+        <w:tc>
+          <w:tcPr>
+            <w:tcW w:w="0" w:type="auto"/>
+            <w:tcBorders>
+              <w:top w:val="single" w:sz="4" w:space="0" w:color="auto"/>
+              <w:left w:val="single" w:sz="4" w:space="0" w:color="auto"/>
+              <w:bottom w:val="single" w:sz="4" w:space="0" w:color="auto"/>
+              <w:right w:val="single" w:sz="4" w:space="0" w:color="auto"/>
+            </w:tcBorders>
+          </w:tcPr>
+          <w:p>
+            <w:pPr>
+              <w:spacing w:line="276" w:lineRule="auto"/>
+              <w:rPr>
+                <w:rFonts w:ascii="Abadi" w:hAnsi="Abadi"/>
+                <w:sz w:val="14"/>
+                <w:szCs w:val="14"/>
+              </w:rPr>
+            </w:pPr>
+            <w:r>
+              <w:rPr>
+                <w:rFonts w:ascii="Abadi" w:hAnsi="Abadi"/>
+                <w:sz w:val="14"/>
+                <w:szCs w:val="14"/>
+              </w:rPr>
+              <w:t>8</w:t>
+            </w:r>
           </w:p>
         </w:tc>
         <w:tc>
@@ -615,6 +655,58 @@
                 <w:szCs w:val="14"/>
               </w:rPr>
             </w:pPr>
+            <w:r>
+              <w:rPr>
+                <w:rFonts w:ascii="Abadi" w:hAnsi="Abadi"/>
+                <w:sz w:val="14"/>
+                <w:szCs w:val="14"/>
+              </w:rPr>
+              <w:t>Teleport 15</w:t>
+            </w:r>
+          </w:p>
+          <w:p>
+            <w:pPr>
+              <w:numPr>
+                <w:ilvl w:val="0"/>
+                <w:numId w:val="1"/>
+              </w:numPr>
+              <w:spacing w:after="0" w:line="276" w:lineRule="auto"/>
+              <w:rPr>
+                <w:rFonts w:ascii="Abadi" w:hAnsi="Abadi"/>
+                <w:sz w:val="14"/>
+                <w:szCs w:val="14"/>
+              </w:rPr>
+            </w:pPr>
+            <w:r>
+              <w:rPr>
+                <w:rFonts w:ascii="Abadi" w:hAnsi="Abadi"/>
+                <w:sz w:val="14"/>
+                <w:szCs w:val="14"/>
+              </w:rPr>
+              <w:t>Leave toxic cloud at the location you leave</w:t>
+            </w:r>
+          </w:p>
+          <w:p>
+            <w:pPr>
+              <w:numPr>
+                <w:ilvl w:val="0"/>
+                <w:numId w:val="1"/>
+              </w:numPr>
+              <w:spacing w:after="0" w:line="276" w:lineRule="auto"/>
+              <w:rPr>
+                <w:rFonts w:ascii="Abadi" w:hAnsi="Abadi"/>
+                <w:sz w:val="14"/>
+                <w:szCs w:val="14"/>
+              </w:rPr>
+            </w:pPr>
+            <w:r>
+              <w:rPr>
+                <w:rFonts w:ascii="Abadi" w:hAnsi="Abadi"/>
+                <w:sz w:val="14"/>
+                <w:szCs w:val="14"/>
+              </w:rPr>
+              <w:t>Enemies in the cloud are Choking (Toughness, Power)</w:t>
+            </w:r>
           </w:p>
         </w:tc>
         <w:tc>
@@ -641,6 +733,60 @@
                 <w:szCs w:val="14"/>
               </w:rPr>
             </w:pPr>
+            <w:r>
+              <w:rPr>
+                <w:rFonts w:ascii="Abadi" w:hAnsi="Abadi"/>
+                <w:sz w:val="14"/>
+                <w:szCs w:val="14"/>
+              </w:rPr>
+              <w:t>Burn -1 / x3 / -- / 10P</w:t>
+            </w:r>
+          </w:p>
+          <w:p>
+            <w:pPr>
+              <w:pStyle w:val="ListParagraph"/>
+              <w:numPr>
+                <w:ilvl w:val="0"/>
+                <w:numId w:val="1"/>
+              </w:numPr>
+              <w:spacing w:line="276" w:lineRule="auto"/>
+              <w:rPr>
+                <w:rFonts w:ascii="Abadi" w:hAnsi="Abadi"/>
+                <w:sz w:val="14"/>
+                <w:szCs w:val="14"/>
+              </w:rPr>
+            </w:pPr>
+            <w:r>
+              <w:rPr>
+                <w:rFonts w:ascii="Abadi" w:hAnsi="Abadi"/>
+                <w:sz w:val="14"/>
+                <w:szCs w:val="14"/>
+              </w:rPr>
+              <w:t>Move / x3 / +1B / 10P</w:t>
+            </w:r>
+          </w:p>
+          <w:p>
+            <w:pPr>
+              <w:pStyle w:val="ListParagraph"/>
+              <w:numPr>
+                <w:ilvl w:val="0"/>
+                <w:numId w:val="1"/>
+              </w:numPr>
+              <w:spacing w:line="276" w:lineRule="auto"/>
+              <w:rPr>
+                <w:rFonts w:ascii="Abadi" w:hAnsi="Abadi"/>
+                <w:sz w:val="14"/>
+                <w:szCs w:val="14"/>
+              </w:rPr>
+            </w:pPr>
+            <w:r>
+              <w:rPr>
+                <w:rFonts w:ascii="Abadi" w:hAnsi="Abadi"/>
+                <w:sz w:val="14"/>
+                <w:szCs w:val="14"/>
+              </w:rPr>
+              <w:t>Save DL +2 / x3 / +1B / 10P</w:t>
+            </w:r>
           </w:p>
         </w:tc>
       </w:tr>
@@ -722,6 +868,14 @@
                 <w:szCs w:val="14"/>
               </w:rPr>
             </w:pPr>
+            <w:r>
+              <w:rPr>
+                <w:rFonts w:ascii="Abadi" w:hAnsi="Abadi"/>
+                <w:sz w:val="14"/>
+                <w:szCs w:val="14"/>
+              </w:rPr>
+              <w:t>A</w:t>
+            </w:r>
           </w:p>
         </w:tc>
         <w:tc>
@@ -743,6 +897,14 @@
                 <w:szCs w:val="14"/>
               </w:rPr>
             </w:pPr>
+            <w:r>
+              <w:rPr>
+                <w:rFonts w:ascii="Abadi" w:hAnsi="Abadi"/>
+                <w:sz w:val="14"/>
+                <w:szCs w:val="14"/>
+              </w:rPr>
+              <w:t>20</w:t>
+            </w:r>
           </w:p>
         </w:tc>
         <w:tc>
@@ -764,27 +926,43 @@
                 <w:szCs w:val="14"/>
               </w:rPr>
             </w:pPr>
-          </w:p>
-        </w:tc>
-        <w:tc>
-          <w:tcPr>
-            <w:tcW w:w="0" w:type="auto"/>
-            <w:tcBorders>
-              <w:top w:val="single" w:sz="4" w:space="0" w:color="auto"/>
-              <w:left w:val="single" w:sz="4" w:space="0" w:color="auto"/>
-              <w:bottom w:val="single" w:sz="4" w:space="0" w:color="auto"/>
-              <w:right w:val="single" w:sz="4" w:space="0" w:color="auto"/>
-            </w:tcBorders>
-          </w:tcPr>
-          <w:p>
-            <w:pPr>
-              <w:spacing w:line="276" w:lineRule="auto"/>
-              <w:rPr>
-                <w:rFonts w:ascii="Abadi" w:hAnsi="Abadi"/>
-                <w:sz w:val="14"/>
-                <w:szCs w:val="14"/>
-              </w:rPr>
-            </w:pPr>
+            <w:r>
+              <w:rPr>
+                <w:rFonts w:ascii="Abadi" w:hAnsi="Abadi"/>
+                <w:sz w:val="14"/>
+                <w:szCs w:val="14"/>
+              </w:rPr>
+              <w:t>--</w:t>
+            </w:r>
+          </w:p>
+        </w:tc>
+        <w:tc>
+          <w:tcPr>
+            <w:tcW w:w="0" w:type="auto"/>
+            <w:tcBorders>
+              <w:top w:val="single" w:sz="4" w:space="0" w:color="auto"/>
+              <w:left w:val="single" w:sz="4" w:space="0" w:color="auto"/>
+              <w:bottom w:val="single" w:sz="4" w:space="0" w:color="auto"/>
+              <w:right w:val="single" w:sz="4" w:space="0" w:color="auto"/>
+            </w:tcBorders>
+          </w:tcPr>
+          <w:p>
+            <w:pPr>
+              <w:spacing w:line="276" w:lineRule="auto"/>
+              <w:rPr>
+                <w:rFonts w:ascii="Abadi" w:hAnsi="Abadi"/>
+                <w:sz w:val="14"/>
+                <w:szCs w:val="14"/>
+              </w:rPr>
+            </w:pPr>
+            <w:r>
+              <w:rPr>
+                <w:rFonts w:ascii="Abadi" w:hAnsi="Abadi"/>
+                <w:sz w:val="14"/>
+                <w:szCs w:val="14"/>
+              </w:rPr>
+              <w:t>0</w:t>
+            </w:r>
           </w:p>
         </w:tc>
         <w:tc>
@@ -807,27 +985,53 @@
                 <w:szCs w:val="14"/>
               </w:rPr>
             </w:pPr>
-          </w:p>
-        </w:tc>
-        <w:tc>
-          <w:tcPr>
-            <w:tcW w:w="0" w:type="auto"/>
-            <w:tcBorders>
-              <w:top w:val="single" w:sz="4" w:space="0" w:color="auto"/>
-              <w:left w:val="single" w:sz="4" w:space="0" w:color="auto"/>
-              <w:bottom w:val="single" w:sz="4" w:space="0" w:color="auto"/>
-              <w:right w:val="single" w:sz="4" w:space="0" w:color="auto"/>
-            </w:tcBorders>
-          </w:tcPr>
-          <w:p>
-            <w:pPr>
-              <w:spacing w:line="276" w:lineRule="auto"/>
-              <w:rPr>
-                <w:rFonts w:ascii="Abadi" w:hAnsi="Abadi"/>
-                <w:sz w:val="14"/>
-                <w:szCs w:val="14"/>
-              </w:rPr>
-            </w:pPr>
+            <w:r>
+              <w:rPr>
+                <w:rFonts w:ascii="Abadi" w:hAnsi="Abadi"/>
+                <w:sz w:val="14"/>
+                <w:szCs w:val="14"/>
+              </w:rPr>
+              <w:t xml:space="preserve">1 </w:t>
+            </w:r>
+            <w:proofErr w:type="spellStart"/>
+            <w:r>
+              <w:rPr>
+                <w:rFonts w:ascii="Abadi" w:hAnsi="Abadi"/>
+                <w:sz w:val="14"/>
+                <w:szCs w:val="14"/>
+              </w:rPr>
+              <w:t>tgt</w:t>
+            </w:r>
+            <w:proofErr w:type="spellEnd"/>
+          </w:p>
+        </w:tc>
+        <w:tc>
+          <w:tcPr>
+            <w:tcW w:w="0" w:type="auto"/>
+            <w:tcBorders>
+              <w:top w:val="single" w:sz="4" w:space="0" w:color="auto"/>
+              <w:left w:val="single" w:sz="4" w:space="0" w:color="auto"/>
+              <w:bottom w:val="single" w:sz="4" w:space="0" w:color="auto"/>
+              <w:right w:val="single" w:sz="4" w:space="0" w:color="auto"/>
+            </w:tcBorders>
+          </w:tcPr>
+          <w:p>
+            <w:pPr>
+              <w:spacing w:line="276" w:lineRule="auto"/>
+              <w:rPr>
+                <w:rFonts w:ascii="Abadi" w:hAnsi="Abadi"/>
+                <w:sz w:val="14"/>
+                <w:szCs w:val="14"/>
+              </w:rPr>
+            </w:pPr>
+            <w:r>
+              <w:rPr>
+                <w:rFonts w:ascii="Abadi" w:hAnsi="Abadi"/>
+                <w:sz w:val="14"/>
+                <w:szCs w:val="14"/>
+              </w:rPr>
+              <w:t>5</w:t>
+            </w:r>
           </w:p>
         </w:tc>
         <w:tc>
@@ -853,6 +1057,36 @@
                 <w:szCs w:val="14"/>
               </w:rPr>
             </w:pPr>
+            <w:r>
+              <w:rPr>
+                <w:rFonts w:ascii="Abadi" w:hAnsi="Abadi"/>
+                <w:sz w:val="14"/>
+                <w:szCs w:val="14"/>
+              </w:rPr>
+              <w:t>2d10 + Muscle physical damage</w:t>
+            </w:r>
+          </w:p>
+          <w:p>
+            <w:pPr>
+              <w:numPr>
+                <w:ilvl w:val="0"/>
+                <w:numId w:val="1"/>
+              </w:numPr>
+              <w:spacing w:after="0" w:line="276" w:lineRule="auto"/>
+              <w:rPr>
+                <w:rFonts w:ascii="Abadi" w:hAnsi="Abadi"/>
+                <w:sz w:val="14"/>
+                <w:szCs w:val="14"/>
+              </w:rPr>
+            </w:pPr>
+            <w:r>
+              <w:rPr>
+                <w:rFonts w:ascii="Abadi" w:hAnsi="Abadi"/>
+                <w:sz w:val="14"/>
+                <w:szCs w:val="14"/>
+              </w:rPr>
+              <w:t>Target is Cursed (Power)</w:t>
+            </w:r>
           </w:p>
         </w:tc>
         <w:tc>
@@ -879,6 +1113,145 @@
                 <w:szCs w:val="14"/>
               </w:rPr>
             </w:pPr>
+            <w:r>
+              <w:rPr>
+                <w:rFonts w:ascii="Abadi" w:hAnsi="Abadi"/>
+                <w:sz w:val="14"/>
+                <w:szCs w:val="14"/>
+              </w:rPr>
+              <w:t>Accuracy +2 / x2 / +0B / 10P</w:t>
+            </w:r>
+          </w:p>
+          <w:p>
+            <w:pPr>
+              <w:pStyle w:val="ListParagraph"/>
+              <w:numPr>
+                <w:ilvl w:val="0"/>
+                <w:numId w:val="1"/>
+              </w:numPr>
+              <w:spacing w:line="276" w:lineRule="auto"/>
+              <w:rPr>
+                <w:rFonts w:ascii="Abadi" w:hAnsi="Abadi"/>
+                <w:sz w:val="14"/>
+                <w:szCs w:val="14"/>
+              </w:rPr>
+            </w:pPr>
+            <w:r>
+              <w:rPr>
+                <w:rFonts w:ascii="Abadi" w:hAnsi="Abadi"/>
+                <w:sz w:val="14"/>
+                <w:szCs w:val="14"/>
+              </w:rPr>
+              <w:t>Bleed +1 / x3 / +0B / 10P</w:t>
+            </w:r>
+          </w:p>
+          <w:p>
+            <w:pPr>
+              <w:pStyle w:val="ListParagraph"/>
+              <w:numPr>
+                <w:ilvl w:val="0"/>
+                <w:numId w:val="1"/>
+              </w:numPr>
+              <w:spacing w:line="276" w:lineRule="auto"/>
+              <w:rPr>
+                <w:rFonts w:ascii="Abadi" w:hAnsi="Abadi"/>
+                <w:sz w:val="14"/>
+                <w:szCs w:val="14"/>
+              </w:rPr>
+            </w:pPr>
+            <w:r>
+              <w:rPr>
+                <w:rFonts w:ascii="Abadi" w:hAnsi="Abadi"/>
+                <w:sz w:val="14"/>
+                <w:szCs w:val="14"/>
+              </w:rPr>
+              <w:t>Burn -1 / x3 / -- / 10P</w:t>
+            </w:r>
+          </w:p>
+          <w:p>
+            <w:pPr>
+              <w:pStyle w:val="ListParagraph"/>
+              <w:numPr>
+                <w:ilvl w:val="0"/>
+                <w:numId w:val="1"/>
+              </w:numPr>
+              <w:spacing w:line="276" w:lineRule="auto"/>
+              <w:rPr>
+                <w:rFonts w:ascii="Abadi" w:hAnsi="Abadi"/>
+                <w:sz w:val="14"/>
+                <w:szCs w:val="14"/>
+              </w:rPr>
+            </w:pPr>
+            <w:r>
+              <w:rPr>
+                <w:rFonts w:ascii="Abadi" w:hAnsi="Abadi"/>
+                <w:sz w:val="14"/>
+                <w:szCs w:val="14"/>
+              </w:rPr>
+              <w:t>Dmg Die / x3 / +1B / 10P</w:t>
+            </w:r>
+            <w:r>
+              <w:rPr>
+                <w:rFonts w:ascii="Abadi" w:hAnsi="Abadi"/>
+                <w:sz w:val="14"/>
+                <w:szCs w:val="14"/>
+              </w:rPr>
+              <w:t xml:space="preserve"> ***</w:t>
+            </w:r>
+          </w:p>
+          <w:p>
+            <w:pPr>
+              <w:pStyle w:val="ListParagraph"/>
+              <w:numPr>
+                <w:ilvl w:val="0"/>
+                <w:numId w:val="1"/>
+              </w:numPr>
+              <w:spacing w:line="276" w:lineRule="auto"/>
+              <w:rPr>
+                <w:rFonts w:ascii="Abadi" w:hAnsi="Abadi"/>
+                <w:sz w:val="14"/>
+                <w:szCs w:val="14"/>
+              </w:rPr>
+            </w:pPr>
+            <w:r>
+              <w:rPr>
+                <w:rFonts w:ascii="Abadi" w:hAnsi="Abadi"/>
+                <w:sz w:val="14"/>
+                <w:szCs w:val="14"/>
+              </w:rPr>
+              <w:t>Dmg Die / x3 / -2A / 10P</w:t>
+            </w:r>
+            <w:r>
+              <w:rPr>
+                <w:rFonts w:ascii="Abadi" w:hAnsi="Abadi"/>
+                <w:sz w:val="14"/>
+                <w:szCs w:val="14"/>
+              </w:rPr>
+              <w:t xml:space="preserve"> ***</w:t>
+            </w:r>
+          </w:p>
+          <w:p>
+            <w:pPr>
+              <w:pStyle w:val="ListParagraph"/>
+              <w:numPr>
+                <w:ilvl w:val="0"/>
+                <w:numId w:val="1"/>
+              </w:numPr>
+              <w:spacing w:line="276" w:lineRule="auto"/>
+              <w:rPr>
+                <w:rFonts w:ascii="Abadi" w:hAnsi="Abadi"/>
+                <w:sz w:val="14"/>
+                <w:szCs w:val="14"/>
+              </w:rPr>
+            </w:pPr>
+            <w:r>
+              <w:rPr>
+                <w:rFonts w:ascii="Abadi" w:hAnsi="Abadi"/>
+                <w:sz w:val="14"/>
+                <w:szCs w:val="14"/>
+              </w:rPr>
+              <w:t>Pierce +1 / x3 / +0B / 10P</w:t>
+            </w:r>
           </w:p>
         </w:tc>
       </w:tr>
@@ -931,27 +1304,45 @@
                 <w:szCs w:val="14"/>
               </w:rPr>
             </w:pPr>
-          </w:p>
-        </w:tc>
-        <w:tc>
-          <w:tcPr>
-            <w:tcW w:w="0" w:type="auto"/>
-            <w:tcBorders>
-              <w:top w:val="single" w:sz="4" w:space="0" w:color="auto"/>
-              <w:left w:val="single" w:sz="4" w:space="0" w:color="auto"/>
-              <w:bottom w:val="single" w:sz="4" w:space="0" w:color="auto"/>
-              <w:right w:val="single" w:sz="4" w:space="0" w:color="auto"/>
-            </w:tcBorders>
-          </w:tcPr>
-          <w:p>
-            <w:pPr>
-              <w:spacing w:line="276" w:lineRule="auto"/>
-              <w:rPr>
-                <w:rFonts w:ascii="Abadi" w:hAnsi="Abadi"/>
-                <w:sz w:val="14"/>
-                <w:szCs w:val="14"/>
-              </w:rPr>
-            </w:pPr>
+            <w:proofErr w:type="spellStart"/>
+            <w:r>
+              <w:rPr>
+                <w:rFonts w:ascii="Abadi" w:hAnsi="Abadi"/>
+                <w:sz w:val="14"/>
+                <w:szCs w:val="14"/>
+              </w:rPr>
+              <w:t>Arz</w:t>
+            </w:r>
+            <w:proofErr w:type="spellEnd"/>
+          </w:p>
+        </w:tc>
+        <w:tc>
+          <w:tcPr>
+            <w:tcW w:w="0" w:type="auto"/>
+            <w:tcBorders>
+              <w:top w:val="single" w:sz="4" w:space="0" w:color="auto"/>
+              <w:left w:val="single" w:sz="4" w:space="0" w:color="auto"/>
+              <w:bottom w:val="single" w:sz="4" w:space="0" w:color="auto"/>
+              <w:right w:val="single" w:sz="4" w:space="0" w:color="auto"/>
+            </w:tcBorders>
+          </w:tcPr>
+          <w:p>
+            <w:pPr>
+              <w:spacing w:line="276" w:lineRule="auto"/>
+              <w:rPr>
+                <w:rFonts w:ascii="Abadi" w:hAnsi="Abadi"/>
+                <w:sz w:val="14"/>
+                <w:szCs w:val="14"/>
+              </w:rPr>
+            </w:pPr>
+            <w:r>
+              <w:rPr>
+                <w:rFonts w:ascii="Abadi" w:hAnsi="Abadi"/>
+                <w:sz w:val="14"/>
+                <w:szCs w:val="14"/>
+              </w:rPr>
+              <w:t>A</w:t>
+            </w:r>
           </w:p>
         </w:tc>
         <w:tc>
@@ -973,6 +1364,14 @@
                 <w:szCs w:val="14"/>
               </w:rPr>
             </w:pPr>
+            <w:r>
+              <w:rPr>
+                <w:rFonts w:ascii="Abadi" w:hAnsi="Abadi"/>
+                <w:sz w:val="14"/>
+                <w:szCs w:val="14"/>
+              </w:rPr>
+              <w:t>20</w:t>
+            </w:r>
           </w:p>
         </w:tc>
         <w:tc>
@@ -994,27 +1393,43 @@
                 <w:szCs w:val="14"/>
               </w:rPr>
             </w:pPr>
-          </w:p>
-        </w:tc>
-        <w:tc>
-          <w:tcPr>
-            <w:tcW w:w="0" w:type="auto"/>
-            <w:tcBorders>
-              <w:top w:val="single" w:sz="4" w:space="0" w:color="auto"/>
-              <w:left w:val="single" w:sz="4" w:space="0" w:color="auto"/>
-              <w:bottom w:val="single" w:sz="4" w:space="0" w:color="auto"/>
-              <w:right w:val="single" w:sz="4" w:space="0" w:color="auto"/>
-            </w:tcBorders>
-          </w:tcPr>
-          <w:p>
-            <w:pPr>
-              <w:spacing w:line="276" w:lineRule="auto"/>
-              <w:rPr>
-                <w:rFonts w:ascii="Abadi" w:hAnsi="Abadi"/>
-                <w:sz w:val="14"/>
-                <w:szCs w:val="14"/>
-              </w:rPr>
-            </w:pPr>
+            <w:r>
+              <w:rPr>
+                <w:rFonts w:ascii="Abadi" w:hAnsi="Abadi"/>
+                <w:sz w:val="14"/>
+                <w:szCs w:val="14"/>
+              </w:rPr>
+              <w:t>20</w:t>
+            </w:r>
+          </w:p>
+        </w:tc>
+        <w:tc>
+          <w:tcPr>
+            <w:tcW w:w="0" w:type="auto"/>
+            <w:tcBorders>
+              <w:top w:val="single" w:sz="4" w:space="0" w:color="auto"/>
+              <w:left w:val="single" w:sz="4" w:space="0" w:color="auto"/>
+              <w:bottom w:val="single" w:sz="4" w:space="0" w:color="auto"/>
+              <w:right w:val="single" w:sz="4" w:space="0" w:color="auto"/>
+            </w:tcBorders>
+          </w:tcPr>
+          <w:p>
+            <w:pPr>
+              <w:spacing w:line="276" w:lineRule="auto"/>
+              <w:rPr>
+                <w:rFonts w:ascii="Abadi" w:hAnsi="Abadi"/>
+                <w:sz w:val="14"/>
+                <w:szCs w:val="14"/>
+              </w:rPr>
+            </w:pPr>
+            <w:r>
+              <w:rPr>
+                <w:rFonts w:ascii="Abadi" w:hAnsi="Abadi"/>
+                <w:sz w:val="14"/>
+                <w:szCs w:val="14"/>
+              </w:rPr>
+              <w:t>0</w:t>
+            </w:r>
           </w:p>
         </w:tc>
         <w:tc>
@@ -1037,27 +1452,53 @@
                 <w:szCs w:val="14"/>
               </w:rPr>
             </w:pPr>
-          </w:p>
-        </w:tc>
-        <w:tc>
-          <w:tcPr>
-            <w:tcW w:w="0" w:type="auto"/>
-            <w:tcBorders>
-              <w:top w:val="single" w:sz="4" w:space="0" w:color="auto"/>
-              <w:left w:val="single" w:sz="4" w:space="0" w:color="auto"/>
-              <w:bottom w:val="single" w:sz="4" w:space="0" w:color="auto"/>
-              <w:right w:val="single" w:sz="4" w:space="0" w:color="auto"/>
-            </w:tcBorders>
-          </w:tcPr>
-          <w:p>
-            <w:pPr>
-              <w:spacing w:line="276" w:lineRule="auto"/>
-              <w:rPr>
-                <w:rFonts w:ascii="Abadi" w:hAnsi="Abadi"/>
-                <w:sz w:val="14"/>
-                <w:szCs w:val="14"/>
-              </w:rPr>
-            </w:pPr>
+            <w:r>
+              <w:rPr>
+                <w:rFonts w:ascii="Abadi" w:hAnsi="Abadi"/>
+                <w:sz w:val="14"/>
+                <w:szCs w:val="14"/>
+              </w:rPr>
+              <w:t xml:space="preserve">1 </w:t>
+            </w:r>
+            <w:proofErr w:type="spellStart"/>
+            <w:r>
+              <w:rPr>
+                <w:rFonts w:ascii="Abadi" w:hAnsi="Abadi"/>
+                <w:sz w:val="14"/>
+                <w:szCs w:val="14"/>
+              </w:rPr>
+              <w:t>tgt</w:t>
+            </w:r>
+            <w:proofErr w:type="spellEnd"/>
+          </w:p>
+        </w:tc>
+        <w:tc>
+          <w:tcPr>
+            <w:tcW w:w="0" w:type="auto"/>
+            <w:tcBorders>
+              <w:top w:val="single" w:sz="4" w:space="0" w:color="auto"/>
+              <w:left w:val="single" w:sz="4" w:space="0" w:color="auto"/>
+              <w:bottom w:val="single" w:sz="4" w:space="0" w:color="auto"/>
+              <w:right w:val="single" w:sz="4" w:space="0" w:color="auto"/>
+            </w:tcBorders>
+          </w:tcPr>
+          <w:p>
+            <w:pPr>
+              <w:spacing w:line="276" w:lineRule="auto"/>
+              <w:rPr>
+                <w:rFonts w:ascii="Abadi" w:hAnsi="Abadi"/>
+                <w:sz w:val="14"/>
+                <w:szCs w:val="14"/>
+              </w:rPr>
+            </w:pPr>
+            <w:r>
+              <w:rPr>
+                <w:rFonts w:ascii="Abadi" w:hAnsi="Abadi"/>
+                <w:sz w:val="14"/>
+                <w:szCs w:val="14"/>
+              </w:rPr>
+              <w:t>8</w:t>
+            </w:r>
           </w:p>
         </w:tc>
         <w:tc>
@@ -1083,6 +1524,30 @@
                 <w:szCs w:val="14"/>
               </w:rPr>
             </w:pPr>
+            <w:r>
+              <w:rPr>
+                <w:rFonts w:ascii="Abadi" w:hAnsi="Abadi"/>
+                <w:sz w:val="14"/>
+                <w:szCs w:val="14"/>
+              </w:rPr>
+              <w:t>Target flees until he saves, or leaves the line of sight of the caster (</w:t>
+            </w:r>
+            <w:r>
+              <w:rPr>
+                <w:rFonts w:ascii="Abadi" w:hAnsi="Abadi"/>
+                <w:sz w:val="14"/>
+                <w:szCs w:val="14"/>
+              </w:rPr>
+              <w:t>Power</w:t>
+            </w:r>
+            <w:r>
+              <w:rPr>
+                <w:rFonts w:ascii="Abadi" w:hAnsi="Abadi"/>
+                <w:sz w:val="14"/>
+                <w:szCs w:val="14"/>
+              </w:rPr>
+              <w:t>, Charisma)</w:t>
+            </w:r>
           </w:p>
         </w:tc>
         <w:tc>
@@ -1109,6 +1574,119 @@
                 <w:szCs w:val="14"/>
               </w:rPr>
             </w:pPr>
+            <w:r>
+              <w:rPr>
+                <w:rFonts w:ascii="Abadi" w:hAnsi="Abadi"/>
+                <w:sz w:val="14"/>
+                <w:szCs w:val="14"/>
+              </w:rPr>
+              <w:t xml:space="preserve">Cursed – As long as the target </w:t>
+            </w:r>
+            <w:proofErr w:type="gramStart"/>
+            <w:r>
+              <w:rPr>
+                <w:rFonts w:ascii="Abadi" w:hAnsi="Abadi"/>
+                <w:sz w:val="14"/>
+                <w:szCs w:val="14"/>
+              </w:rPr>
+              <w:t>has Fear</w:t>
+            </w:r>
+            <w:proofErr w:type="gramEnd"/>
+            <w:r>
+              <w:rPr>
+                <w:rFonts w:ascii="Abadi" w:hAnsi="Abadi"/>
+                <w:sz w:val="14"/>
+                <w:szCs w:val="14"/>
+              </w:rPr>
+              <w:t>, he is also Cursed / x1 / +1B/ 10P</w:t>
+            </w:r>
+          </w:p>
+          <w:p>
+            <w:pPr>
+              <w:pStyle w:val="ListParagraph"/>
+              <w:numPr>
+                <w:ilvl w:val="0"/>
+                <w:numId w:val="1"/>
+              </w:numPr>
+              <w:spacing w:line="276" w:lineRule="auto"/>
+              <w:rPr>
+                <w:rFonts w:ascii="Abadi" w:hAnsi="Abadi"/>
+                <w:sz w:val="14"/>
+                <w:szCs w:val="14"/>
+              </w:rPr>
+            </w:pPr>
+            <w:r>
+              <w:rPr>
+                <w:rFonts w:ascii="Abadi" w:hAnsi="Abadi"/>
+                <w:sz w:val="14"/>
+                <w:szCs w:val="14"/>
+              </w:rPr>
+              <w:t>Range +4 / x3 / -- / 6P</w:t>
+            </w:r>
+          </w:p>
+          <w:p>
+            <w:pPr>
+              <w:pStyle w:val="ListParagraph"/>
+              <w:numPr>
+                <w:ilvl w:val="0"/>
+                <w:numId w:val="1"/>
+              </w:numPr>
+              <w:spacing w:line="276" w:lineRule="auto"/>
+              <w:rPr>
+                <w:rFonts w:ascii="Abadi" w:hAnsi="Abadi"/>
+                <w:sz w:val="14"/>
+                <w:szCs w:val="14"/>
+              </w:rPr>
+            </w:pPr>
+            <w:r>
+              <w:rPr>
+                <w:rFonts w:ascii="Abadi" w:hAnsi="Abadi"/>
+                <w:sz w:val="14"/>
+                <w:szCs w:val="14"/>
+              </w:rPr>
+              <w:t>Save DL +2 / x3 / +1B / 10P</w:t>
+            </w:r>
+          </w:p>
+          <w:p>
+            <w:pPr>
+              <w:pStyle w:val="ListParagraph"/>
+              <w:numPr>
+                <w:ilvl w:val="0"/>
+                <w:numId w:val="1"/>
+              </w:numPr>
+              <w:spacing w:line="276" w:lineRule="auto"/>
+              <w:rPr>
+                <w:rFonts w:ascii="Abadi" w:hAnsi="Abadi"/>
+                <w:sz w:val="14"/>
+                <w:szCs w:val="14"/>
+              </w:rPr>
+            </w:pPr>
+            <w:r>
+              <w:rPr>
+                <w:rFonts w:ascii="Abadi" w:hAnsi="Abadi"/>
+                <w:sz w:val="14"/>
+                <w:szCs w:val="14"/>
+              </w:rPr>
+              <w:t xml:space="preserve">Terror – The power does 1d6 penetrating psychic damage, and 1/round </w:t>
+            </w:r>
+            <w:proofErr w:type="gramStart"/>
+            <w:r>
+              <w:rPr>
+                <w:rFonts w:ascii="Abadi" w:hAnsi="Abadi"/>
+                <w:sz w:val="14"/>
+                <w:szCs w:val="14"/>
+              </w:rPr>
+              <w:t>as long as</w:t>
+            </w:r>
+            <w:proofErr w:type="gramEnd"/>
+            <w:r>
+              <w:rPr>
+                <w:rFonts w:ascii="Abadi" w:hAnsi="Abadi"/>
+                <w:sz w:val="14"/>
+                <w:szCs w:val="14"/>
+              </w:rPr>
+              <w:t xml:space="preserve"> the target is Feared / x1 / +1B / 10P</w:t>
+            </w:r>
           </w:p>
         </w:tc>
       </w:tr>
@@ -1225,7 +1803,7 @@
                 <w:sz w:val="14"/>
                 <w:szCs w:val="14"/>
               </w:rPr>
-              <w:t>20</w:t>
+              <w:t>10</w:t>
             </w:r>
           </w:p>
         </w:tc>
@@ -1403,6 +1981,14 @@
                 <w:szCs w:val="14"/>
               </w:rPr>
             </w:pPr>
+            <w:r>
+              <w:rPr>
+                <w:rFonts w:ascii="Abadi" w:hAnsi="Abadi"/>
+                <w:sz w:val="14"/>
+                <w:szCs w:val="14"/>
+              </w:rPr>
+              <w:t>None</w:t>
+            </w:r>
           </w:p>
         </w:tc>
       </w:tr>
@@ -1685,27 +2271,43 @@
                 <w:szCs w:val="14"/>
               </w:rPr>
             </w:pPr>
-          </w:p>
-        </w:tc>
-        <w:tc>
-          <w:tcPr>
-            <w:tcW w:w="0" w:type="auto"/>
-            <w:tcBorders>
-              <w:top w:val="single" w:sz="4" w:space="0" w:color="auto"/>
-              <w:left w:val="single" w:sz="4" w:space="0" w:color="auto"/>
-              <w:bottom w:val="single" w:sz="4" w:space="0" w:color="auto"/>
-              <w:right w:val="single" w:sz="4" w:space="0" w:color="auto"/>
-            </w:tcBorders>
-          </w:tcPr>
-          <w:p>
-            <w:pPr>
-              <w:spacing w:line="276" w:lineRule="auto"/>
-              <w:rPr>
-                <w:rFonts w:ascii="Abadi" w:hAnsi="Abadi"/>
-                <w:sz w:val="14"/>
-                <w:szCs w:val="14"/>
-              </w:rPr>
-            </w:pPr>
+            <w:r>
+              <w:rPr>
+                <w:rFonts w:ascii="Abadi" w:hAnsi="Abadi"/>
+                <w:sz w:val="14"/>
+                <w:szCs w:val="14"/>
+              </w:rPr>
+              <w:t>T</w:t>
+            </w:r>
+          </w:p>
+        </w:tc>
+        <w:tc>
+          <w:tcPr>
+            <w:tcW w:w="0" w:type="auto"/>
+            <w:tcBorders>
+              <w:top w:val="single" w:sz="4" w:space="0" w:color="auto"/>
+              <w:left w:val="single" w:sz="4" w:space="0" w:color="auto"/>
+              <w:bottom w:val="single" w:sz="4" w:space="0" w:color="auto"/>
+              <w:right w:val="single" w:sz="4" w:space="0" w:color="auto"/>
+            </w:tcBorders>
+          </w:tcPr>
+          <w:p>
+            <w:pPr>
+              <w:spacing w:line="276" w:lineRule="auto"/>
+              <w:rPr>
+                <w:rFonts w:ascii="Abadi" w:hAnsi="Abadi"/>
+                <w:sz w:val="14"/>
+                <w:szCs w:val="14"/>
+              </w:rPr>
+            </w:pPr>
+            <w:r>
+              <w:rPr>
+                <w:rFonts w:ascii="Abadi" w:hAnsi="Abadi"/>
+                <w:sz w:val="14"/>
+                <w:szCs w:val="14"/>
+              </w:rPr>
+              <w:t>N</w:t>
+            </w:r>
           </w:p>
         </w:tc>
         <w:tc>
@@ -1727,6 +2329,14 @@
                 <w:szCs w:val="14"/>
               </w:rPr>
             </w:pPr>
+            <w:r>
+              <w:rPr>
+                <w:rFonts w:ascii="Abadi" w:hAnsi="Abadi"/>
+                <w:sz w:val="14"/>
+                <w:szCs w:val="14"/>
+              </w:rPr>
+              <w:t>10</w:t>
+            </w:r>
           </w:p>
         </w:tc>
         <w:tc>
@@ -1748,27 +2358,43 @@
                 <w:szCs w:val="14"/>
               </w:rPr>
             </w:pPr>
-          </w:p>
-        </w:tc>
-        <w:tc>
-          <w:tcPr>
-            <w:tcW w:w="0" w:type="auto"/>
-            <w:tcBorders>
-              <w:top w:val="single" w:sz="4" w:space="0" w:color="auto"/>
-              <w:left w:val="single" w:sz="4" w:space="0" w:color="auto"/>
-              <w:bottom w:val="single" w:sz="4" w:space="0" w:color="auto"/>
-              <w:right w:val="single" w:sz="4" w:space="0" w:color="auto"/>
-            </w:tcBorders>
-          </w:tcPr>
-          <w:p>
-            <w:pPr>
-              <w:spacing w:line="276" w:lineRule="auto"/>
-              <w:rPr>
-                <w:rFonts w:ascii="Abadi" w:hAnsi="Abadi"/>
-                <w:sz w:val="14"/>
-                <w:szCs w:val="14"/>
-              </w:rPr>
-            </w:pPr>
+            <w:r>
+              <w:rPr>
+                <w:rFonts w:ascii="Abadi" w:hAnsi="Abadi"/>
+                <w:sz w:val="14"/>
+                <w:szCs w:val="14"/>
+              </w:rPr>
+              <w:t>--</w:t>
+            </w:r>
+          </w:p>
+        </w:tc>
+        <w:tc>
+          <w:tcPr>
+            <w:tcW w:w="0" w:type="auto"/>
+            <w:tcBorders>
+              <w:top w:val="single" w:sz="4" w:space="0" w:color="auto"/>
+              <w:left w:val="single" w:sz="4" w:space="0" w:color="auto"/>
+              <w:bottom w:val="single" w:sz="4" w:space="0" w:color="auto"/>
+              <w:right w:val="single" w:sz="4" w:space="0" w:color="auto"/>
+            </w:tcBorders>
+          </w:tcPr>
+          <w:p>
+            <w:pPr>
+              <w:spacing w:line="276" w:lineRule="auto"/>
+              <w:rPr>
+                <w:rFonts w:ascii="Abadi" w:hAnsi="Abadi"/>
+                <w:sz w:val="14"/>
+                <w:szCs w:val="14"/>
+              </w:rPr>
+            </w:pPr>
+            <w:r>
+              <w:rPr>
+                <w:rFonts w:ascii="Abadi" w:hAnsi="Abadi"/>
+                <w:sz w:val="14"/>
+                <w:szCs w:val="14"/>
+              </w:rPr>
+              <w:t>--</w:t>
+            </w:r>
           </w:p>
         </w:tc>
         <w:tc>
@@ -1791,27 +2417,43 @@
                 <w:szCs w:val="14"/>
               </w:rPr>
             </w:pPr>
-          </w:p>
-        </w:tc>
-        <w:tc>
-          <w:tcPr>
-            <w:tcW w:w="0" w:type="auto"/>
-            <w:tcBorders>
-              <w:top w:val="single" w:sz="4" w:space="0" w:color="auto"/>
-              <w:left w:val="single" w:sz="4" w:space="0" w:color="auto"/>
-              <w:bottom w:val="single" w:sz="4" w:space="0" w:color="auto"/>
-              <w:right w:val="single" w:sz="4" w:space="0" w:color="auto"/>
-            </w:tcBorders>
-          </w:tcPr>
-          <w:p>
-            <w:pPr>
-              <w:spacing w:line="276" w:lineRule="auto"/>
-              <w:rPr>
-                <w:rFonts w:ascii="Abadi" w:hAnsi="Abadi"/>
-                <w:sz w:val="14"/>
-                <w:szCs w:val="14"/>
-              </w:rPr>
-            </w:pPr>
+            <w:r>
+              <w:rPr>
+                <w:rFonts w:ascii="Abadi" w:hAnsi="Abadi"/>
+                <w:sz w:val="14"/>
+                <w:szCs w:val="14"/>
+              </w:rPr>
+              <w:t>Self</w:t>
+            </w:r>
+          </w:p>
+        </w:tc>
+        <w:tc>
+          <w:tcPr>
+            <w:tcW w:w="0" w:type="auto"/>
+            <w:tcBorders>
+              <w:top w:val="single" w:sz="4" w:space="0" w:color="auto"/>
+              <w:left w:val="single" w:sz="4" w:space="0" w:color="auto"/>
+              <w:bottom w:val="single" w:sz="4" w:space="0" w:color="auto"/>
+              <w:right w:val="single" w:sz="4" w:space="0" w:color="auto"/>
+            </w:tcBorders>
+          </w:tcPr>
+          <w:p>
+            <w:pPr>
+              <w:spacing w:line="276" w:lineRule="auto"/>
+              <w:rPr>
+                <w:rFonts w:ascii="Abadi" w:hAnsi="Abadi"/>
+                <w:sz w:val="14"/>
+                <w:szCs w:val="14"/>
+              </w:rPr>
+            </w:pPr>
+            <w:r>
+              <w:rPr>
+                <w:rFonts w:ascii="Abadi" w:hAnsi="Abadi"/>
+                <w:sz w:val="14"/>
+                <w:szCs w:val="14"/>
+              </w:rPr>
+              <w:t>0</w:t>
+            </w:r>
           </w:p>
         </w:tc>
         <w:tc>
@@ -1837,6 +2479,36 @@
                 <w:szCs w:val="14"/>
               </w:rPr>
             </w:pPr>
+            <w:r>
+              <w:rPr>
+                <w:rFonts w:ascii="Abadi" w:hAnsi="Abadi"/>
+                <w:sz w:val="14"/>
+                <w:szCs w:val="14"/>
+              </w:rPr>
+              <w:t>You take -1 to all defenses</w:t>
+            </w:r>
+          </w:p>
+          <w:p>
+            <w:pPr>
+              <w:numPr>
+                <w:ilvl w:val="0"/>
+                <w:numId w:val="1"/>
+              </w:numPr>
+              <w:spacing w:after="0" w:line="276" w:lineRule="auto"/>
+              <w:rPr>
+                <w:rFonts w:ascii="Abadi" w:hAnsi="Abadi"/>
+                <w:sz w:val="14"/>
+                <w:szCs w:val="14"/>
+              </w:rPr>
+            </w:pPr>
+            <w:r>
+              <w:rPr>
+                <w:rFonts w:ascii="Abadi" w:hAnsi="Abadi"/>
+                <w:sz w:val="14"/>
+                <w:szCs w:val="14"/>
+              </w:rPr>
+              <w:t>You get +2 to damage</w:t>
+            </w:r>
           </w:p>
         </w:tc>
         <w:tc>
@@ -1863,6 +2535,14 @@
                 <w:szCs w:val="14"/>
               </w:rPr>
             </w:pPr>
+            <w:r>
+              <w:rPr>
+                <w:rFonts w:ascii="Abadi" w:hAnsi="Abadi"/>
+                <w:sz w:val="14"/>
+                <w:szCs w:val="14"/>
+              </w:rPr>
+              <w:t>None</w:t>
+            </w:r>
           </w:p>
         </w:tc>
       </w:tr>
@@ -1915,27 +2595,43 @@
                 <w:szCs w:val="14"/>
               </w:rPr>
             </w:pPr>
-          </w:p>
-        </w:tc>
-        <w:tc>
-          <w:tcPr>
-            <w:tcW w:w="0" w:type="auto"/>
-            <w:tcBorders>
-              <w:top w:val="single" w:sz="4" w:space="0" w:color="auto"/>
-              <w:left w:val="single" w:sz="4" w:space="0" w:color="auto"/>
-              <w:bottom w:val="single" w:sz="4" w:space="0" w:color="auto"/>
-              <w:right w:val="single" w:sz="4" w:space="0" w:color="auto"/>
-            </w:tcBorders>
-          </w:tcPr>
-          <w:p>
-            <w:pPr>
-              <w:spacing w:line="276" w:lineRule="auto"/>
-              <w:rPr>
-                <w:rFonts w:ascii="Abadi" w:hAnsi="Abadi"/>
-                <w:sz w:val="14"/>
-                <w:szCs w:val="14"/>
-              </w:rPr>
-            </w:pPr>
+            <w:r>
+              <w:rPr>
+                <w:rFonts w:ascii="Abadi" w:hAnsi="Abadi"/>
+                <w:sz w:val="14"/>
+                <w:szCs w:val="14"/>
+              </w:rPr>
+              <w:t>V</w:t>
+            </w:r>
+          </w:p>
+        </w:tc>
+        <w:tc>
+          <w:tcPr>
+            <w:tcW w:w="0" w:type="auto"/>
+            <w:tcBorders>
+              <w:top w:val="single" w:sz="4" w:space="0" w:color="auto"/>
+              <w:left w:val="single" w:sz="4" w:space="0" w:color="auto"/>
+              <w:bottom w:val="single" w:sz="4" w:space="0" w:color="auto"/>
+              <w:right w:val="single" w:sz="4" w:space="0" w:color="auto"/>
+            </w:tcBorders>
+          </w:tcPr>
+          <w:p>
+            <w:pPr>
+              <w:spacing w:line="276" w:lineRule="auto"/>
+              <w:rPr>
+                <w:rFonts w:ascii="Abadi" w:hAnsi="Abadi"/>
+                <w:sz w:val="14"/>
+                <w:szCs w:val="14"/>
+              </w:rPr>
+            </w:pPr>
+            <w:r>
+              <w:rPr>
+                <w:rFonts w:ascii="Abadi" w:hAnsi="Abadi"/>
+                <w:sz w:val="14"/>
+                <w:szCs w:val="14"/>
+              </w:rPr>
+              <w:t>T</w:t>
+            </w:r>
           </w:p>
         </w:tc>
         <w:tc>
@@ -1957,6 +2653,14 @@
                 <w:szCs w:val="14"/>
               </w:rPr>
             </w:pPr>
+            <w:r>
+              <w:rPr>
+                <w:rFonts w:ascii="Abadi" w:hAnsi="Abadi"/>
+                <w:sz w:val="14"/>
+                <w:szCs w:val="14"/>
+              </w:rPr>
+              <w:t>10</w:t>
+            </w:r>
           </w:p>
         </w:tc>
         <w:tc>
@@ -1978,27 +2682,43 @@
                 <w:szCs w:val="14"/>
               </w:rPr>
             </w:pPr>
-          </w:p>
-        </w:tc>
-        <w:tc>
-          <w:tcPr>
-            <w:tcW w:w="0" w:type="auto"/>
-            <w:tcBorders>
-              <w:top w:val="single" w:sz="4" w:space="0" w:color="auto"/>
-              <w:left w:val="single" w:sz="4" w:space="0" w:color="auto"/>
-              <w:bottom w:val="single" w:sz="4" w:space="0" w:color="auto"/>
-              <w:right w:val="single" w:sz="4" w:space="0" w:color="auto"/>
-            </w:tcBorders>
-          </w:tcPr>
-          <w:p>
-            <w:pPr>
-              <w:spacing w:line="276" w:lineRule="auto"/>
-              <w:rPr>
-                <w:rFonts w:ascii="Abadi" w:hAnsi="Abadi"/>
-                <w:sz w:val="14"/>
-                <w:szCs w:val="14"/>
-              </w:rPr>
-            </w:pPr>
+            <w:r>
+              <w:rPr>
+                <w:rFonts w:ascii="Abadi" w:hAnsi="Abadi"/>
+                <w:sz w:val="14"/>
+                <w:szCs w:val="14"/>
+              </w:rPr>
+              <w:t>--</w:t>
+            </w:r>
+          </w:p>
+        </w:tc>
+        <w:tc>
+          <w:tcPr>
+            <w:tcW w:w="0" w:type="auto"/>
+            <w:tcBorders>
+              <w:top w:val="single" w:sz="4" w:space="0" w:color="auto"/>
+              <w:left w:val="single" w:sz="4" w:space="0" w:color="auto"/>
+              <w:bottom w:val="single" w:sz="4" w:space="0" w:color="auto"/>
+              <w:right w:val="single" w:sz="4" w:space="0" w:color="auto"/>
+            </w:tcBorders>
+          </w:tcPr>
+          <w:p>
+            <w:pPr>
+              <w:spacing w:line="276" w:lineRule="auto"/>
+              <w:rPr>
+                <w:rFonts w:ascii="Abadi" w:hAnsi="Abadi"/>
+                <w:sz w:val="14"/>
+                <w:szCs w:val="14"/>
+              </w:rPr>
+            </w:pPr>
+            <w:r>
+              <w:rPr>
+                <w:rFonts w:ascii="Abadi" w:hAnsi="Abadi"/>
+                <w:sz w:val="14"/>
+                <w:szCs w:val="14"/>
+              </w:rPr>
+              <w:t>--</w:t>
+            </w:r>
           </w:p>
         </w:tc>
         <w:tc>
@@ -2021,27 +2741,43 @@
                 <w:szCs w:val="14"/>
               </w:rPr>
             </w:pPr>
-          </w:p>
-        </w:tc>
-        <w:tc>
-          <w:tcPr>
-            <w:tcW w:w="0" w:type="auto"/>
-            <w:tcBorders>
-              <w:top w:val="single" w:sz="4" w:space="0" w:color="auto"/>
-              <w:left w:val="single" w:sz="4" w:space="0" w:color="auto"/>
-              <w:bottom w:val="single" w:sz="4" w:space="0" w:color="auto"/>
-              <w:right w:val="single" w:sz="4" w:space="0" w:color="auto"/>
-            </w:tcBorders>
-          </w:tcPr>
-          <w:p>
-            <w:pPr>
-              <w:spacing w:line="276" w:lineRule="auto"/>
-              <w:rPr>
-                <w:rFonts w:ascii="Abadi" w:hAnsi="Abadi"/>
-                <w:sz w:val="14"/>
-                <w:szCs w:val="14"/>
-              </w:rPr>
-            </w:pPr>
+            <w:r>
+              <w:rPr>
+                <w:rFonts w:ascii="Abadi" w:hAnsi="Abadi"/>
+                <w:sz w:val="14"/>
+                <w:szCs w:val="14"/>
+              </w:rPr>
+              <w:t>Self</w:t>
+            </w:r>
+          </w:p>
+        </w:tc>
+        <w:tc>
+          <w:tcPr>
+            <w:tcW w:w="0" w:type="auto"/>
+            <w:tcBorders>
+              <w:top w:val="single" w:sz="4" w:space="0" w:color="auto"/>
+              <w:left w:val="single" w:sz="4" w:space="0" w:color="auto"/>
+              <w:bottom w:val="single" w:sz="4" w:space="0" w:color="auto"/>
+              <w:right w:val="single" w:sz="4" w:space="0" w:color="auto"/>
+            </w:tcBorders>
+          </w:tcPr>
+          <w:p>
+            <w:pPr>
+              <w:spacing w:line="276" w:lineRule="auto"/>
+              <w:rPr>
+                <w:rFonts w:ascii="Abadi" w:hAnsi="Abadi"/>
+                <w:sz w:val="14"/>
+                <w:szCs w:val="14"/>
+              </w:rPr>
+            </w:pPr>
+            <w:r>
+              <w:rPr>
+                <w:rFonts w:ascii="Abadi" w:hAnsi="Abadi"/>
+                <w:sz w:val="14"/>
+                <w:szCs w:val="14"/>
+              </w:rPr>
+              <w:t>0</w:t>
+            </w:r>
           </w:p>
         </w:tc>
         <w:tc>
@@ -2067,6 +2803,32 @@
                 <w:szCs w:val="14"/>
               </w:rPr>
             </w:pPr>
+            <w:r>
+              <w:rPr>
+                <w:rFonts w:ascii="Abadi" w:hAnsi="Abadi"/>
+                <w:sz w:val="14"/>
+                <w:szCs w:val="14"/>
+              </w:rPr>
+              <w:t xml:space="preserve">You get +1 to hit and +2 </w:t>
+            </w:r>
+            <w:proofErr w:type="gramStart"/>
+            <w:r>
+              <w:rPr>
+                <w:rFonts w:ascii="Abadi" w:hAnsi="Abadi"/>
+                <w:sz w:val="14"/>
+                <w:szCs w:val="14"/>
+              </w:rPr>
+              <w:t>damage</w:t>
+            </w:r>
+            <w:proofErr w:type="gramEnd"/>
+            <w:r>
+              <w:rPr>
+                <w:rFonts w:ascii="Abadi" w:hAnsi="Abadi"/>
+                <w:sz w:val="14"/>
+                <w:szCs w:val="14"/>
+              </w:rPr>
+              <w:t xml:space="preserve"> but take -1 to all defenses</w:t>
+            </w:r>
           </w:p>
         </w:tc>
         <w:tc>
@@ -2093,6 +2855,14 @@
                 <w:szCs w:val="14"/>
               </w:rPr>
             </w:pPr>
+            <w:r>
+              <w:rPr>
+                <w:rFonts w:ascii="Abadi" w:hAnsi="Abadi"/>
+                <w:sz w:val="14"/>
+                <w:szCs w:val="14"/>
+              </w:rPr>
+              <w:t>None</w:t>
+            </w:r>
           </w:p>
         </w:tc>
       </w:tr>
@@ -2145,27 +2915,43 @@
                 <w:szCs w:val="14"/>
               </w:rPr>
             </w:pPr>
-          </w:p>
-        </w:tc>
-        <w:tc>
-          <w:tcPr>
-            <w:tcW w:w="0" w:type="auto"/>
-            <w:tcBorders>
-              <w:top w:val="single" w:sz="4" w:space="0" w:color="auto"/>
-              <w:left w:val="single" w:sz="4" w:space="0" w:color="auto"/>
-              <w:bottom w:val="single" w:sz="4" w:space="0" w:color="auto"/>
-              <w:right w:val="single" w:sz="4" w:space="0" w:color="auto"/>
-            </w:tcBorders>
-          </w:tcPr>
-          <w:p>
-            <w:pPr>
-              <w:spacing w:line="276" w:lineRule="auto"/>
-              <w:rPr>
-                <w:rFonts w:ascii="Abadi" w:hAnsi="Abadi"/>
-                <w:sz w:val="14"/>
-                <w:szCs w:val="14"/>
-              </w:rPr>
-            </w:pPr>
+            <w:r>
+              <w:rPr>
+                <w:rFonts w:ascii="Abadi" w:hAnsi="Abadi"/>
+                <w:sz w:val="14"/>
+                <w:szCs w:val="14"/>
+              </w:rPr>
+              <w:t>U</w:t>
+            </w:r>
+          </w:p>
+        </w:tc>
+        <w:tc>
+          <w:tcPr>
+            <w:tcW w:w="0" w:type="auto"/>
+            <w:tcBorders>
+              <w:top w:val="single" w:sz="4" w:space="0" w:color="auto"/>
+              <w:left w:val="single" w:sz="4" w:space="0" w:color="auto"/>
+              <w:bottom w:val="single" w:sz="4" w:space="0" w:color="auto"/>
+              <w:right w:val="single" w:sz="4" w:space="0" w:color="auto"/>
+            </w:tcBorders>
+          </w:tcPr>
+          <w:p>
+            <w:pPr>
+              <w:spacing w:line="276" w:lineRule="auto"/>
+              <w:rPr>
+                <w:rFonts w:ascii="Abadi" w:hAnsi="Abadi"/>
+                <w:sz w:val="14"/>
+                <w:szCs w:val="14"/>
+              </w:rPr>
+            </w:pPr>
+            <w:r>
+              <w:rPr>
+                <w:rFonts w:ascii="Abadi" w:hAnsi="Abadi"/>
+                <w:sz w:val="14"/>
+                <w:szCs w:val="14"/>
+              </w:rPr>
+              <w:t>N</w:t>
+            </w:r>
           </w:p>
         </w:tc>
         <w:tc>
@@ -2187,6 +2973,14 @@
                 <w:szCs w:val="14"/>
               </w:rPr>
             </w:pPr>
+            <w:r>
+              <w:rPr>
+                <w:rFonts w:ascii="Abadi" w:hAnsi="Abadi"/>
+                <w:sz w:val="14"/>
+                <w:szCs w:val="14"/>
+              </w:rPr>
+              <w:t>10</w:t>
+            </w:r>
           </w:p>
         </w:tc>
         <w:tc>
@@ -2208,27 +3002,43 @@
                 <w:szCs w:val="14"/>
               </w:rPr>
             </w:pPr>
-          </w:p>
-        </w:tc>
-        <w:tc>
-          <w:tcPr>
-            <w:tcW w:w="0" w:type="auto"/>
-            <w:tcBorders>
-              <w:top w:val="single" w:sz="4" w:space="0" w:color="auto"/>
-              <w:left w:val="single" w:sz="4" w:space="0" w:color="auto"/>
-              <w:bottom w:val="single" w:sz="4" w:space="0" w:color="auto"/>
-              <w:right w:val="single" w:sz="4" w:space="0" w:color="auto"/>
-            </w:tcBorders>
-          </w:tcPr>
-          <w:p>
-            <w:pPr>
-              <w:spacing w:line="276" w:lineRule="auto"/>
-              <w:rPr>
-                <w:rFonts w:ascii="Abadi" w:hAnsi="Abadi"/>
-                <w:sz w:val="14"/>
-                <w:szCs w:val="14"/>
-              </w:rPr>
-            </w:pPr>
+            <w:r>
+              <w:rPr>
+                <w:rFonts w:ascii="Abadi" w:hAnsi="Abadi"/>
+                <w:sz w:val="14"/>
+                <w:szCs w:val="14"/>
+              </w:rPr>
+              <w:t>--</w:t>
+            </w:r>
+          </w:p>
+        </w:tc>
+        <w:tc>
+          <w:tcPr>
+            <w:tcW w:w="0" w:type="auto"/>
+            <w:tcBorders>
+              <w:top w:val="single" w:sz="4" w:space="0" w:color="auto"/>
+              <w:left w:val="single" w:sz="4" w:space="0" w:color="auto"/>
+              <w:bottom w:val="single" w:sz="4" w:space="0" w:color="auto"/>
+              <w:right w:val="single" w:sz="4" w:space="0" w:color="auto"/>
+            </w:tcBorders>
+          </w:tcPr>
+          <w:p>
+            <w:pPr>
+              <w:spacing w:line="276" w:lineRule="auto"/>
+              <w:rPr>
+                <w:rFonts w:ascii="Abadi" w:hAnsi="Abadi"/>
+                <w:sz w:val="14"/>
+                <w:szCs w:val="14"/>
+              </w:rPr>
+            </w:pPr>
+            <w:r>
+              <w:rPr>
+                <w:rFonts w:ascii="Abadi" w:hAnsi="Abadi"/>
+                <w:sz w:val="14"/>
+                <w:szCs w:val="14"/>
+              </w:rPr>
+              <w:t>--</w:t>
+            </w:r>
           </w:p>
         </w:tc>
         <w:tc>
@@ -2251,27 +3061,43 @@
                 <w:szCs w:val="14"/>
               </w:rPr>
             </w:pPr>
-          </w:p>
-        </w:tc>
-        <w:tc>
-          <w:tcPr>
-            <w:tcW w:w="0" w:type="auto"/>
-            <w:tcBorders>
-              <w:top w:val="single" w:sz="4" w:space="0" w:color="auto"/>
-              <w:left w:val="single" w:sz="4" w:space="0" w:color="auto"/>
-              <w:bottom w:val="single" w:sz="4" w:space="0" w:color="auto"/>
-              <w:right w:val="single" w:sz="4" w:space="0" w:color="auto"/>
-            </w:tcBorders>
-          </w:tcPr>
-          <w:p>
-            <w:pPr>
-              <w:spacing w:line="276" w:lineRule="auto"/>
-              <w:rPr>
-                <w:rFonts w:ascii="Abadi" w:hAnsi="Abadi"/>
-                <w:sz w:val="14"/>
-                <w:szCs w:val="14"/>
-              </w:rPr>
-            </w:pPr>
+            <w:r>
+              <w:rPr>
+                <w:rFonts w:ascii="Abadi" w:hAnsi="Abadi"/>
+                <w:sz w:val="14"/>
+                <w:szCs w:val="14"/>
+              </w:rPr>
+              <w:t>Self</w:t>
+            </w:r>
+          </w:p>
+        </w:tc>
+        <w:tc>
+          <w:tcPr>
+            <w:tcW w:w="0" w:type="auto"/>
+            <w:tcBorders>
+              <w:top w:val="single" w:sz="4" w:space="0" w:color="auto"/>
+              <w:left w:val="single" w:sz="4" w:space="0" w:color="auto"/>
+              <w:bottom w:val="single" w:sz="4" w:space="0" w:color="auto"/>
+              <w:right w:val="single" w:sz="4" w:space="0" w:color="auto"/>
+            </w:tcBorders>
+          </w:tcPr>
+          <w:p>
+            <w:pPr>
+              <w:spacing w:line="276" w:lineRule="auto"/>
+              <w:rPr>
+                <w:rFonts w:ascii="Abadi" w:hAnsi="Abadi"/>
+                <w:sz w:val="14"/>
+                <w:szCs w:val="14"/>
+              </w:rPr>
+            </w:pPr>
+            <w:r>
+              <w:rPr>
+                <w:rFonts w:ascii="Abadi" w:hAnsi="Abadi"/>
+                <w:sz w:val="14"/>
+                <w:szCs w:val="14"/>
+              </w:rPr>
+              <w:t>0</w:t>
+            </w:r>
           </w:p>
         </w:tc>
         <w:tc>
@@ -2297,6 +3123,14 @@
                 <w:szCs w:val="14"/>
               </w:rPr>
             </w:pPr>
+            <w:r>
+              <w:rPr>
+                <w:rFonts w:ascii="Abadi" w:hAnsi="Abadi"/>
+                <w:sz w:val="14"/>
+                <w:szCs w:val="14"/>
+              </w:rPr>
+              <w:t>You have a tail that can be used as an extra limb</w:t>
+            </w:r>
           </w:p>
         </w:tc>
         <w:tc>
@@ -2323,6 +3157,32 @@
                 <w:szCs w:val="14"/>
               </w:rPr>
             </w:pPr>
+            <w:r>
+              <w:rPr>
+                <w:rFonts w:ascii="Abadi" w:hAnsi="Abadi"/>
+                <w:sz w:val="14"/>
+                <w:szCs w:val="14"/>
+              </w:rPr>
+              <w:t xml:space="preserve">Spiked Tail – Your tail is capable of attacking, giving you </w:t>
+            </w:r>
+            <w:proofErr w:type="gramStart"/>
+            <w:r>
+              <w:rPr>
+                <w:rFonts w:ascii="Abadi" w:hAnsi="Abadi"/>
+                <w:sz w:val="14"/>
+                <w:szCs w:val="14"/>
+              </w:rPr>
+              <w:t>Fast(</w:t>
+            </w:r>
+            <w:proofErr w:type="gramEnd"/>
+            <w:r>
+              <w:rPr>
+                <w:rFonts w:ascii="Abadi" w:hAnsi="Abadi"/>
+                <w:sz w:val="14"/>
+                <w:szCs w:val="14"/>
+              </w:rPr>
+              <w:t>3) when using melee / x1 / +1B / 20P</w:t>
+            </w:r>
           </w:p>
         </w:tc>
       </w:tr>
@@ -2375,27 +3235,43 @@
                 <w:szCs w:val="14"/>
               </w:rPr>
             </w:pPr>
-          </w:p>
-        </w:tc>
-        <w:tc>
-          <w:tcPr>
-            <w:tcW w:w="0" w:type="auto"/>
-            <w:tcBorders>
-              <w:top w:val="single" w:sz="4" w:space="0" w:color="auto"/>
-              <w:left w:val="single" w:sz="4" w:space="0" w:color="auto"/>
-              <w:bottom w:val="single" w:sz="4" w:space="0" w:color="auto"/>
-              <w:right w:val="single" w:sz="4" w:space="0" w:color="auto"/>
-            </w:tcBorders>
-          </w:tcPr>
-          <w:p>
-            <w:pPr>
-              <w:spacing w:line="276" w:lineRule="auto"/>
-              <w:rPr>
-                <w:rFonts w:ascii="Abadi" w:hAnsi="Abadi"/>
-                <w:sz w:val="14"/>
-                <w:szCs w:val="14"/>
-              </w:rPr>
-            </w:pPr>
+            <w:r>
+              <w:rPr>
+                <w:rFonts w:ascii="Abadi" w:hAnsi="Abadi"/>
+                <w:sz w:val="14"/>
+                <w:szCs w:val="14"/>
+              </w:rPr>
+              <w:t>R</w:t>
+            </w:r>
+          </w:p>
+        </w:tc>
+        <w:tc>
+          <w:tcPr>
+            <w:tcW w:w="0" w:type="auto"/>
+            <w:tcBorders>
+              <w:top w:val="single" w:sz="4" w:space="0" w:color="auto"/>
+              <w:left w:val="single" w:sz="4" w:space="0" w:color="auto"/>
+              <w:bottom w:val="single" w:sz="4" w:space="0" w:color="auto"/>
+              <w:right w:val="single" w:sz="4" w:space="0" w:color="auto"/>
+            </w:tcBorders>
+          </w:tcPr>
+          <w:p>
+            <w:pPr>
+              <w:spacing w:line="276" w:lineRule="auto"/>
+              <w:rPr>
+                <w:rFonts w:ascii="Abadi" w:hAnsi="Abadi"/>
+                <w:sz w:val="14"/>
+                <w:szCs w:val="14"/>
+              </w:rPr>
+            </w:pPr>
+            <w:r>
+              <w:rPr>
+                <w:rFonts w:ascii="Abadi" w:hAnsi="Abadi"/>
+                <w:sz w:val="14"/>
+                <w:szCs w:val="14"/>
+              </w:rPr>
+              <w:t>N</w:t>
+            </w:r>
           </w:p>
         </w:tc>
         <w:tc>
@@ -2417,6 +3293,14 @@
                 <w:szCs w:val="14"/>
               </w:rPr>
             </w:pPr>
+            <w:r>
+              <w:rPr>
+                <w:rFonts w:ascii="Abadi" w:hAnsi="Abadi"/>
+                <w:sz w:val="14"/>
+                <w:szCs w:val="14"/>
+              </w:rPr>
+              <w:t>20</w:t>
+            </w:r>
           </w:p>
         </w:tc>
         <w:tc>
@@ -2438,27 +3322,43 @@
                 <w:szCs w:val="14"/>
               </w:rPr>
             </w:pPr>
-          </w:p>
-        </w:tc>
-        <w:tc>
-          <w:tcPr>
-            <w:tcW w:w="0" w:type="auto"/>
-            <w:tcBorders>
-              <w:top w:val="single" w:sz="4" w:space="0" w:color="auto"/>
-              <w:left w:val="single" w:sz="4" w:space="0" w:color="auto"/>
-              <w:bottom w:val="single" w:sz="4" w:space="0" w:color="auto"/>
-              <w:right w:val="single" w:sz="4" w:space="0" w:color="auto"/>
-            </w:tcBorders>
-          </w:tcPr>
-          <w:p>
-            <w:pPr>
-              <w:spacing w:line="276" w:lineRule="auto"/>
-              <w:rPr>
-                <w:rFonts w:ascii="Abadi" w:hAnsi="Abadi"/>
-                <w:sz w:val="14"/>
-                <w:szCs w:val="14"/>
-              </w:rPr>
-            </w:pPr>
+            <w:r>
+              <w:rPr>
+                <w:rFonts w:ascii="Abadi" w:hAnsi="Abadi"/>
+                <w:sz w:val="14"/>
+                <w:szCs w:val="14"/>
+              </w:rPr>
+              <w:t>--</w:t>
+            </w:r>
+          </w:p>
+        </w:tc>
+        <w:tc>
+          <w:tcPr>
+            <w:tcW w:w="0" w:type="auto"/>
+            <w:tcBorders>
+              <w:top w:val="single" w:sz="4" w:space="0" w:color="auto"/>
+              <w:left w:val="single" w:sz="4" w:space="0" w:color="auto"/>
+              <w:bottom w:val="single" w:sz="4" w:space="0" w:color="auto"/>
+              <w:right w:val="single" w:sz="4" w:space="0" w:color="auto"/>
+            </w:tcBorders>
+          </w:tcPr>
+          <w:p>
+            <w:pPr>
+              <w:spacing w:line="276" w:lineRule="auto"/>
+              <w:rPr>
+                <w:rFonts w:ascii="Abadi" w:hAnsi="Abadi"/>
+                <w:sz w:val="14"/>
+                <w:szCs w:val="14"/>
+              </w:rPr>
+            </w:pPr>
+            <w:r>
+              <w:rPr>
+                <w:rFonts w:ascii="Abadi" w:hAnsi="Abadi"/>
+                <w:sz w:val="14"/>
+                <w:szCs w:val="14"/>
+              </w:rPr>
+              <w:t>--</w:t>
+            </w:r>
           </w:p>
         </w:tc>
         <w:tc>
@@ -2481,27 +3381,43 @@
                 <w:szCs w:val="14"/>
               </w:rPr>
             </w:pPr>
-          </w:p>
-        </w:tc>
-        <w:tc>
-          <w:tcPr>
-            <w:tcW w:w="0" w:type="auto"/>
-            <w:tcBorders>
-              <w:top w:val="single" w:sz="4" w:space="0" w:color="auto"/>
-              <w:left w:val="single" w:sz="4" w:space="0" w:color="auto"/>
-              <w:bottom w:val="single" w:sz="4" w:space="0" w:color="auto"/>
-              <w:right w:val="single" w:sz="4" w:space="0" w:color="auto"/>
-            </w:tcBorders>
-          </w:tcPr>
-          <w:p>
-            <w:pPr>
-              <w:spacing w:line="276" w:lineRule="auto"/>
-              <w:rPr>
-                <w:rFonts w:ascii="Abadi" w:hAnsi="Abadi"/>
-                <w:sz w:val="14"/>
-                <w:szCs w:val="14"/>
-              </w:rPr>
-            </w:pPr>
+            <w:r>
+              <w:rPr>
+                <w:rFonts w:ascii="Abadi" w:hAnsi="Abadi"/>
+                <w:sz w:val="14"/>
+                <w:szCs w:val="14"/>
+              </w:rPr>
+              <w:t>Self</w:t>
+            </w:r>
+          </w:p>
+        </w:tc>
+        <w:tc>
+          <w:tcPr>
+            <w:tcW w:w="0" w:type="auto"/>
+            <w:tcBorders>
+              <w:top w:val="single" w:sz="4" w:space="0" w:color="auto"/>
+              <w:left w:val="single" w:sz="4" w:space="0" w:color="auto"/>
+              <w:bottom w:val="single" w:sz="4" w:space="0" w:color="auto"/>
+              <w:right w:val="single" w:sz="4" w:space="0" w:color="auto"/>
+            </w:tcBorders>
+          </w:tcPr>
+          <w:p>
+            <w:pPr>
+              <w:spacing w:line="276" w:lineRule="auto"/>
+              <w:rPr>
+                <w:rFonts w:ascii="Abadi" w:hAnsi="Abadi"/>
+                <w:sz w:val="14"/>
+                <w:szCs w:val="14"/>
+              </w:rPr>
+            </w:pPr>
+            <w:r>
+              <w:rPr>
+                <w:rFonts w:ascii="Abadi" w:hAnsi="Abadi"/>
+                <w:sz w:val="14"/>
+                <w:szCs w:val="14"/>
+              </w:rPr>
+              <w:t>0</w:t>
+            </w:r>
           </w:p>
         </w:tc>
         <w:tc>
@@ -2527,6 +3443,14 @@
                 <w:szCs w:val="14"/>
               </w:rPr>
             </w:pPr>
+            <w:r>
+              <w:rPr>
+                <w:rFonts w:ascii="Abadi" w:hAnsi="Abadi"/>
+                <w:sz w:val="14"/>
+                <w:szCs w:val="14"/>
+              </w:rPr>
+              <w:t>Armor 6/6/2</w:t>
+            </w:r>
           </w:p>
         </w:tc>
         <w:tc>
@@ -2605,27 +3529,43 @@
                 <w:szCs w:val="14"/>
               </w:rPr>
             </w:pPr>
-          </w:p>
-        </w:tc>
-        <w:tc>
-          <w:tcPr>
-            <w:tcW w:w="0" w:type="auto"/>
-            <w:tcBorders>
-              <w:top w:val="single" w:sz="4" w:space="0" w:color="auto"/>
-              <w:left w:val="single" w:sz="4" w:space="0" w:color="auto"/>
-              <w:bottom w:val="single" w:sz="4" w:space="0" w:color="auto"/>
-              <w:right w:val="single" w:sz="4" w:space="0" w:color="auto"/>
-            </w:tcBorders>
-          </w:tcPr>
-          <w:p>
-            <w:pPr>
-              <w:spacing w:line="276" w:lineRule="auto"/>
-              <w:rPr>
-                <w:rFonts w:ascii="Abadi" w:hAnsi="Abadi"/>
-                <w:sz w:val="14"/>
-                <w:szCs w:val="14"/>
-              </w:rPr>
-            </w:pPr>
+            <w:r>
+              <w:rPr>
+                <w:rFonts w:ascii="Abadi" w:hAnsi="Abadi"/>
+                <w:sz w:val="14"/>
+                <w:szCs w:val="14"/>
+              </w:rPr>
+              <w:t>A+</w:t>
+            </w:r>
+          </w:p>
+        </w:tc>
+        <w:tc>
+          <w:tcPr>
+            <w:tcW w:w="0" w:type="auto"/>
+            <w:tcBorders>
+              <w:top w:val="single" w:sz="4" w:space="0" w:color="auto"/>
+              <w:left w:val="single" w:sz="4" w:space="0" w:color="auto"/>
+              <w:bottom w:val="single" w:sz="4" w:space="0" w:color="auto"/>
+              <w:right w:val="single" w:sz="4" w:space="0" w:color="auto"/>
+            </w:tcBorders>
+          </w:tcPr>
+          <w:p>
+            <w:pPr>
+              <w:spacing w:line="276" w:lineRule="auto"/>
+              <w:rPr>
+                <w:rFonts w:ascii="Abadi" w:hAnsi="Abadi"/>
+                <w:sz w:val="14"/>
+                <w:szCs w:val="14"/>
+              </w:rPr>
+            </w:pPr>
+            <w:r>
+              <w:rPr>
+                <w:rFonts w:ascii="Abadi" w:hAnsi="Abadi"/>
+                <w:sz w:val="14"/>
+                <w:szCs w:val="14"/>
+              </w:rPr>
+              <w:t>+</w:t>
+            </w:r>
           </w:p>
         </w:tc>
         <w:tc>
@@ -2647,6 +3587,14 @@
                 <w:szCs w:val="14"/>
               </w:rPr>
             </w:pPr>
+            <w:r>
+              <w:rPr>
+                <w:rFonts w:ascii="Abadi" w:hAnsi="Abadi"/>
+                <w:sz w:val="14"/>
+                <w:szCs w:val="14"/>
+              </w:rPr>
+              <w:t>20</w:t>
+            </w:r>
           </w:p>
         </w:tc>
         <w:tc>
@@ -2668,27 +3616,43 @@
                 <w:szCs w:val="14"/>
               </w:rPr>
             </w:pPr>
-          </w:p>
-        </w:tc>
-        <w:tc>
-          <w:tcPr>
-            <w:tcW w:w="0" w:type="auto"/>
-            <w:tcBorders>
-              <w:top w:val="single" w:sz="4" w:space="0" w:color="auto"/>
-              <w:left w:val="single" w:sz="4" w:space="0" w:color="auto"/>
-              <w:bottom w:val="single" w:sz="4" w:space="0" w:color="auto"/>
-              <w:right w:val="single" w:sz="4" w:space="0" w:color="auto"/>
-            </w:tcBorders>
-          </w:tcPr>
-          <w:p>
-            <w:pPr>
-              <w:spacing w:line="276" w:lineRule="auto"/>
-              <w:rPr>
-                <w:rFonts w:ascii="Abadi" w:hAnsi="Abadi"/>
-                <w:sz w:val="14"/>
-                <w:szCs w:val="14"/>
-              </w:rPr>
-            </w:pPr>
+            <w:r>
+              <w:rPr>
+                <w:rFonts w:ascii="Abadi" w:hAnsi="Abadi"/>
+                <w:sz w:val="14"/>
+                <w:szCs w:val="14"/>
+              </w:rPr>
+              <w:t>--</w:t>
+            </w:r>
+          </w:p>
+        </w:tc>
+        <w:tc>
+          <w:tcPr>
+            <w:tcW w:w="0" w:type="auto"/>
+            <w:tcBorders>
+              <w:top w:val="single" w:sz="4" w:space="0" w:color="auto"/>
+              <w:left w:val="single" w:sz="4" w:space="0" w:color="auto"/>
+              <w:bottom w:val="single" w:sz="4" w:space="0" w:color="auto"/>
+              <w:right w:val="single" w:sz="4" w:space="0" w:color="auto"/>
+            </w:tcBorders>
+          </w:tcPr>
+          <w:p>
+            <w:pPr>
+              <w:spacing w:line="276" w:lineRule="auto"/>
+              <w:rPr>
+                <w:rFonts w:ascii="Abadi" w:hAnsi="Abadi"/>
+                <w:sz w:val="14"/>
+                <w:szCs w:val="14"/>
+              </w:rPr>
+            </w:pPr>
+            <w:r>
+              <w:rPr>
+                <w:rFonts w:ascii="Abadi" w:hAnsi="Abadi"/>
+                <w:sz w:val="14"/>
+                <w:szCs w:val="14"/>
+              </w:rPr>
+              <w:t>--</w:t>
+            </w:r>
           </w:p>
         </w:tc>
         <w:tc>
@@ -2711,27 +3675,43 @@
                 <w:szCs w:val="14"/>
               </w:rPr>
             </w:pPr>
-          </w:p>
-        </w:tc>
-        <w:tc>
-          <w:tcPr>
-            <w:tcW w:w="0" w:type="auto"/>
-            <w:tcBorders>
-              <w:top w:val="single" w:sz="4" w:space="0" w:color="auto"/>
-              <w:left w:val="single" w:sz="4" w:space="0" w:color="auto"/>
-              <w:bottom w:val="single" w:sz="4" w:space="0" w:color="auto"/>
-              <w:right w:val="single" w:sz="4" w:space="0" w:color="auto"/>
-            </w:tcBorders>
-          </w:tcPr>
-          <w:p>
-            <w:pPr>
-              <w:spacing w:line="276" w:lineRule="auto"/>
-              <w:rPr>
-                <w:rFonts w:ascii="Abadi" w:hAnsi="Abadi"/>
-                <w:sz w:val="14"/>
-                <w:szCs w:val="14"/>
-              </w:rPr>
-            </w:pPr>
+            <w:r>
+              <w:rPr>
+                <w:rFonts w:ascii="Abadi" w:hAnsi="Abadi"/>
+                <w:sz w:val="14"/>
+                <w:szCs w:val="14"/>
+              </w:rPr>
+              <w:t>Self</w:t>
+            </w:r>
+          </w:p>
+        </w:tc>
+        <w:tc>
+          <w:tcPr>
+            <w:tcW w:w="0" w:type="auto"/>
+            <w:tcBorders>
+              <w:top w:val="single" w:sz="4" w:space="0" w:color="auto"/>
+              <w:left w:val="single" w:sz="4" w:space="0" w:color="auto"/>
+              <w:bottom w:val="single" w:sz="4" w:space="0" w:color="auto"/>
+              <w:right w:val="single" w:sz="4" w:space="0" w:color="auto"/>
+            </w:tcBorders>
+          </w:tcPr>
+          <w:p>
+            <w:pPr>
+              <w:spacing w:line="276" w:lineRule="auto"/>
+              <w:rPr>
+                <w:rFonts w:ascii="Abadi" w:hAnsi="Abadi"/>
+                <w:sz w:val="14"/>
+                <w:szCs w:val="14"/>
+              </w:rPr>
+            </w:pPr>
+            <w:r>
+              <w:rPr>
+                <w:rFonts w:ascii="Abadi" w:hAnsi="Abadi"/>
+                <w:sz w:val="14"/>
+                <w:szCs w:val="14"/>
+              </w:rPr>
+              <w:t>1</w:t>
+            </w:r>
           </w:p>
         </w:tc>
         <w:tc>
@@ -2757,6 +3737,32 @@
                 <w:szCs w:val="14"/>
               </w:rPr>
             </w:pPr>
+            <w:r>
+              <w:rPr>
+                <w:rFonts w:ascii="Abadi" w:hAnsi="Abadi"/>
+                <w:sz w:val="14"/>
+                <w:szCs w:val="14"/>
+              </w:rPr>
+              <w:t xml:space="preserve">Adds </w:t>
+            </w:r>
+            <w:proofErr w:type="gramStart"/>
+            <w:r>
+              <w:rPr>
+                <w:rFonts w:ascii="Abadi" w:hAnsi="Abadi"/>
+                <w:sz w:val="14"/>
+                <w:szCs w:val="14"/>
+              </w:rPr>
+              <w:t>Ignite(</w:t>
+            </w:r>
+            <w:proofErr w:type="gramEnd"/>
+            <w:r>
+              <w:rPr>
+                <w:rFonts w:ascii="Abadi" w:hAnsi="Abadi"/>
+                <w:sz w:val="14"/>
+                <w:szCs w:val="14"/>
+              </w:rPr>
+              <w:t>3) to attacks</w:t>
+            </w:r>
           </w:p>
         </w:tc>
         <w:tc>
@@ -2783,6 +3789,14 @@
                 <w:szCs w:val="14"/>
               </w:rPr>
             </w:pPr>
+            <w:r>
+              <w:rPr>
+                <w:rFonts w:ascii="Abadi" w:hAnsi="Abadi"/>
+                <w:sz w:val="14"/>
+                <w:szCs w:val="14"/>
+              </w:rPr>
+              <w:t>None</w:t>
+            </w:r>
           </w:p>
         </w:tc>
       </w:tr>
@@ -2806,15 +3820,13 @@
                 <w:szCs w:val="14"/>
               </w:rPr>
             </w:pPr>
-            <w:bookmarkStart w:id="0" w:name="_GoBack"/>
-            <w:bookmarkEnd w:id="0"/>
-            <w:r>
-              <w:rPr>
-                <w:rFonts w:ascii="Abadi" w:hAnsi="Abadi"/>
-                <w:sz w:val="14"/>
-                <w:szCs w:val="14"/>
-              </w:rPr>
-              <w:t>Super Toughness</w:t>
+            <w:r>
+              <w:rPr>
+                <w:rFonts w:ascii="Abadi" w:hAnsi="Abadi"/>
+                <w:sz w:val="14"/>
+                <w:szCs w:val="14"/>
+              </w:rPr>
+              <w:t>Super Power</w:t>
             </w:r>
           </w:p>
         </w:tc>
@@ -3071,6 +4083,14 @@
                 <w:szCs w:val="14"/>
               </w:rPr>
             </w:pPr>
+            <w:r>
+              <w:rPr>
+                <w:rFonts w:ascii="Abadi" w:hAnsi="Abadi"/>
+                <w:sz w:val="14"/>
+                <w:szCs w:val="14"/>
+              </w:rPr>
+              <w:t>None</w:t>
+            </w:r>
           </w:p>
         </w:tc>
       </w:tr>
@@ -3100,50 +4120,66 @@
                 <w:sz w:val="14"/>
                 <w:szCs w:val="14"/>
               </w:rPr>
-              <w:t>True Form</w:t>
-            </w:r>
-          </w:p>
-        </w:tc>
-        <w:tc>
-          <w:tcPr>
-            <w:tcW w:w="0" w:type="auto"/>
-            <w:tcBorders>
-              <w:top w:val="single" w:sz="4" w:space="0" w:color="auto"/>
-              <w:left w:val="single" w:sz="4" w:space="0" w:color="auto"/>
-              <w:bottom w:val="single" w:sz="4" w:space="0" w:color="auto"/>
-              <w:right w:val="single" w:sz="4" w:space="0" w:color="auto"/>
-            </w:tcBorders>
-          </w:tcPr>
-          <w:p>
-            <w:pPr>
-              <w:spacing w:line="276" w:lineRule="auto"/>
-              <w:rPr>
-                <w:rFonts w:ascii="Abadi" w:hAnsi="Abadi"/>
-                <w:sz w:val="14"/>
-                <w:szCs w:val="14"/>
-              </w:rPr>
-            </w:pPr>
-          </w:p>
-        </w:tc>
-        <w:tc>
-          <w:tcPr>
-            <w:tcW w:w="0" w:type="auto"/>
-            <w:tcBorders>
-              <w:top w:val="single" w:sz="4" w:space="0" w:color="auto"/>
-              <w:left w:val="single" w:sz="4" w:space="0" w:color="auto"/>
-              <w:bottom w:val="single" w:sz="4" w:space="0" w:color="auto"/>
-              <w:right w:val="single" w:sz="4" w:space="0" w:color="auto"/>
-            </w:tcBorders>
-          </w:tcPr>
-          <w:p>
-            <w:pPr>
-              <w:spacing w:line="276" w:lineRule="auto"/>
-              <w:rPr>
-                <w:rFonts w:ascii="Abadi" w:hAnsi="Abadi"/>
-                <w:sz w:val="14"/>
-                <w:szCs w:val="14"/>
-              </w:rPr>
-            </w:pPr>
+              <w:t>Super Toughness</w:t>
+            </w:r>
+          </w:p>
+        </w:tc>
+        <w:tc>
+          <w:tcPr>
+            <w:tcW w:w="0" w:type="auto"/>
+            <w:tcBorders>
+              <w:top w:val="single" w:sz="4" w:space="0" w:color="auto"/>
+              <w:left w:val="single" w:sz="4" w:space="0" w:color="auto"/>
+              <w:bottom w:val="single" w:sz="4" w:space="0" w:color="auto"/>
+              <w:right w:val="single" w:sz="4" w:space="0" w:color="auto"/>
+            </w:tcBorders>
+          </w:tcPr>
+          <w:p>
+            <w:pPr>
+              <w:spacing w:line="276" w:lineRule="auto"/>
+              <w:rPr>
+                <w:rFonts w:ascii="Abadi" w:hAnsi="Abadi"/>
+                <w:sz w:val="14"/>
+                <w:szCs w:val="14"/>
+              </w:rPr>
+            </w:pPr>
+            <w:r>
+              <w:rPr>
+                <w:rFonts w:ascii="Abadi" w:hAnsi="Abadi"/>
+                <w:sz w:val="14"/>
+                <w:szCs w:val="14"/>
+              </w:rPr>
+              <w:t>Trait</w:t>
+            </w:r>
+          </w:p>
+        </w:tc>
+        <w:tc>
+          <w:tcPr>
+            <w:tcW w:w="0" w:type="auto"/>
+            <w:tcBorders>
+              <w:top w:val="single" w:sz="4" w:space="0" w:color="auto"/>
+              <w:left w:val="single" w:sz="4" w:space="0" w:color="auto"/>
+              <w:bottom w:val="single" w:sz="4" w:space="0" w:color="auto"/>
+              <w:right w:val="single" w:sz="4" w:space="0" w:color="auto"/>
+            </w:tcBorders>
+          </w:tcPr>
+          <w:p>
+            <w:pPr>
+              <w:spacing w:line="276" w:lineRule="auto"/>
+              <w:rPr>
+                <w:rFonts w:ascii="Abadi" w:hAnsi="Abadi"/>
+                <w:sz w:val="14"/>
+                <w:szCs w:val="14"/>
+              </w:rPr>
+            </w:pPr>
+            <w:r>
+              <w:rPr>
+                <w:rFonts w:ascii="Abadi" w:hAnsi="Abadi"/>
+                <w:sz w:val="14"/>
+                <w:szCs w:val="14"/>
+              </w:rPr>
+              <w:t>N</w:t>
+            </w:r>
           </w:p>
         </w:tc>
         <w:tc>
@@ -3165,6 +4201,14 @@
                 <w:szCs w:val="14"/>
               </w:rPr>
             </w:pPr>
+            <w:r>
+              <w:rPr>
+                <w:rFonts w:ascii="Abadi" w:hAnsi="Abadi"/>
+                <w:sz w:val="14"/>
+                <w:szCs w:val="14"/>
+              </w:rPr>
+              <w:t>30</w:t>
+            </w:r>
           </w:p>
         </w:tc>
         <w:tc>
@@ -3186,27 +4230,43 @@
                 <w:szCs w:val="14"/>
               </w:rPr>
             </w:pPr>
-          </w:p>
-        </w:tc>
-        <w:tc>
-          <w:tcPr>
-            <w:tcW w:w="0" w:type="auto"/>
-            <w:tcBorders>
-              <w:top w:val="single" w:sz="4" w:space="0" w:color="auto"/>
-              <w:left w:val="single" w:sz="4" w:space="0" w:color="auto"/>
-              <w:bottom w:val="single" w:sz="4" w:space="0" w:color="auto"/>
-              <w:right w:val="single" w:sz="4" w:space="0" w:color="auto"/>
-            </w:tcBorders>
-          </w:tcPr>
-          <w:p>
-            <w:pPr>
-              <w:spacing w:line="276" w:lineRule="auto"/>
-              <w:rPr>
-                <w:rFonts w:ascii="Abadi" w:hAnsi="Abadi"/>
-                <w:sz w:val="14"/>
-                <w:szCs w:val="14"/>
-              </w:rPr>
-            </w:pPr>
+            <w:r>
+              <w:rPr>
+                <w:rFonts w:ascii="Abadi" w:hAnsi="Abadi"/>
+                <w:sz w:val="14"/>
+                <w:szCs w:val="14"/>
+              </w:rPr>
+              <w:t>--</w:t>
+            </w:r>
+          </w:p>
+        </w:tc>
+        <w:tc>
+          <w:tcPr>
+            <w:tcW w:w="0" w:type="auto"/>
+            <w:tcBorders>
+              <w:top w:val="single" w:sz="4" w:space="0" w:color="auto"/>
+              <w:left w:val="single" w:sz="4" w:space="0" w:color="auto"/>
+              <w:bottom w:val="single" w:sz="4" w:space="0" w:color="auto"/>
+              <w:right w:val="single" w:sz="4" w:space="0" w:color="auto"/>
+            </w:tcBorders>
+          </w:tcPr>
+          <w:p>
+            <w:pPr>
+              <w:spacing w:line="276" w:lineRule="auto"/>
+              <w:rPr>
+                <w:rFonts w:ascii="Abadi" w:hAnsi="Abadi"/>
+                <w:sz w:val="14"/>
+                <w:szCs w:val="14"/>
+              </w:rPr>
+            </w:pPr>
+            <w:r>
+              <w:rPr>
+                <w:rFonts w:ascii="Abadi" w:hAnsi="Abadi"/>
+                <w:sz w:val="14"/>
+                <w:szCs w:val="14"/>
+              </w:rPr>
+              <w:t>--</w:t>
+            </w:r>
           </w:p>
         </w:tc>
         <w:tc>
@@ -3229,27 +4289,43 @@
                 <w:szCs w:val="14"/>
               </w:rPr>
             </w:pPr>
-          </w:p>
-        </w:tc>
-        <w:tc>
-          <w:tcPr>
-            <w:tcW w:w="0" w:type="auto"/>
-            <w:tcBorders>
-              <w:top w:val="single" w:sz="4" w:space="0" w:color="auto"/>
-              <w:left w:val="single" w:sz="4" w:space="0" w:color="auto"/>
-              <w:bottom w:val="single" w:sz="4" w:space="0" w:color="auto"/>
-              <w:right w:val="single" w:sz="4" w:space="0" w:color="auto"/>
-            </w:tcBorders>
-          </w:tcPr>
-          <w:p>
-            <w:pPr>
-              <w:spacing w:line="276" w:lineRule="auto"/>
-              <w:rPr>
-                <w:rFonts w:ascii="Abadi" w:hAnsi="Abadi"/>
-                <w:sz w:val="14"/>
-                <w:szCs w:val="14"/>
-              </w:rPr>
-            </w:pPr>
+            <w:r>
+              <w:rPr>
+                <w:rFonts w:ascii="Abadi" w:hAnsi="Abadi"/>
+                <w:sz w:val="14"/>
+                <w:szCs w:val="14"/>
+              </w:rPr>
+              <w:t>Self</w:t>
+            </w:r>
+          </w:p>
+        </w:tc>
+        <w:tc>
+          <w:tcPr>
+            <w:tcW w:w="0" w:type="auto"/>
+            <w:tcBorders>
+              <w:top w:val="single" w:sz="4" w:space="0" w:color="auto"/>
+              <w:left w:val="single" w:sz="4" w:space="0" w:color="auto"/>
+              <w:bottom w:val="single" w:sz="4" w:space="0" w:color="auto"/>
+              <w:right w:val="single" w:sz="4" w:space="0" w:color="auto"/>
+            </w:tcBorders>
+          </w:tcPr>
+          <w:p>
+            <w:pPr>
+              <w:spacing w:line="276" w:lineRule="auto"/>
+              <w:rPr>
+                <w:rFonts w:ascii="Abadi" w:hAnsi="Abadi"/>
+                <w:sz w:val="14"/>
+                <w:szCs w:val="14"/>
+              </w:rPr>
+            </w:pPr>
+            <w:r>
+              <w:rPr>
+                <w:rFonts w:ascii="Abadi" w:hAnsi="Abadi"/>
+                <w:sz w:val="14"/>
+                <w:szCs w:val="14"/>
+              </w:rPr>
+              <w:t>0</w:t>
+            </w:r>
           </w:p>
         </w:tc>
         <w:tc>
@@ -3301,6 +4377,16 @@
                 <w:szCs w:val="14"/>
               </w:rPr>
             </w:pPr>
+            <w:r>
+              <w:rPr>
+                <w:rFonts w:ascii="Abadi" w:hAnsi="Abadi"/>
+                <w:sz w:val="14"/>
+                <w:szCs w:val="14"/>
+              </w:rPr>
+              <w:t>None</w:t>
+            </w:r>
+            <w:bookmarkStart w:id="0" w:name="_GoBack"/>
+            <w:bookmarkEnd w:id="0"/>
           </w:p>
         </w:tc>
       </w:tr>
@@ -3330,50 +4416,66 @@
                 <w:sz w:val="14"/>
                 <w:szCs w:val="14"/>
               </w:rPr>
-              <w:t>Undying</w:t>
-            </w:r>
-          </w:p>
-        </w:tc>
-        <w:tc>
-          <w:tcPr>
-            <w:tcW w:w="0" w:type="auto"/>
-            <w:tcBorders>
-              <w:top w:val="single" w:sz="4" w:space="0" w:color="auto"/>
-              <w:left w:val="single" w:sz="4" w:space="0" w:color="auto"/>
-              <w:bottom w:val="single" w:sz="4" w:space="0" w:color="auto"/>
-              <w:right w:val="single" w:sz="4" w:space="0" w:color="auto"/>
-            </w:tcBorders>
-          </w:tcPr>
-          <w:p>
-            <w:pPr>
-              <w:spacing w:line="276" w:lineRule="auto"/>
-              <w:rPr>
-                <w:rFonts w:ascii="Abadi" w:hAnsi="Abadi"/>
-                <w:sz w:val="14"/>
-                <w:szCs w:val="14"/>
-              </w:rPr>
-            </w:pPr>
-          </w:p>
-        </w:tc>
-        <w:tc>
-          <w:tcPr>
-            <w:tcW w:w="0" w:type="auto"/>
-            <w:tcBorders>
-              <w:top w:val="single" w:sz="4" w:space="0" w:color="auto"/>
-              <w:left w:val="single" w:sz="4" w:space="0" w:color="auto"/>
-              <w:bottom w:val="single" w:sz="4" w:space="0" w:color="auto"/>
-              <w:right w:val="single" w:sz="4" w:space="0" w:color="auto"/>
-            </w:tcBorders>
-          </w:tcPr>
-          <w:p>
-            <w:pPr>
-              <w:spacing w:line="276" w:lineRule="auto"/>
-              <w:rPr>
-                <w:rFonts w:ascii="Abadi" w:hAnsi="Abadi"/>
-                <w:sz w:val="14"/>
-                <w:szCs w:val="14"/>
-              </w:rPr>
-            </w:pPr>
+              <w:t>True Form</w:t>
+            </w:r>
+          </w:p>
+        </w:tc>
+        <w:tc>
+          <w:tcPr>
+            <w:tcW w:w="0" w:type="auto"/>
+            <w:tcBorders>
+              <w:top w:val="single" w:sz="4" w:space="0" w:color="auto"/>
+              <w:left w:val="single" w:sz="4" w:space="0" w:color="auto"/>
+              <w:bottom w:val="single" w:sz="4" w:space="0" w:color="auto"/>
+              <w:right w:val="single" w:sz="4" w:space="0" w:color="auto"/>
+            </w:tcBorders>
+          </w:tcPr>
+          <w:p>
+            <w:pPr>
+              <w:spacing w:line="276" w:lineRule="auto"/>
+              <w:rPr>
+                <w:rFonts w:ascii="Abadi" w:hAnsi="Abadi"/>
+                <w:sz w:val="14"/>
+                <w:szCs w:val="14"/>
+              </w:rPr>
+            </w:pPr>
+            <w:r>
+              <w:rPr>
+                <w:rFonts w:ascii="Abadi" w:hAnsi="Abadi"/>
+                <w:sz w:val="14"/>
+                <w:szCs w:val="14"/>
+              </w:rPr>
+              <w:t>B</w:t>
+            </w:r>
+          </w:p>
+        </w:tc>
+        <w:tc>
+          <w:tcPr>
+            <w:tcW w:w="0" w:type="auto"/>
+            <w:tcBorders>
+              <w:top w:val="single" w:sz="4" w:space="0" w:color="auto"/>
+              <w:left w:val="single" w:sz="4" w:space="0" w:color="auto"/>
+              <w:bottom w:val="single" w:sz="4" w:space="0" w:color="auto"/>
+              <w:right w:val="single" w:sz="4" w:space="0" w:color="auto"/>
+            </w:tcBorders>
+          </w:tcPr>
+          <w:p>
+            <w:pPr>
+              <w:spacing w:line="276" w:lineRule="auto"/>
+              <w:rPr>
+                <w:rFonts w:ascii="Abadi" w:hAnsi="Abadi"/>
+                <w:sz w:val="14"/>
+                <w:szCs w:val="14"/>
+              </w:rPr>
+            </w:pPr>
+            <w:r>
+              <w:rPr>
+                <w:rFonts w:ascii="Abadi" w:hAnsi="Abadi"/>
+                <w:sz w:val="14"/>
+                <w:szCs w:val="14"/>
+              </w:rPr>
+              <w:t>T</w:t>
+            </w:r>
           </w:p>
         </w:tc>
         <w:tc>
@@ -3395,6 +4497,14 @@
                 <w:szCs w:val="14"/>
               </w:rPr>
             </w:pPr>
+            <w:r>
+              <w:rPr>
+                <w:rFonts w:ascii="Abadi" w:hAnsi="Abadi"/>
+                <w:sz w:val="14"/>
+                <w:szCs w:val="14"/>
+              </w:rPr>
+              <w:t>30</w:t>
+            </w:r>
           </w:p>
         </w:tc>
         <w:tc>
@@ -3416,27 +4526,43 @@
                 <w:szCs w:val="14"/>
               </w:rPr>
             </w:pPr>
-          </w:p>
-        </w:tc>
-        <w:tc>
-          <w:tcPr>
-            <w:tcW w:w="0" w:type="auto"/>
-            <w:tcBorders>
-              <w:top w:val="single" w:sz="4" w:space="0" w:color="auto"/>
-              <w:left w:val="single" w:sz="4" w:space="0" w:color="auto"/>
-              <w:bottom w:val="single" w:sz="4" w:space="0" w:color="auto"/>
-              <w:right w:val="single" w:sz="4" w:space="0" w:color="auto"/>
-            </w:tcBorders>
-          </w:tcPr>
-          <w:p>
-            <w:pPr>
-              <w:spacing w:line="276" w:lineRule="auto"/>
-              <w:rPr>
-                <w:rFonts w:ascii="Abadi" w:hAnsi="Abadi"/>
-                <w:sz w:val="14"/>
-                <w:szCs w:val="14"/>
-              </w:rPr>
-            </w:pPr>
+            <w:r>
+              <w:rPr>
+                <w:rFonts w:ascii="Abadi" w:hAnsi="Abadi"/>
+                <w:sz w:val="14"/>
+                <w:szCs w:val="14"/>
+              </w:rPr>
+              <w:t>--</w:t>
+            </w:r>
+          </w:p>
+        </w:tc>
+        <w:tc>
+          <w:tcPr>
+            <w:tcW w:w="0" w:type="auto"/>
+            <w:tcBorders>
+              <w:top w:val="single" w:sz="4" w:space="0" w:color="auto"/>
+              <w:left w:val="single" w:sz="4" w:space="0" w:color="auto"/>
+              <w:bottom w:val="single" w:sz="4" w:space="0" w:color="auto"/>
+              <w:right w:val="single" w:sz="4" w:space="0" w:color="auto"/>
+            </w:tcBorders>
+          </w:tcPr>
+          <w:p>
+            <w:pPr>
+              <w:spacing w:line="276" w:lineRule="auto"/>
+              <w:rPr>
+                <w:rFonts w:ascii="Abadi" w:hAnsi="Abadi"/>
+                <w:sz w:val="14"/>
+                <w:szCs w:val="14"/>
+              </w:rPr>
+            </w:pPr>
+            <w:r>
+              <w:rPr>
+                <w:rFonts w:ascii="Abadi" w:hAnsi="Abadi"/>
+                <w:sz w:val="14"/>
+                <w:szCs w:val="14"/>
+              </w:rPr>
+              <w:t>--</w:t>
+            </w:r>
           </w:p>
         </w:tc>
         <w:tc>
@@ -3459,27 +4585,43 @@
                 <w:szCs w:val="14"/>
               </w:rPr>
             </w:pPr>
-          </w:p>
-        </w:tc>
-        <w:tc>
-          <w:tcPr>
-            <w:tcW w:w="0" w:type="auto"/>
-            <w:tcBorders>
-              <w:top w:val="single" w:sz="4" w:space="0" w:color="auto"/>
-              <w:left w:val="single" w:sz="4" w:space="0" w:color="auto"/>
-              <w:bottom w:val="single" w:sz="4" w:space="0" w:color="auto"/>
-              <w:right w:val="single" w:sz="4" w:space="0" w:color="auto"/>
-            </w:tcBorders>
-          </w:tcPr>
-          <w:p>
-            <w:pPr>
-              <w:spacing w:line="276" w:lineRule="auto"/>
-              <w:rPr>
-                <w:rFonts w:ascii="Abadi" w:hAnsi="Abadi"/>
-                <w:sz w:val="14"/>
-                <w:szCs w:val="14"/>
-              </w:rPr>
-            </w:pPr>
+            <w:r>
+              <w:rPr>
+                <w:rFonts w:ascii="Abadi" w:hAnsi="Abadi"/>
+                <w:sz w:val="14"/>
+                <w:szCs w:val="14"/>
+              </w:rPr>
+              <w:t>Self</w:t>
+            </w:r>
+          </w:p>
+        </w:tc>
+        <w:tc>
+          <w:tcPr>
+            <w:tcW w:w="0" w:type="auto"/>
+            <w:tcBorders>
+              <w:top w:val="single" w:sz="4" w:space="0" w:color="auto"/>
+              <w:left w:val="single" w:sz="4" w:space="0" w:color="auto"/>
+              <w:bottom w:val="single" w:sz="4" w:space="0" w:color="auto"/>
+              <w:right w:val="single" w:sz="4" w:space="0" w:color="auto"/>
+            </w:tcBorders>
+          </w:tcPr>
+          <w:p>
+            <w:pPr>
+              <w:spacing w:line="276" w:lineRule="auto"/>
+              <w:rPr>
+                <w:rFonts w:ascii="Abadi" w:hAnsi="Abadi"/>
+                <w:sz w:val="14"/>
+                <w:szCs w:val="14"/>
+              </w:rPr>
+            </w:pPr>
+            <w:r>
+              <w:rPr>
+                <w:rFonts w:ascii="Abadi" w:hAnsi="Abadi"/>
+                <w:sz w:val="14"/>
+                <w:szCs w:val="14"/>
+              </w:rPr>
+              <w:t>M2</w:t>
+            </w:r>
           </w:p>
         </w:tc>
         <w:tc>
@@ -3505,6 +4647,292 @@
                 <w:szCs w:val="14"/>
               </w:rPr>
             </w:pPr>
+            <w:r>
+              <w:rPr>
+                <w:rFonts w:ascii="Abadi" w:hAnsi="Abadi"/>
+                <w:sz w:val="14"/>
+                <w:szCs w:val="14"/>
+              </w:rPr>
+              <w:t>Transform into greater demon</w:t>
+            </w:r>
+          </w:p>
+          <w:p>
+            <w:pPr>
+              <w:numPr>
+                <w:ilvl w:val="0"/>
+                <w:numId w:val="1"/>
+              </w:numPr>
+              <w:spacing w:after="0" w:line="276" w:lineRule="auto"/>
+              <w:rPr>
+                <w:rFonts w:ascii="Abadi" w:hAnsi="Abadi"/>
+                <w:sz w:val="14"/>
+                <w:szCs w:val="14"/>
+              </w:rPr>
+            </w:pPr>
+            <w:r>
+              <w:rPr>
+                <w:rFonts w:ascii="Abadi" w:hAnsi="Abadi"/>
+                <w:sz w:val="14"/>
+                <w:szCs w:val="14"/>
+              </w:rPr>
+              <w:t xml:space="preserve">Melee gains </w:t>
+            </w:r>
+            <w:proofErr w:type="gramStart"/>
+            <w:r>
+              <w:rPr>
+                <w:rFonts w:ascii="Abadi" w:hAnsi="Abadi"/>
+                <w:sz w:val="14"/>
+                <w:szCs w:val="14"/>
+              </w:rPr>
+              <w:t>Reach(</w:t>
+            </w:r>
+            <w:proofErr w:type="gramEnd"/>
+            <w:r>
+              <w:rPr>
+                <w:rFonts w:ascii="Abadi" w:hAnsi="Abadi"/>
+                <w:sz w:val="14"/>
+                <w:szCs w:val="14"/>
+              </w:rPr>
+              <w:t>3)</w:t>
+            </w:r>
+          </w:p>
+          <w:p>
+            <w:pPr>
+              <w:numPr>
+                <w:ilvl w:val="0"/>
+                <w:numId w:val="1"/>
+              </w:numPr>
+              <w:spacing w:after="0" w:line="276" w:lineRule="auto"/>
+              <w:rPr>
+                <w:rFonts w:ascii="Abadi" w:hAnsi="Abadi"/>
+                <w:sz w:val="14"/>
+                <w:szCs w:val="14"/>
+              </w:rPr>
+            </w:pPr>
+            <w:r>
+              <w:rPr>
+                <w:rFonts w:ascii="Abadi" w:hAnsi="Abadi"/>
+                <w:sz w:val="14"/>
+                <w:szCs w:val="14"/>
+              </w:rPr>
+              <w:t xml:space="preserve">Melee gains </w:t>
+            </w:r>
+            <w:proofErr w:type="gramStart"/>
+            <w:r>
+              <w:rPr>
+                <w:rFonts w:ascii="Abadi" w:hAnsi="Abadi"/>
+                <w:sz w:val="14"/>
+                <w:szCs w:val="14"/>
+              </w:rPr>
+              <w:t>Bleed(</w:t>
+            </w:r>
+            <w:proofErr w:type="gramEnd"/>
+            <w:r>
+              <w:rPr>
+                <w:rFonts w:ascii="Abadi" w:hAnsi="Abadi"/>
+                <w:sz w:val="14"/>
+                <w:szCs w:val="14"/>
+              </w:rPr>
+              <w:t>3)</w:t>
+            </w:r>
+          </w:p>
+          <w:p>
+            <w:pPr>
+              <w:numPr>
+                <w:ilvl w:val="0"/>
+                <w:numId w:val="1"/>
+              </w:numPr>
+              <w:spacing w:after="0" w:line="276" w:lineRule="auto"/>
+              <w:rPr>
+                <w:rFonts w:ascii="Abadi" w:hAnsi="Abadi"/>
+                <w:sz w:val="14"/>
+                <w:szCs w:val="14"/>
+              </w:rPr>
+            </w:pPr>
+            <w:r>
+              <w:rPr>
+                <w:rFonts w:ascii="Abadi" w:hAnsi="Abadi"/>
+                <w:sz w:val="14"/>
+                <w:szCs w:val="14"/>
+              </w:rPr>
+              <w:t>Armor 2/2/2</w:t>
+            </w:r>
+          </w:p>
+          <w:p>
+            <w:pPr>
+              <w:numPr>
+                <w:ilvl w:val="0"/>
+                <w:numId w:val="1"/>
+              </w:numPr>
+              <w:spacing w:after="0" w:line="276" w:lineRule="auto"/>
+              <w:rPr>
+                <w:rFonts w:ascii="Abadi" w:hAnsi="Abadi"/>
+                <w:sz w:val="14"/>
+                <w:szCs w:val="14"/>
+              </w:rPr>
+            </w:pPr>
+            <w:r>
+              <w:rPr>
+                <w:rFonts w:ascii="Abadi" w:hAnsi="Abadi"/>
+                <w:sz w:val="14"/>
+                <w:szCs w:val="14"/>
+              </w:rPr>
+              <w:t xml:space="preserve">Resist </w:t>
+            </w:r>
+            <w:proofErr w:type="gramStart"/>
+            <w:r>
+              <w:rPr>
+                <w:rFonts w:ascii="Abadi" w:hAnsi="Abadi"/>
+                <w:sz w:val="14"/>
+                <w:szCs w:val="14"/>
+              </w:rPr>
+              <w:t>Fire(</w:t>
+            </w:r>
+            <w:proofErr w:type="gramEnd"/>
+            <w:r>
+              <w:rPr>
+                <w:rFonts w:ascii="Abadi" w:hAnsi="Abadi"/>
+                <w:sz w:val="14"/>
+                <w:szCs w:val="14"/>
+              </w:rPr>
+              <w:t>1)</w:t>
+            </w:r>
+          </w:p>
+          <w:p>
+            <w:pPr>
+              <w:numPr>
+                <w:ilvl w:val="0"/>
+                <w:numId w:val="1"/>
+              </w:numPr>
+              <w:spacing w:after="0" w:line="276" w:lineRule="auto"/>
+              <w:rPr>
+                <w:rFonts w:ascii="Abadi" w:hAnsi="Abadi"/>
+                <w:sz w:val="14"/>
+                <w:szCs w:val="14"/>
+              </w:rPr>
+            </w:pPr>
+            <w:r>
+              <w:rPr>
+                <w:rFonts w:ascii="Abadi" w:hAnsi="Abadi"/>
+                <w:sz w:val="14"/>
+                <w:szCs w:val="14"/>
+              </w:rPr>
+              <w:t xml:space="preserve">Resist </w:t>
+            </w:r>
+            <w:proofErr w:type="gramStart"/>
+            <w:r>
+              <w:rPr>
+                <w:rFonts w:ascii="Abadi" w:hAnsi="Abadi"/>
+                <w:sz w:val="14"/>
+                <w:szCs w:val="14"/>
+              </w:rPr>
+              <w:t>Magic(</w:t>
+            </w:r>
+            <w:proofErr w:type="gramEnd"/>
+            <w:r>
+              <w:rPr>
+                <w:rFonts w:ascii="Abadi" w:hAnsi="Abadi"/>
+                <w:sz w:val="14"/>
+                <w:szCs w:val="14"/>
+              </w:rPr>
+              <w:t>1)</w:t>
+            </w:r>
+          </w:p>
+          <w:p>
+            <w:pPr>
+              <w:numPr>
+                <w:ilvl w:val="0"/>
+                <w:numId w:val="1"/>
+              </w:numPr>
+              <w:spacing w:after="0" w:line="276" w:lineRule="auto"/>
+              <w:rPr>
+                <w:rFonts w:ascii="Abadi" w:hAnsi="Abadi"/>
+                <w:sz w:val="14"/>
+                <w:szCs w:val="14"/>
+              </w:rPr>
+            </w:pPr>
+            <w:r>
+              <w:rPr>
+                <w:rFonts w:ascii="Abadi" w:hAnsi="Abadi"/>
+                <w:sz w:val="14"/>
+                <w:szCs w:val="14"/>
+              </w:rPr>
+              <w:t xml:space="preserve">-2 </w:t>
+            </w:r>
+            <w:proofErr w:type="gramStart"/>
+            <w:r>
+              <w:rPr>
+                <w:rFonts w:ascii="Abadi" w:hAnsi="Abadi"/>
+                <w:sz w:val="14"/>
+                <w:szCs w:val="14"/>
+              </w:rPr>
+              <w:t>move</w:t>
+            </w:r>
+            <w:proofErr w:type="gramEnd"/>
+          </w:p>
+          <w:p>
+            <w:pPr>
+              <w:numPr>
+                <w:ilvl w:val="0"/>
+                <w:numId w:val="1"/>
+              </w:numPr>
+              <w:spacing w:after="0" w:line="276" w:lineRule="auto"/>
+              <w:rPr>
+                <w:rFonts w:ascii="Abadi" w:hAnsi="Abadi"/>
+                <w:sz w:val="14"/>
+                <w:szCs w:val="14"/>
+              </w:rPr>
+            </w:pPr>
+            <w:r>
+              <w:rPr>
+                <w:rFonts w:ascii="Abadi" w:hAnsi="Abadi"/>
+                <w:sz w:val="14"/>
+                <w:szCs w:val="14"/>
+              </w:rPr>
+              <w:t xml:space="preserve">-2 </w:t>
+            </w:r>
+            <w:proofErr w:type="gramStart"/>
+            <w:r>
+              <w:rPr>
+                <w:rFonts w:ascii="Abadi" w:hAnsi="Abadi"/>
+                <w:sz w:val="14"/>
+                <w:szCs w:val="14"/>
+              </w:rPr>
+              <w:t>initiative</w:t>
+            </w:r>
+            <w:proofErr w:type="gramEnd"/>
+          </w:p>
+          <w:p>
+            <w:pPr>
+              <w:numPr>
+                <w:ilvl w:val="0"/>
+                <w:numId w:val="1"/>
+              </w:numPr>
+              <w:spacing w:after="0" w:line="276" w:lineRule="auto"/>
+              <w:rPr>
+                <w:rFonts w:ascii="Abadi" w:hAnsi="Abadi"/>
+                <w:sz w:val="14"/>
+                <w:szCs w:val="14"/>
+              </w:rPr>
+            </w:pPr>
+            <w:r>
+              <w:rPr>
+                <w:rFonts w:ascii="Abadi" w:hAnsi="Abadi"/>
+                <w:sz w:val="14"/>
+                <w:szCs w:val="14"/>
+              </w:rPr>
+              <w:t xml:space="preserve">-2 </w:t>
+            </w:r>
+            <w:proofErr w:type="gramStart"/>
+            <w:r>
+              <w:rPr>
+                <w:rFonts w:ascii="Abadi" w:hAnsi="Abadi"/>
+                <w:sz w:val="14"/>
+                <w:szCs w:val="14"/>
+              </w:rPr>
+              <w:t>defense</w:t>
+            </w:r>
+            <w:proofErr w:type="gramEnd"/>
           </w:p>
         </w:tc>
         <w:tc>
@@ -3560,50 +4988,66 @@
                 <w:sz w:val="14"/>
                 <w:szCs w:val="14"/>
               </w:rPr>
-              <w:t>Wings</w:t>
-            </w:r>
-          </w:p>
-        </w:tc>
-        <w:tc>
-          <w:tcPr>
-            <w:tcW w:w="0" w:type="auto"/>
-            <w:tcBorders>
-              <w:top w:val="single" w:sz="4" w:space="0" w:color="auto"/>
-              <w:left w:val="single" w:sz="4" w:space="0" w:color="auto"/>
-              <w:bottom w:val="single" w:sz="4" w:space="0" w:color="auto"/>
-              <w:right w:val="single" w:sz="4" w:space="0" w:color="auto"/>
-            </w:tcBorders>
-          </w:tcPr>
-          <w:p>
-            <w:pPr>
-              <w:spacing w:line="276" w:lineRule="auto"/>
-              <w:rPr>
-                <w:rFonts w:ascii="Abadi" w:hAnsi="Abadi"/>
-                <w:sz w:val="14"/>
-                <w:szCs w:val="14"/>
-              </w:rPr>
-            </w:pPr>
-          </w:p>
-        </w:tc>
-        <w:tc>
-          <w:tcPr>
-            <w:tcW w:w="0" w:type="auto"/>
-            <w:tcBorders>
-              <w:top w:val="single" w:sz="4" w:space="0" w:color="auto"/>
-              <w:left w:val="single" w:sz="4" w:space="0" w:color="auto"/>
-              <w:bottom w:val="single" w:sz="4" w:space="0" w:color="auto"/>
-              <w:right w:val="single" w:sz="4" w:space="0" w:color="auto"/>
-            </w:tcBorders>
-          </w:tcPr>
-          <w:p>
-            <w:pPr>
-              <w:spacing w:line="276" w:lineRule="auto"/>
-              <w:rPr>
-                <w:rFonts w:ascii="Abadi" w:hAnsi="Abadi"/>
-                <w:sz w:val="14"/>
-                <w:szCs w:val="14"/>
-              </w:rPr>
-            </w:pPr>
+              <w:t>Undying</w:t>
+            </w:r>
+          </w:p>
+        </w:tc>
+        <w:tc>
+          <w:tcPr>
+            <w:tcW w:w="0" w:type="auto"/>
+            <w:tcBorders>
+              <w:top w:val="single" w:sz="4" w:space="0" w:color="auto"/>
+              <w:left w:val="single" w:sz="4" w:space="0" w:color="auto"/>
+              <w:bottom w:val="single" w:sz="4" w:space="0" w:color="auto"/>
+              <w:right w:val="single" w:sz="4" w:space="0" w:color="auto"/>
+            </w:tcBorders>
+          </w:tcPr>
+          <w:p>
+            <w:pPr>
+              <w:spacing w:line="276" w:lineRule="auto"/>
+              <w:rPr>
+                <w:rFonts w:ascii="Abadi" w:hAnsi="Abadi"/>
+                <w:sz w:val="14"/>
+                <w:szCs w:val="14"/>
+              </w:rPr>
+            </w:pPr>
+            <w:r>
+              <w:rPr>
+                <w:rFonts w:ascii="Abadi" w:hAnsi="Abadi"/>
+                <w:sz w:val="14"/>
+                <w:szCs w:val="14"/>
+              </w:rPr>
+              <w:t>B</w:t>
+            </w:r>
+          </w:p>
+        </w:tc>
+        <w:tc>
+          <w:tcPr>
+            <w:tcW w:w="0" w:type="auto"/>
+            <w:tcBorders>
+              <w:top w:val="single" w:sz="4" w:space="0" w:color="auto"/>
+              <w:left w:val="single" w:sz="4" w:space="0" w:color="auto"/>
+              <w:bottom w:val="single" w:sz="4" w:space="0" w:color="auto"/>
+              <w:right w:val="single" w:sz="4" w:space="0" w:color="auto"/>
+            </w:tcBorders>
+          </w:tcPr>
+          <w:p>
+            <w:pPr>
+              <w:spacing w:line="276" w:lineRule="auto"/>
+              <w:rPr>
+                <w:rFonts w:ascii="Abadi" w:hAnsi="Abadi"/>
+                <w:sz w:val="14"/>
+                <w:szCs w:val="14"/>
+              </w:rPr>
+            </w:pPr>
+            <w:r>
+              <w:rPr>
+                <w:rFonts w:ascii="Abadi" w:hAnsi="Abadi"/>
+                <w:sz w:val="14"/>
+                <w:szCs w:val="14"/>
+              </w:rPr>
+              <w:t>C</w:t>
+            </w:r>
           </w:p>
         </w:tc>
         <w:tc>
@@ -3625,6 +5069,14 @@
                 <w:szCs w:val="14"/>
               </w:rPr>
             </w:pPr>
+            <w:r>
+              <w:rPr>
+                <w:rFonts w:ascii="Abadi" w:hAnsi="Abadi"/>
+                <w:sz w:val="14"/>
+                <w:szCs w:val="14"/>
+              </w:rPr>
+              <w:t>20</w:t>
+            </w:r>
           </w:p>
         </w:tc>
         <w:tc>
@@ -3646,27 +5098,43 @@
                 <w:szCs w:val="14"/>
               </w:rPr>
             </w:pPr>
-          </w:p>
-        </w:tc>
-        <w:tc>
-          <w:tcPr>
-            <w:tcW w:w="0" w:type="auto"/>
-            <w:tcBorders>
-              <w:top w:val="single" w:sz="4" w:space="0" w:color="auto"/>
-              <w:left w:val="single" w:sz="4" w:space="0" w:color="auto"/>
-              <w:bottom w:val="single" w:sz="4" w:space="0" w:color="auto"/>
-              <w:right w:val="single" w:sz="4" w:space="0" w:color="auto"/>
-            </w:tcBorders>
-          </w:tcPr>
-          <w:p>
-            <w:pPr>
-              <w:spacing w:line="276" w:lineRule="auto"/>
-              <w:rPr>
-                <w:rFonts w:ascii="Abadi" w:hAnsi="Abadi"/>
-                <w:sz w:val="14"/>
-                <w:szCs w:val="14"/>
-              </w:rPr>
-            </w:pPr>
+            <w:r>
+              <w:rPr>
+                <w:rFonts w:ascii="Abadi" w:hAnsi="Abadi"/>
+                <w:sz w:val="14"/>
+                <w:szCs w:val="14"/>
+              </w:rPr>
+              <w:t>--</w:t>
+            </w:r>
+          </w:p>
+        </w:tc>
+        <w:tc>
+          <w:tcPr>
+            <w:tcW w:w="0" w:type="auto"/>
+            <w:tcBorders>
+              <w:top w:val="single" w:sz="4" w:space="0" w:color="auto"/>
+              <w:left w:val="single" w:sz="4" w:space="0" w:color="auto"/>
+              <w:bottom w:val="single" w:sz="4" w:space="0" w:color="auto"/>
+              <w:right w:val="single" w:sz="4" w:space="0" w:color="auto"/>
+            </w:tcBorders>
+          </w:tcPr>
+          <w:p>
+            <w:pPr>
+              <w:spacing w:line="276" w:lineRule="auto"/>
+              <w:rPr>
+                <w:rFonts w:ascii="Abadi" w:hAnsi="Abadi"/>
+                <w:sz w:val="14"/>
+                <w:szCs w:val="14"/>
+              </w:rPr>
+            </w:pPr>
+            <w:r>
+              <w:rPr>
+                <w:rFonts w:ascii="Abadi" w:hAnsi="Abadi"/>
+                <w:sz w:val="14"/>
+                <w:szCs w:val="14"/>
+              </w:rPr>
+              <w:t>--</w:t>
+            </w:r>
           </w:p>
         </w:tc>
         <w:tc>
@@ -3689,27 +5157,43 @@
                 <w:szCs w:val="14"/>
               </w:rPr>
             </w:pPr>
-          </w:p>
-        </w:tc>
-        <w:tc>
-          <w:tcPr>
-            <w:tcW w:w="0" w:type="auto"/>
-            <w:tcBorders>
-              <w:top w:val="single" w:sz="4" w:space="0" w:color="auto"/>
-              <w:left w:val="single" w:sz="4" w:space="0" w:color="auto"/>
-              <w:bottom w:val="single" w:sz="4" w:space="0" w:color="auto"/>
-              <w:right w:val="single" w:sz="4" w:space="0" w:color="auto"/>
-            </w:tcBorders>
-          </w:tcPr>
-          <w:p>
-            <w:pPr>
-              <w:spacing w:line="276" w:lineRule="auto"/>
-              <w:rPr>
-                <w:rFonts w:ascii="Abadi" w:hAnsi="Abadi"/>
-                <w:sz w:val="14"/>
-                <w:szCs w:val="14"/>
-              </w:rPr>
-            </w:pPr>
+            <w:r>
+              <w:rPr>
+                <w:rFonts w:ascii="Abadi" w:hAnsi="Abadi"/>
+                <w:sz w:val="14"/>
+                <w:szCs w:val="14"/>
+              </w:rPr>
+              <w:t>Self</w:t>
+            </w:r>
+          </w:p>
+        </w:tc>
+        <w:tc>
+          <w:tcPr>
+            <w:tcW w:w="0" w:type="auto"/>
+            <w:tcBorders>
+              <w:top w:val="single" w:sz="4" w:space="0" w:color="auto"/>
+              <w:left w:val="single" w:sz="4" w:space="0" w:color="auto"/>
+              <w:bottom w:val="single" w:sz="4" w:space="0" w:color="auto"/>
+              <w:right w:val="single" w:sz="4" w:space="0" w:color="auto"/>
+            </w:tcBorders>
+          </w:tcPr>
+          <w:p>
+            <w:pPr>
+              <w:spacing w:line="276" w:lineRule="auto"/>
+              <w:rPr>
+                <w:rFonts w:ascii="Abadi" w:hAnsi="Abadi"/>
+                <w:sz w:val="14"/>
+                <w:szCs w:val="14"/>
+              </w:rPr>
+            </w:pPr>
+            <w:r>
+              <w:rPr>
+                <w:rFonts w:ascii="Abadi" w:hAnsi="Abadi"/>
+                <w:sz w:val="14"/>
+                <w:szCs w:val="14"/>
+              </w:rPr>
+              <w:t>E</w:t>
+            </w:r>
           </w:p>
         </w:tc>
         <w:tc>
@@ -3735,6 +5219,362 @@
                 <w:szCs w:val="14"/>
               </w:rPr>
             </w:pPr>
+            <w:r>
+              <w:rPr>
+                <w:rFonts w:ascii="Abadi" w:hAnsi="Abadi"/>
+                <w:sz w:val="14"/>
+                <w:szCs w:val="14"/>
+              </w:rPr>
+              <w:t>4d6 Self Heal</w:t>
+            </w:r>
+          </w:p>
+          <w:p>
+            <w:pPr>
+              <w:numPr>
+                <w:ilvl w:val="0"/>
+                <w:numId w:val="1"/>
+              </w:numPr>
+              <w:spacing w:after="0" w:line="276" w:lineRule="auto"/>
+              <w:rPr>
+                <w:rFonts w:ascii="Abadi" w:hAnsi="Abadi"/>
+                <w:sz w:val="14"/>
+                <w:szCs w:val="14"/>
+              </w:rPr>
+            </w:pPr>
+            <w:r>
+              <w:rPr>
+                <w:rFonts w:ascii="Abadi" w:hAnsi="Abadi"/>
+                <w:sz w:val="14"/>
+                <w:szCs w:val="14"/>
+              </w:rPr>
+              <w:t>Occurs the round after defeated</w:t>
+            </w:r>
+          </w:p>
+        </w:tc>
+        <w:tc>
+          <w:tcPr>
+            <w:tcW w:w="0" w:type="auto"/>
+            <w:tcBorders>
+              <w:top w:val="single" w:sz="4" w:space="0" w:color="auto"/>
+              <w:left w:val="single" w:sz="4" w:space="0" w:color="auto"/>
+              <w:bottom w:val="single" w:sz="4" w:space="0" w:color="auto"/>
+              <w:right w:val="single" w:sz="4" w:space="0" w:color="auto"/>
+            </w:tcBorders>
+          </w:tcPr>
+          <w:p>
+            <w:pPr>
+              <w:pStyle w:val="ListParagraph"/>
+              <w:numPr>
+                <w:ilvl w:val="0"/>
+                <w:numId w:val="1"/>
+              </w:numPr>
+              <w:spacing w:line="276" w:lineRule="auto"/>
+              <w:rPr>
+                <w:rFonts w:ascii="Abadi" w:hAnsi="Abadi"/>
+                <w:sz w:val="14"/>
+                <w:szCs w:val="14"/>
+              </w:rPr>
+            </w:pPr>
+          </w:p>
+        </w:tc>
+      </w:tr>
+      <w:tr>
+        <w:tc>
+          <w:tcPr>
+            <w:tcW w:w="0" w:type="auto"/>
+            <w:tcBorders>
+              <w:top w:val="single" w:sz="4" w:space="0" w:color="auto"/>
+              <w:left w:val="single" w:sz="4" w:space="0" w:color="auto"/>
+              <w:bottom w:val="single" w:sz="4" w:space="0" w:color="auto"/>
+              <w:right w:val="single" w:sz="4" w:space="0" w:color="auto"/>
+            </w:tcBorders>
+          </w:tcPr>
+          <w:p>
+            <w:pPr>
+              <w:spacing w:line="276" w:lineRule="auto"/>
+              <w:rPr>
+                <w:rFonts w:ascii="Abadi" w:hAnsi="Abadi"/>
+                <w:sz w:val="14"/>
+                <w:szCs w:val="14"/>
+              </w:rPr>
+            </w:pPr>
+            <w:r>
+              <w:rPr>
+                <w:rFonts w:ascii="Abadi" w:hAnsi="Abadi"/>
+                <w:sz w:val="14"/>
+                <w:szCs w:val="14"/>
+              </w:rPr>
+              <w:t>Wings</w:t>
+            </w:r>
+          </w:p>
+        </w:tc>
+        <w:tc>
+          <w:tcPr>
+            <w:tcW w:w="0" w:type="auto"/>
+            <w:tcBorders>
+              <w:top w:val="single" w:sz="4" w:space="0" w:color="auto"/>
+              <w:left w:val="single" w:sz="4" w:space="0" w:color="auto"/>
+              <w:bottom w:val="single" w:sz="4" w:space="0" w:color="auto"/>
+              <w:right w:val="single" w:sz="4" w:space="0" w:color="auto"/>
+            </w:tcBorders>
+          </w:tcPr>
+          <w:p>
+            <w:pPr>
+              <w:spacing w:line="276" w:lineRule="auto"/>
+              <w:rPr>
+                <w:rFonts w:ascii="Abadi" w:hAnsi="Abadi"/>
+                <w:sz w:val="14"/>
+                <w:szCs w:val="14"/>
+              </w:rPr>
+            </w:pPr>
+            <w:r>
+              <w:rPr>
+                <w:rFonts w:ascii="Abadi" w:hAnsi="Abadi"/>
+                <w:sz w:val="14"/>
+                <w:szCs w:val="14"/>
+              </w:rPr>
+              <w:t>M</w:t>
+            </w:r>
+          </w:p>
+        </w:tc>
+        <w:tc>
+          <w:tcPr>
+            <w:tcW w:w="0" w:type="auto"/>
+            <w:tcBorders>
+              <w:top w:val="single" w:sz="4" w:space="0" w:color="auto"/>
+              <w:left w:val="single" w:sz="4" w:space="0" w:color="auto"/>
+              <w:bottom w:val="single" w:sz="4" w:space="0" w:color="auto"/>
+              <w:right w:val="single" w:sz="4" w:space="0" w:color="auto"/>
+            </w:tcBorders>
+          </w:tcPr>
+          <w:p>
+            <w:pPr>
+              <w:spacing w:line="276" w:lineRule="auto"/>
+              <w:rPr>
+                <w:rFonts w:ascii="Abadi" w:hAnsi="Abadi"/>
+                <w:sz w:val="14"/>
+                <w:szCs w:val="14"/>
+              </w:rPr>
+            </w:pPr>
+            <w:r>
+              <w:rPr>
+                <w:rFonts w:ascii="Abadi" w:hAnsi="Abadi"/>
+                <w:sz w:val="14"/>
+                <w:szCs w:val="14"/>
+              </w:rPr>
+              <w:t>M</w:t>
+            </w:r>
+          </w:p>
+        </w:tc>
+        <w:tc>
+          <w:tcPr>
+            <w:tcW w:w="482" w:type="dxa"/>
+            <w:tcBorders>
+              <w:top w:val="single" w:sz="4" w:space="0" w:color="auto"/>
+              <w:left w:val="single" w:sz="4" w:space="0" w:color="auto"/>
+              <w:bottom w:val="single" w:sz="4" w:space="0" w:color="auto"/>
+              <w:right w:val="single" w:sz="4" w:space="0" w:color="auto"/>
+            </w:tcBorders>
+          </w:tcPr>
+          <w:p>
+            <w:pPr>
+              <w:spacing w:line="276" w:lineRule="auto"/>
+              <w:rPr>
+                <w:rFonts w:ascii="Abadi" w:hAnsi="Abadi"/>
+                <w:sz w:val="14"/>
+                <w:szCs w:val="14"/>
+              </w:rPr>
+            </w:pPr>
+            <w:r>
+              <w:rPr>
+                <w:rFonts w:ascii="Abadi" w:hAnsi="Abadi"/>
+                <w:sz w:val="14"/>
+                <w:szCs w:val="14"/>
+              </w:rPr>
+              <w:t>20</w:t>
+            </w:r>
+          </w:p>
+        </w:tc>
+        <w:tc>
+          <w:tcPr>
+            <w:tcW w:w="450" w:type="dxa"/>
+            <w:tcBorders>
+              <w:top w:val="single" w:sz="4" w:space="0" w:color="auto"/>
+              <w:left w:val="single" w:sz="4" w:space="0" w:color="auto"/>
+              <w:bottom w:val="single" w:sz="4" w:space="0" w:color="auto"/>
+              <w:right w:val="single" w:sz="4" w:space="0" w:color="auto"/>
+            </w:tcBorders>
+          </w:tcPr>
+          <w:p>
+            <w:pPr>
+              <w:spacing w:line="276" w:lineRule="auto"/>
+              <w:rPr>
+                <w:rFonts w:ascii="Abadi" w:hAnsi="Abadi"/>
+                <w:sz w:val="14"/>
+                <w:szCs w:val="14"/>
+              </w:rPr>
+            </w:pPr>
+            <w:r>
+              <w:rPr>
+                <w:rFonts w:ascii="Abadi" w:hAnsi="Abadi"/>
+                <w:sz w:val="14"/>
+                <w:szCs w:val="14"/>
+              </w:rPr>
+              <w:t>--</w:t>
+            </w:r>
+          </w:p>
+        </w:tc>
+        <w:tc>
+          <w:tcPr>
+            <w:tcW w:w="0" w:type="auto"/>
+            <w:tcBorders>
+              <w:top w:val="single" w:sz="4" w:space="0" w:color="auto"/>
+              <w:left w:val="single" w:sz="4" w:space="0" w:color="auto"/>
+              <w:bottom w:val="single" w:sz="4" w:space="0" w:color="auto"/>
+              <w:right w:val="single" w:sz="4" w:space="0" w:color="auto"/>
+            </w:tcBorders>
+          </w:tcPr>
+          <w:p>
+            <w:pPr>
+              <w:spacing w:line="276" w:lineRule="auto"/>
+              <w:rPr>
+                <w:rFonts w:ascii="Abadi" w:hAnsi="Abadi"/>
+                <w:sz w:val="14"/>
+                <w:szCs w:val="14"/>
+              </w:rPr>
+            </w:pPr>
+            <w:r>
+              <w:rPr>
+                <w:rFonts w:ascii="Abadi" w:hAnsi="Abadi"/>
+                <w:sz w:val="14"/>
+                <w:szCs w:val="14"/>
+              </w:rPr>
+              <w:t>--</w:t>
+            </w:r>
+          </w:p>
+        </w:tc>
+        <w:tc>
+          <w:tcPr>
+            <w:tcW w:w="0" w:type="auto"/>
+            <w:tcBorders>
+              <w:top w:val="single" w:sz="4" w:space="0" w:color="auto"/>
+              <w:left w:val="single" w:sz="4" w:space="0" w:color="auto"/>
+              <w:bottom w:val="single" w:sz="4" w:space="0" w:color="auto"/>
+              <w:right w:val="single" w:sz="4" w:space="0" w:color="auto"/>
+            </w:tcBorders>
+          </w:tcPr>
+          <w:p>
+            <w:pPr>
+              <w:spacing w:line="276" w:lineRule="auto"/>
+              <w:jc w:val="both"/>
+              <w:rPr>
+                <w:rFonts w:ascii="Abadi" w:hAnsi="Abadi"/>
+                <w:sz w:val="14"/>
+                <w:szCs w:val="14"/>
+              </w:rPr>
+            </w:pPr>
+            <w:r>
+              <w:rPr>
+                <w:rFonts w:ascii="Abadi" w:hAnsi="Abadi"/>
+                <w:sz w:val="14"/>
+                <w:szCs w:val="14"/>
+              </w:rPr>
+              <w:t>Self</w:t>
+            </w:r>
+          </w:p>
+        </w:tc>
+        <w:tc>
+          <w:tcPr>
+            <w:tcW w:w="0" w:type="auto"/>
+            <w:tcBorders>
+              <w:top w:val="single" w:sz="4" w:space="0" w:color="auto"/>
+              <w:left w:val="single" w:sz="4" w:space="0" w:color="auto"/>
+              <w:bottom w:val="single" w:sz="4" w:space="0" w:color="auto"/>
+              <w:right w:val="single" w:sz="4" w:space="0" w:color="auto"/>
+            </w:tcBorders>
+          </w:tcPr>
+          <w:p>
+            <w:pPr>
+              <w:spacing w:line="276" w:lineRule="auto"/>
+              <w:rPr>
+                <w:rFonts w:ascii="Abadi" w:hAnsi="Abadi"/>
+                <w:sz w:val="14"/>
+                <w:szCs w:val="14"/>
+              </w:rPr>
+            </w:pPr>
+            <w:r>
+              <w:rPr>
+                <w:rFonts w:ascii="Abadi" w:hAnsi="Abadi"/>
+                <w:sz w:val="14"/>
+                <w:szCs w:val="14"/>
+              </w:rPr>
+              <w:t>1</w:t>
+            </w:r>
+          </w:p>
+        </w:tc>
+        <w:tc>
+          <w:tcPr>
+            <w:tcW w:w="0" w:type="auto"/>
+            <w:tcBorders>
+              <w:top w:val="single" w:sz="4" w:space="0" w:color="auto"/>
+              <w:left w:val="single" w:sz="4" w:space="0" w:color="auto"/>
+              <w:bottom w:val="single" w:sz="4" w:space="0" w:color="auto"/>
+              <w:right w:val="single" w:sz="4" w:space="0" w:color="auto"/>
+            </w:tcBorders>
+          </w:tcPr>
+          <w:p>
+            <w:pPr>
+              <w:numPr>
+                <w:ilvl w:val="0"/>
+                <w:numId w:val="1"/>
+              </w:numPr>
+              <w:spacing w:after="0" w:line="276" w:lineRule="auto"/>
+              <w:rPr>
+                <w:rFonts w:ascii="Abadi" w:hAnsi="Abadi"/>
+                <w:sz w:val="14"/>
+                <w:szCs w:val="14"/>
+              </w:rPr>
+            </w:pPr>
+            <w:r>
+              <w:rPr>
+                <w:rFonts w:ascii="Abadi" w:hAnsi="Abadi"/>
+                <w:sz w:val="14"/>
+                <w:szCs w:val="14"/>
+              </w:rPr>
+              <w:t>Flight 12</w:t>
+            </w:r>
+          </w:p>
+          <w:p>
+            <w:pPr>
+              <w:numPr>
+                <w:ilvl w:val="0"/>
+                <w:numId w:val="1"/>
+              </w:numPr>
+              <w:spacing w:after="0" w:line="276" w:lineRule="auto"/>
+              <w:rPr>
+                <w:rFonts w:ascii="Abadi" w:hAnsi="Abadi"/>
+                <w:sz w:val="14"/>
+                <w:szCs w:val="14"/>
+              </w:rPr>
+            </w:pPr>
+            <w:r>
+              <w:rPr>
+                <w:rFonts w:ascii="Abadi" w:hAnsi="Abadi"/>
+                <w:sz w:val="14"/>
+                <w:szCs w:val="14"/>
+              </w:rPr>
+              <w:t xml:space="preserve">+1 </w:t>
+            </w:r>
+            <w:proofErr w:type="gramStart"/>
+            <w:r>
+              <w:rPr>
+                <w:rFonts w:ascii="Abadi" w:hAnsi="Abadi"/>
+                <w:sz w:val="14"/>
+                <w:szCs w:val="14"/>
+              </w:rPr>
+              <w:t>defense</w:t>
+            </w:r>
+            <w:proofErr w:type="gramEnd"/>
           </w:p>
         </w:tc>
         <w:tc>

--- a/SupersNew/powers/demonform.docx
+++ b/SupersNew/powers/demonform.docx
@@ -64,7 +64,7 @@
         <w:tblLook w:val="01E0" w:firstRow="1" w:lastRow="1" w:firstColumn="1" w:lastColumn="1" w:noHBand="0" w:noVBand="0"/>
       </w:tblPr>
       <w:tblGrid>
-        <w:gridCol w:w="1155"/>
+        <w:gridCol w:w="1138"/>
         <w:gridCol w:w="482"/>
         <w:gridCol w:w="411"/>
         <w:gridCol w:w="482"/>
@@ -72,8 +72,8 @@
         <w:gridCol w:w="427"/>
         <w:gridCol w:w="486"/>
         <w:gridCol w:w="498"/>
-        <w:gridCol w:w="2818"/>
-        <w:gridCol w:w="3581"/>
+        <w:gridCol w:w="2825"/>
+        <w:gridCol w:w="3591"/>
       </w:tblGrid>
       <w:tr>
         <w:tc>
@@ -3449,7 +3449,61 @@
                 <w:sz w:val="14"/>
                 <w:szCs w:val="14"/>
               </w:rPr>
-              <w:t>Armor 6/6/2</w:t>
+              <w:t xml:space="preserve">Armor </w:t>
+            </w:r>
+            <w:r>
+              <w:rPr>
+                <w:rFonts w:ascii="Abadi" w:hAnsi="Abadi"/>
+                <w:sz w:val="14"/>
+                <w:szCs w:val="14"/>
+              </w:rPr>
+              <w:t>4</w:t>
+            </w:r>
+            <w:r>
+              <w:rPr>
+                <w:rFonts w:ascii="Abadi" w:hAnsi="Abadi"/>
+                <w:sz w:val="14"/>
+                <w:szCs w:val="14"/>
+              </w:rPr>
+              <w:t>/</w:t>
+            </w:r>
+            <w:r>
+              <w:rPr>
+                <w:rFonts w:ascii="Abadi" w:hAnsi="Abadi"/>
+                <w:sz w:val="14"/>
+                <w:szCs w:val="14"/>
+              </w:rPr>
+              <w:t>4</w:t>
+            </w:r>
+            <w:r>
+              <w:rPr>
+                <w:rFonts w:ascii="Abadi" w:hAnsi="Abadi"/>
+                <w:sz w:val="14"/>
+                <w:szCs w:val="14"/>
+              </w:rPr>
+              <w:t>/2</w:t>
+            </w:r>
+          </w:p>
+          <w:p>
+            <w:pPr>
+              <w:numPr>
+                <w:ilvl w:val="0"/>
+                <w:numId w:val="1"/>
+              </w:numPr>
+              <w:spacing w:after="0" w:line="276" w:lineRule="auto"/>
+              <w:rPr>
+                <w:rFonts w:ascii="Abadi" w:hAnsi="Abadi"/>
+                <w:sz w:val="14"/>
+                <w:szCs w:val="14"/>
+              </w:rPr>
+            </w:pPr>
+            <w:r>
+              <w:rPr>
+                <w:rFonts w:ascii="Abadi" w:hAnsi="Abadi"/>
+                <w:sz w:val="14"/>
+                <w:szCs w:val="14"/>
+              </w:rPr>
+              <w:t>+1 Mental Saves</w:t>
             </w:r>
           </w:p>
         </w:tc>
@@ -3826,65 +3880,65 @@
                 <w:sz w:val="14"/>
                 <w:szCs w:val="14"/>
               </w:rPr>
-              <w:t>Super Power</w:t>
-            </w:r>
-          </w:p>
-        </w:tc>
-        <w:tc>
-          <w:tcPr>
-            <w:tcW w:w="0" w:type="auto"/>
-            <w:tcBorders>
-              <w:top w:val="single" w:sz="4" w:space="0" w:color="auto"/>
-              <w:left w:val="single" w:sz="4" w:space="0" w:color="auto"/>
-              <w:bottom w:val="single" w:sz="4" w:space="0" w:color="auto"/>
-              <w:right w:val="single" w:sz="4" w:space="0" w:color="auto"/>
-            </w:tcBorders>
-          </w:tcPr>
-          <w:p>
-            <w:pPr>
-              <w:spacing w:line="276" w:lineRule="auto"/>
-              <w:rPr>
-                <w:rFonts w:ascii="Abadi" w:hAnsi="Abadi"/>
-                <w:sz w:val="14"/>
-                <w:szCs w:val="14"/>
-              </w:rPr>
-            </w:pPr>
-            <w:r>
-              <w:rPr>
-                <w:rFonts w:ascii="Abadi" w:hAnsi="Abadi"/>
-                <w:sz w:val="14"/>
-                <w:szCs w:val="14"/>
-              </w:rPr>
-              <w:t>Trait</w:t>
-            </w:r>
-          </w:p>
-        </w:tc>
-        <w:tc>
-          <w:tcPr>
-            <w:tcW w:w="0" w:type="auto"/>
-            <w:tcBorders>
-              <w:top w:val="single" w:sz="4" w:space="0" w:color="auto"/>
-              <w:left w:val="single" w:sz="4" w:space="0" w:color="auto"/>
-              <w:bottom w:val="single" w:sz="4" w:space="0" w:color="auto"/>
-              <w:right w:val="single" w:sz="4" w:space="0" w:color="auto"/>
-            </w:tcBorders>
-          </w:tcPr>
-          <w:p>
-            <w:pPr>
-              <w:spacing w:line="276" w:lineRule="auto"/>
-              <w:rPr>
-                <w:rFonts w:ascii="Abadi" w:hAnsi="Abadi"/>
-                <w:sz w:val="14"/>
-                <w:szCs w:val="14"/>
-              </w:rPr>
-            </w:pPr>
-            <w:r>
-              <w:rPr>
-                <w:rFonts w:ascii="Abadi" w:hAnsi="Abadi"/>
-                <w:sz w:val="14"/>
-                <w:szCs w:val="14"/>
-              </w:rPr>
-              <w:t>N</w:t>
+              <w:t>True Form</w:t>
+            </w:r>
+          </w:p>
+        </w:tc>
+        <w:tc>
+          <w:tcPr>
+            <w:tcW w:w="0" w:type="auto"/>
+            <w:tcBorders>
+              <w:top w:val="single" w:sz="4" w:space="0" w:color="auto"/>
+              <w:left w:val="single" w:sz="4" w:space="0" w:color="auto"/>
+              <w:bottom w:val="single" w:sz="4" w:space="0" w:color="auto"/>
+              <w:right w:val="single" w:sz="4" w:space="0" w:color="auto"/>
+            </w:tcBorders>
+          </w:tcPr>
+          <w:p>
+            <w:pPr>
+              <w:spacing w:line="276" w:lineRule="auto"/>
+              <w:rPr>
+                <w:rFonts w:ascii="Abadi" w:hAnsi="Abadi"/>
+                <w:sz w:val="14"/>
+                <w:szCs w:val="14"/>
+              </w:rPr>
+            </w:pPr>
+            <w:r>
+              <w:rPr>
+                <w:rFonts w:ascii="Abadi" w:hAnsi="Abadi"/>
+                <w:sz w:val="14"/>
+                <w:szCs w:val="14"/>
+              </w:rPr>
+              <w:t>B</w:t>
+            </w:r>
+          </w:p>
+        </w:tc>
+        <w:tc>
+          <w:tcPr>
+            <w:tcW w:w="0" w:type="auto"/>
+            <w:tcBorders>
+              <w:top w:val="single" w:sz="4" w:space="0" w:color="auto"/>
+              <w:left w:val="single" w:sz="4" w:space="0" w:color="auto"/>
+              <w:bottom w:val="single" w:sz="4" w:space="0" w:color="auto"/>
+              <w:right w:val="single" w:sz="4" w:space="0" w:color="auto"/>
+            </w:tcBorders>
+          </w:tcPr>
+          <w:p>
+            <w:pPr>
+              <w:spacing w:line="276" w:lineRule="auto"/>
+              <w:rPr>
+                <w:rFonts w:ascii="Abadi" w:hAnsi="Abadi"/>
+                <w:sz w:val="14"/>
+                <w:szCs w:val="14"/>
+              </w:rPr>
+            </w:pPr>
+            <w:r>
+              <w:rPr>
+                <w:rFonts w:ascii="Abadi" w:hAnsi="Abadi"/>
+                <w:sz w:val="14"/>
+                <w:szCs w:val="14"/>
+              </w:rPr>
+              <w:t>T</w:t>
             </w:r>
           </w:p>
         </w:tc>
@@ -4030,7 +4084,7 @@
                 <w:sz w:val="14"/>
                 <w:szCs w:val="14"/>
               </w:rPr>
-              <w:t>0</w:t>
+              <w:t>M2</w:t>
             </w:r>
           </w:p>
         </w:tc>
@@ -4057,287 +4111,15 @@
                 <w:szCs w:val="14"/>
               </w:rPr>
             </w:pPr>
-          </w:p>
-        </w:tc>
-        <w:tc>
-          <w:tcPr>
-            <w:tcW w:w="0" w:type="auto"/>
-            <w:tcBorders>
-              <w:top w:val="single" w:sz="4" w:space="0" w:color="auto"/>
-              <w:left w:val="single" w:sz="4" w:space="0" w:color="auto"/>
-              <w:bottom w:val="single" w:sz="4" w:space="0" w:color="auto"/>
-              <w:right w:val="single" w:sz="4" w:space="0" w:color="auto"/>
-            </w:tcBorders>
-          </w:tcPr>
-          <w:p>
-            <w:pPr>
-              <w:pStyle w:val="ListParagraph"/>
-              <w:numPr>
-                <w:ilvl w:val="0"/>
-                <w:numId w:val="1"/>
-              </w:numPr>
-              <w:spacing w:line="276" w:lineRule="auto"/>
-              <w:rPr>
-                <w:rFonts w:ascii="Abadi" w:hAnsi="Abadi"/>
-                <w:sz w:val="14"/>
-                <w:szCs w:val="14"/>
-              </w:rPr>
-            </w:pPr>
-            <w:r>
-              <w:rPr>
-                <w:rFonts w:ascii="Abadi" w:hAnsi="Abadi"/>
-                <w:sz w:val="14"/>
-                <w:szCs w:val="14"/>
-              </w:rPr>
-              <w:t>None</w:t>
-            </w:r>
-          </w:p>
-        </w:tc>
-      </w:tr>
-      <w:tr>
-        <w:tc>
-          <w:tcPr>
-            <w:tcW w:w="0" w:type="auto"/>
-            <w:tcBorders>
-              <w:top w:val="single" w:sz="4" w:space="0" w:color="auto"/>
-              <w:left w:val="single" w:sz="4" w:space="0" w:color="auto"/>
-              <w:bottom w:val="single" w:sz="4" w:space="0" w:color="auto"/>
-              <w:right w:val="single" w:sz="4" w:space="0" w:color="auto"/>
-            </w:tcBorders>
-          </w:tcPr>
-          <w:p>
-            <w:pPr>
-              <w:spacing w:line="276" w:lineRule="auto"/>
-              <w:rPr>
-                <w:rFonts w:ascii="Abadi" w:hAnsi="Abadi"/>
-                <w:sz w:val="14"/>
-                <w:szCs w:val="14"/>
-              </w:rPr>
-            </w:pPr>
-            <w:r>
-              <w:rPr>
-                <w:rFonts w:ascii="Abadi" w:hAnsi="Abadi"/>
-                <w:sz w:val="14"/>
-                <w:szCs w:val="14"/>
-              </w:rPr>
-              <w:t>Super Toughness</w:t>
-            </w:r>
-          </w:p>
-        </w:tc>
-        <w:tc>
-          <w:tcPr>
-            <w:tcW w:w="0" w:type="auto"/>
-            <w:tcBorders>
-              <w:top w:val="single" w:sz="4" w:space="0" w:color="auto"/>
-              <w:left w:val="single" w:sz="4" w:space="0" w:color="auto"/>
-              <w:bottom w:val="single" w:sz="4" w:space="0" w:color="auto"/>
-              <w:right w:val="single" w:sz="4" w:space="0" w:color="auto"/>
-            </w:tcBorders>
-          </w:tcPr>
-          <w:p>
-            <w:pPr>
-              <w:spacing w:line="276" w:lineRule="auto"/>
-              <w:rPr>
-                <w:rFonts w:ascii="Abadi" w:hAnsi="Abadi"/>
-                <w:sz w:val="14"/>
-                <w:szCs w:val="14"/>
-              </w:rPr>
-            </w:pPr>
-            <w:r>
-              <w:rPr>
-                <w:rFonts w:ascii="Abadi" w:hAnsi="Abadi"/>
-                <w:sz w:val="14"/>
-                <w:szCs w:val="14"/>
-              </w:rPr>
-              <w:t>Trait</w:t>
-            </w:r>
-          </w:p>
-        </w:tc>
-        <w:tc>
-          <w:tcPr>
-            <w:tcW w:w="0" w:type="auto"/>
-            <w:tcBorders>
-              <w:top w:val="single" w:sz="4" w:space="0" w:color="auto"/>
-              <w:left w:val="single" w:sz="4" w:space="0" w:color="auto"/>
-              <w:bottom w:val="single" w:sz="4" w:space="0" w:color="auto"/>
-              <w:right w:val="single" w:sz="4" w:space="0" w:color="auto"/>
-            </w:tcBorders>
-          </w:tcPr>
-          <w:p>
-            <w:pPr>
-              <w:spacing w:line="276" w:lineRule="auto"/>
-              <w:rPr>
-                <w:rFonts w:ascii="Abadi" w:hAnsi="Abadi"/>
-                <w:sz w:val="14"/>
-                <w:szCs w:val="14"/>
-              </w:rPr>
-            </w:pPr>
-            <w:r>
-              <w:rPr>
-                <w:rFonts w:ascii="Abadi" w:hAnsi="Abadi"/>
-                <w:sz w:val="14"/>
-                <w:szCs w:val="14"/>
-              </w:rPr>
-              <w:t>N</w:t>
-            </w:r>
-          </w:p>
-        </w:tc>
-        <w:tc>
-          <w:tcPr>
-            <w:tcW w:w="482" w:type="dxa"/>
-            <w:tcBorders>
-              <w:top w:val="single" w:sz="4" w:space="0" w:color="auto"/>
-              <w:left w:val="single" w:sz="4" w:space="0" w:color="auto"/>
-              <w:bottom w:val="single" w:sz="4" w:space="0" w:color="auto"/>
-              <w:right w:val="single" w:sz="4" w:space="0" w:color="auto"/>
-            </w:tcBorders>
-          </w:tcPr>
-          <w:p>
-            <w:pPr>
-              <w:spacing w:line="276" w:lineRule="auto"/>
-              <w:rPr>
-                <w:rFonts w:ascii="Abadi" w:hAnsi="Abadi"/>
-                <w:sz w:val="14"/>
-                <w:szCs w:val="14"/>
-              </w:rPr>
-            </w:pPr>
-            <w:r>
-              <w:rPr>
-                <w:rFonts w:ascii="Abadi" w:hAnsi="Abadi"/>
-                <w:sz w:val="14"/>
-                <w:szCs w:val="14"/>
-              </w:rPr>
-              <w:t>30</w:t>
-            </w:r>
-          </w:p>
-        </w:tc>
-        <w:tc>
-          <w:tcPr>
-            <w:tcW w:w="450" w:type="dxa"/>
-            <w:tcBorders>
-              <w:top w:val="single" w:sz="4" w:space="0" w:color="auto"/>
-              <w:left w:val="single" w:sz="4" w:space="0" w:color="auto"/>
-              <w:bottom w:val="single" w:sz="4" w:space="0" w:color="auto"/>
-              <w:right w:val="single" w:sz="4" w:space="0" w:color="auto"/>
-            </w:tcBorders>
-          </w:tcPr>
-          <w:p>
-            <w:pPr>
-              <w:spacing w:line="276" w:lineRule="auto"/>
-              <w:rPr>
-                <w:rFonts w:ascii="Abadi" w:hAnsi="Abadi"/>
-                <w:sz w:val="14"/>
-                <w:szCs w:val="14"/>
-              </w:rPr>
-            </w:pPr>
-            <w:r>
-              <w:rPr>
-                <w:rFonts w:ascii="Abadi" w:hAnsi="Abadi"/>
-                <w:sz w:val="14"/>
-                <w:szCs w:val="14"/>
-              </w:rPr>
-              <w:t>--</w:t>
-            </w:r>
-          </w:p>
-        </w:tc>
-        <w:tc>
-          <w:tcPr>
-            <w:tcW w:w="0" w:type="auto"/>
-            <w:tcBorders>
-              <w:top w:val="single" w:sz="4" w:space="0" w:color="auto"/>
-              <w:left w:val="single" w:sz="4" w:space="0" w:color="auto"/>
-              <w:bottom w:val="single" w:sz="4" w:space="0" w:color="auto"/>
-              <w:right w:val="single" w:sz="4" w:space="0" w:color="auto"/>
-            </w:tcBorders>
-          </w:tcPr>
-          <w:p>
-            <w:pPr>
-              <w:spacing w:line="276" w:lineRule="auto"/>
-              <w:rPr>
-                <w:rFonts w:ascii="Abadi" w:hAnsi="Abadi"/>
-                <w:sz w:val="14"/>
-                <w:szCs w:val="14"/>
-              </w:rPr>
-            </w:pPr>
-            <w:r>
-              <w:rPr>
-                <w:rFonts w:ascii="Abadi" w:hAnsi="Abadi"/>
-                <w:sz w:val="14"/>
-                <w:szCs w:val="14"/>
-              </w:rPr>
-              <w:t>--</w:t>
-            </w:r>
-          </w:p>
-        </w:tc>
-        <w:tc>
-          <w:tcPr>
-            <w:tcW w:w="0" w:type="auto"/>
-            <w:tcBorders>
-              <w:top w:val="single" w:sz="4" w:space="0" w:color="auto"/>
-              <w:left w:val="single" w:sz="4" w:space="0" w:color="auto"/>
-              <w:bottom w:val="single" w:sz="4" w:space="0" w:color="auto"/>
-              <w:right w:val="single" w:sz="4" w:space="0" w:color="auto"/>
-            </w:tcBorders>
-          </w:tcPr>
-          <w:p>
-            <w:pPr>
-              <w:spacing w:line="276" w:lineRule="auto"/>
-              <w:jc w:val="both"/>
-              <w:rPr>
-                <w:rFonts w:ascii="Abadi" w:hAnsi="Abadi"/>
-                <w:sz w:val="14"/>
-                <w:szCs w:val="14"/>
-              </w:rPr>
-            </w:pPr>
-            <w:r>
-              <w:rPr>
-                <w:rFonts w:ascii="Abadi" w:hAnsi="Abadi"/>
-                <w:sz w:val="14"/>
-                <w:szCs w:val="14"/>
-              </w:rPr>
-              <w:t>Self</w:t>
-            </w:r>
-          </w:p>
-        </w:tc>
-        <w:tc>
-          <w:tcPr>
-            <w:tcW w:w="0" w:type="auto"/>
-            <w:tcBorders>
-              <w:top w:val="single" w:sz="4" w:space="0" w:color="auto"/>
-              <w:left w:val="single" w:sz="4" w:space="0" w:color="auto"/>
-              <w:bottom w:val="single" w:sz="4" w:space="0" w:color="auto"/>
-              <w:right w:val="single" w:sz="4" w:space="0" w:color="auto"/>
-            </w:tcBorders>
-          </w:tcPr>
-          <w:p>
-            <w:pPr>
-              <w:spacing w:line="276" w:lineRule="auto"/>
-              <w:rPr>
-                <w:rFonts w:ascii="Abadi" w:hAnsi="Abadi"/>
-                <w:sz w:val="14"/>
-                <w:szCs w:val="14"/>
-              </w:rPr>
-            </w:pPr>
-            <w:r>
-              <w:rPr>
-                <w:rFonts w:ascii="Abadi" w:hAnsi="Abadi"/>
-                <w:sz w:val="14"/>
-                <w:szCs w:val="14"/>
-              </w:rPr>
-              <w:t>0</w:t>
-            </w:r>
-          </w:p>
-        </w:tc>
-        <w:tc>
-          <w:tcPr>
-            <w:tcW w:w="0" w:type="auto"/>
-            <w:tcBorders>
-              <w:top w:val="single" w:sz="4" w:space="0" w:color="auto"/>
-              <w:left w:val="single" w:sz="4" w:space="0" w:color="auto"/>
-              <w:bottom w:val="single" w:sz="4" w:space="0" w:color="auto"/>
-              <w:right w:val="single" w:sz="4" w:space="0" w:color="auto"/>
-            </w:tcBorders>
-          </w:tcPr>
+            <w:r>
+              <w:rPr>
+                <w:rFonts w:ascii="Abadi" w:hAnsi="Abadi"/>
+                <w:sz w:val="14"/>
+                <w:szCs w:val="14"/>
+              </w:rPr>
+              <w:t>Transform into greater demon</w:t>
+            </w:r>
+          </w:p>
           <w:p>
             <w:pPr>
               <w:numPr>
@@ -4351,289 +4133,33 @@
                 <w:szCs w:val="14"/>
               </w:rPr>
             </w:pPr>
-          </w:p>
-        </w:tc>
-        <w:tc>
-          <w:tcPr>
-            <w:tcW w:w="0" w:type="auto"/>
-            <w:tcBorders>
-              <w:top w:val="single" w:sz="4" w:space="0" w:color="auto"/>
-              <w:left w:val="single" w:sz="4" w:space="0" w:color="auto"/>
-              <w:bottom w:val="single" w:sz="4" w:space="0" w:color="auto"/>
-              <w:right w:val="single" w:sz="4" w:space="0" w:color="auto"/>
-            </w:tcBorders>
-          </w:tcPr>
-          <w:p>
-            <w:pPr>
-              <w:pStyle w:val="ListParagraph"/>
-              <w:numPr>
-                <w:ilvl w:val="0"/>
-                <w:numId w:val="1"/>
-              </w:numPr>
-              <w:spacing w:line="276" w:lineRule="auto"/>
-              <w:rPr>
-                <w:rFonts w:ascii="Abadi" w:hAnsi="Abadi"/>
-                <w:sz w:val="14"/>
-                <w:szCs w:val="14"/>
-              </w:rPr>
-            </w:pPr>
-            <w:r>
-              <w:rPr>
-                <w:rFonts w:ascii="Abadi" w:hAnsi="Abadi"/>
-                <w:sz w:val="14"/>
-                <w:szCs w:val="14"/>
-              </w:rPr>
-              <w:t>None</w:t>
-            </w:r>
-            <w:bookmarkStart w:id="0" w:name="_GoBack"/>
-            <w:bookmarkEnd w:id="0"/>
-          </w:p>
-        </w:tc>
-      </w:tr>
-      <w:tr>
-        <w:tc>
-          <w:tcPr>
-            <w:tcW w:w="0" w:type="auto"/>
-            <w:tcBorders>
-              <w:top w:val="single" w:sz="4" w:space="0" w:color="auto"/>
-              <w:left w:val="single" w:sz="4" w:space="0" w:color="auto"/>
-              <w:bottom w:val="single" w:sz="4" w:space="0" w:color="auto"/>
-              <w:right w:val="single" w:sz="4" w:space="0" w:color="auto"/>
-            </w:tcBorders>
-          </w:tcPr>
-          <w:p>
-            <w:pPr>
-              <w:spacing w:line="276" w:lineRule="auto"/>
-              <w:rPr>
-                <w:rFonts w:ascii="Abadi" w:hAnsi="Abadi"/>
-                <w:sz w:val="14"/>
-                <w:szCs w:val="14"/>
-              </w:rPr>
-            </w:pPr>
-            <w:r>
-              <w:rPr>
-                <w:rFonts w:ascii="Abadi" w:hAnsi="Abadi"/>
-                <w:sz w:val="14"/>
-                <w:szCs w:val="14"/>
-              </w:rPr>
-              <w:t>True Form</w:t>
-            </w:r>
-          </w:p>
-        </w:tc>
-        <w:tc>
-          <w:tcPr>
-            <w:tcW w:w="0" w:type="auto"/>
-            <w:tcBorders>
-              <w:top w:val="single" w:sz="4" w:space="0" w:color="auto"/>
-              <w:left w:val="single" w:sz="4" w:space="0" w:color="auto"/>
-              <w:bottom w:val="single" w:sz="4" w:space="0" w:color="auto"/>
-              <w:right w:val="single" w:sz="4" w:space="0" w:color="auto"/>
-            </w:tcBorders>
-          </w:tcPr>
-          <w:p>
-            <w:pPr>
-              <w:spacing w:line="276" w:lineRule="auto"/>
-              <w:rPr>
-                <w:rFonts w:ascii="Abadi" w:hAnsi="Abadi"/>
-                <w:sz w:val="14"/>
-                <w:szCs w:val="14"/>
-              </w:rPr>
-            </w:pPr>
-            <w:r>
-              <w:rPr>
-                <w:rFonts w:ascii="Abadi" w:hAnsi="Abadi"/>
-                <w:sz w:val="14"/>
-                <w:szCs w:val="14"/>
-              </w:rPr>
-              <w:t>B</w:t>
-            </w:r>
-          </w:p>
-        </w:tc>
-        <w:tc>
-          <w:tcPr>
-            <w:tcW w:w="0" w:type="auto"/>
-            <w:tcBorders>
-              <w:top w:val="single" w:sz="4" w:space="0" w:color="auto"/>
-              <w:left w:val="single" w:sz="4" w:space="0" w:color="auto"/>
-              <w:bottom w:val="single" w:sz="4" w:space="0" w:color="auto"/>
-              <w:right w:val="single" w:sz="4" w:space="0" w:color="auto"/>
-            </w:tcBorders>
-          </w:tcPr>
-          <w:p>
-            <w:pPr>
-              <w:spacing w:line="276" w:lineRule="auto"/>
-              <w:rPr>
-                <w:rFonts w:ascii="Abadi" w:hAnsi="Abadi"/>
-                <w:sz w:val="14"/>
-                <w:szCs w:val="14"/>
-              </w:rPr>
-            </w:pPr>
-            <w:r>
-              <w:rPr>
-                <w:rFonts w:ascii="Abadi" w:hAnsi="Abadi"/>
-                <w:sz w:val="14"/>
-                <w:szCs w:val="14"/>
-              </w:rPr>
-              <w:t>T</w:t>
-            </w:r>
-          </w:p>
-        </w:tc>
-        <w:tc>
-          <w:tcPr>
-            <w:tcW w:w="482" w:type="dxa"/>
-            <w:tcBorders>
-              <w:top w:val="single" w:sz="4" w:space="0" w:color="auto"/>
-              <w:left w:val="single" w:sz="4" w:space="0" w:color="auto"/>
-              <w:bottom w:val="single" w:sz="4" w:space="0" w:color="auto"/>
-              <w:right w:val="single" w:sz="4" w:space="0" w:color="auto"/>
-            </w:tcBorders>
-          </w:tcPr>
-          <w:p>
-            <w:pPr>
-              <w:spacing w:line="276" w:lineRule="auto"/>
-              <w:rPr>
-                <w:rFonts w:ascii="Abadi" w:hAnsi="Abadi"/>
-                <w:sz w:val="14"/>
-                <w:szCs w:val="14"/>
-              </w:rPr>
-            </w:pPr>
-            <w:r>
-              <w:rPr>
-                <w:rFonts w:ascii="Abadi" w:hAnsi="Abadi"/>
-                <w:sz w:val="14"/>
-                <w:szCs w:val="14"/>
-              </w:rPr>
-              <w:t>30</w:t>
-            </w:r>
-          </w:p>
-        </w:tc>
-        <w:tc>
-          <w:tcPr>
-            <w:tcW w:w="450" w:type="dxa"/>
-            <w:tcBorders>
-              <w:top w:val="single" w:sz="4" w:space="0" w:color="auto"/>
-              <w:left w:val="single" w:sz="4" w:space="0" w:color="auto"/>
-              <w:bottom w:val="single" w:sz="4" w:space="0" w:color="auto"/>
-              <w:right w:val="single" w:sz="4" w:space="0" w:color="auto"/>
-            </w:tcBorders>
-          </w:tcPr>
-          <w:p>
-            <w:pPr>
-              <w:spacing w:line="276" w:lineRule="auto"/>
-              <w:rPr>
-                <w:rFonts w:ascii="Abadi" w:hAnsi="Abadi"/>
-                <w:sz w:val="14"/>
-                <w:szCs w:val="14"/>
-              </w:rPr>
-            </w:pPr>
-            <w:r>
-              <w:rPr>
-                <w:rFonts w:ascii="Abadi" w:hAnsi="Abadi"/>
-                <w:sz w:val="14"/>
-                <w:szCs w:val="14"/>
-              </w:rPr>
-              <w:t>--</w:t>
-            </w:r>
-          </w:p>
-        </w:tc>
-        <w:tc>
-          <w:tcPr>
-            <w:tcW w:w="0" w:type="auto"/>
-            <w:tcBorders>
-              <w:top w:val="single" w:sz="4" w:space="0" w:color="auto"/>
-              <w:left w:val="single" w:sz="4" w:space="0" w:color="auto"/>
-              <w:bottom w:val="single" w:sz="4" w:space="0" w:color="auto"/>
-              <w:right w:val="single" w:sz="4" w:space="0" w:color="auto"/>
-            </w:tcBorders>
-          </w:tcPr>
-          <w:p>
-            <w:pPr>
-              <w:spacing w:line="276" w:lineRule="auto"/>
-              <w:rPr>
-                <w:rFonts w:ascii="Abadi" w:hAnsi="Abadi"/>
-                <w:sz w:val="14"/>
-                <w:szCs w:val="14"/>
-              </w:rPr>
-            </w:pPr>
-            <w:r>
-              <w:rPr>
-                <w:rFonts w:ascii="Abadi" w:hAnsi="Abadi"/>
-                <w:sz w:val="14"/>
-                <w:szCs w:val="14"/>
-              </w:rPr>
-              <w:t>--</w:t>
-            </w:r>
-          </w:p>
-        </w:tc>
-        <w:tc>
-          <w:tcPr>
-            <w:tcW w:w="0" w:type="auto"/>
-            <w:tcBorders>
-              <w:top w:val="single" w:sz="4" w:space="0" w:color="auto"/>
-              <w:left w:val="single" w:sz="4" w:space="0" w:color="auto"/>
-              <w:bottom w:val="single" w:sz="4" w:space="0" w:color="auto"/>
-              <w:right w:val="single" w:sz="4" w:space="0" w:color="auto"/>
-            </w:tcBorders>
-          </w:tcPr>
-          <w:p>
-            <w:pPr>
-              <w:spacing w:line="276" w:lineRule="auto"/>
-              <w:jc w:val="both"/>
-              <w:rPr>
-                <w:rFonts w:ascii="Abadi" w:hAnsi="Abadi"/>
-                <w:sz w:val="14"/>
-                <w:szCs w:val="14"/>
-              </w:rPr>
-            </w:pPr>
-            <w:r>
-              <w:rPr>
-                <w:rFonts w:ascii="Abadi" w:hAnsi="Abadi"/>
-                <w:sz w:val="14"/>
-                <w:szCs w:val="14"/>
-              </w:rPr>
-              <w:t>Self</w:t>
-            </w:r>
-          </w:p>
-        </w:tc>
-        <w:tc>
-          <w:tcPr>
-            <w:tcW w:w="0" w:type="auto"/>
-            <w:tcBorders>
-              <w:top w:val="single" w:sz="4" w:space="0" w:color="auto"/>
-              <w:left w:val="single" w:sz="4" w:space="0" w:color="auto"/>
-              <w:bottom w:val="single" w:sz="4" w:space="0" w:color="auto"/>
-              <w:right w:val="single" w:sz="4" w:space="0" w:color="auto"/>
-            </w:tcBorders>
-          </w:tcPr>
-          <w:p>
-            <w:pPr>
-              <w:spacing w:line="276" w:lineRule="auto"/>
-              <w:rPr>
-                <w:rFonts w:ascii="Abadi" w:hAnsi="Abadi"/>
-                <w:sz w:val="14"/>
-                <w:szCs w:val="14"/>
-              </w:rPr>
-            </w:pPr>
-            <w:r>
-              <w:rPr>
-                <w:rFonts w:ascii="Abadi" w:hAnsi="Abadi"/>
-                <w:sz w:val="14"/>
-                <w:szCs w:val="14"/>
-              </w:rPr>
-              <w:t>M2</w:t>
-            </w:r>
-          </w:p>
-        </w:tc>
-        <w:tc>
-          <w:tcPr>
-            <w:tcW w:w="0" w:type="auto"/>
-            <w:tcBorders>
-              <w:top w:val="single" w:sz="4" w:space="0" w:color="auto"/>
-              <w:left w:val="single" w:sz="4" w:space="0" w:color="auto"/>
-              <w:bottom w:val="single" w:sz="4" w:space="0" w:color="auto"/>
-              <w:right w:val="single" w:sz="4" w:space="0" w:color="auto"/>
-            </w:tcBorders>
-          </w:tcPr>
+            <w:r>
+              <w:rPr>
+                <w:rFonts w:ascii="Abadi" w:hAnsi="Abadi"/>
+                <w:sz w:val="14"/>
+                <w:szCs w:val="14"/>
+              </w:rPr>
+              <w:t xml:space="preserve">Melee gains </w:t>
+            </w:r>
+            <w:proofErr w:type="gramStart"/>
+            <w:r>
+              <w:rPr>
+                <w:rFonts w:ascii="Abadi" w:hAnsi="Abadi"/>
+                <w:sz w:val="14"/>
+                <w:szCs w:val="14"/>
+              </w:rPr>
+              <w:t>Reach(</w:t>
+            </w:r>
+            <w:proofErr w:type="gramEnd"/>
+            <w:r>
+              <w:rPr>
+                <w:rFonts w:ascii="Abadi" w:hAnsi="Abadi"/>
+                <w:sz w:val="14"/>
+                <w:szCs w:val="14"/>
+              </w:rPr>
+              <w:t>3)</w:t>
+            </w:r>
+          </w:p>
           <w:p>
             <w:pPr>
               <w:numPr>
@@ -4653,7 +4179,25 @@
                 <w:sz w:val="14"/>
                 <w:szCs w:val="14"/>
               </w:rPr>
-              <w:t>Transform into greater demon</w:t>
+              <w:t xml:space="preserve">Melee gains </w:t>
+            </w:r>
+            <w:proofErr w:type="gramStart"/>
+            <w:r>
+              <w:rPr>
+                <w:rFonts w:ascii="Abadi" w:hAnsi="Abadi"/>
+                <w:sz w:val="14"/>
+                <w:szCs w:val="14"/>
+              </w:rPr>
+              <w:t>Bleed(</w:t>
+            </w:r>
+            <w:proofErr w:type="gramEnd"/>
+            <w:r>
+              <w:rPr>
+                <w:rFonts w:ascii="Abadi" w:hAnsi="Abadi"/>
+                <w:sz w:val="14"/>
+                <w:szCs w:val="14"/>
+              </w:rPr>
+              <w:t>3)</w:t>
             </w:r>
           </w:p>
           <w:p>
@@ -4675,25 +4219,7 @@
                 <w:sz w:val="14"/>
                 <w:szCs w:val="14"/>
               </w:rPr>
-              <w:t xml:space="preserve">Melee gains </w:t>
-            </w:r>
-            <w:proofErr w:type="gramStart"/>
-            <w:r>
-              <w:rPr>
-                <w:rFonts w:ascii="Abadi" w:hAnsi="Abadi"/>
-                <w:sz w:val="14"/>
-                <w:szCs w:val="14"/>
-              </w:rPr>
-              <w:t>Reach(</w:t>
-            </w:r>
-            <w:proofErr w:type="gramEnd"/>
-            <w:r>
-              <w:rPr>
-                <w:rFonts w:ascii="Abadi" w:hAnsi="Abadi"/>
-                <w:sz w:val="14"/>
-                <w:szCs w:val="14"/>
-              </w:rPr>
-              <w:t>3)</w:t>
+              <w:t>Armor 2/2/2</w:t>
             </w:r>
           </w:p>
           <w:p>
@@ -4715,47 +4241,7 @@
                 <w:sz w:val="14"/>
                 <w:szCs w:val="14"/>
               </w:rPr>
-              <w:t xml:space="preserve">Melee gains </w:t>
-            </w:r>
-            <w:proofErr w:type="gramStart"/>
-            <w:r>
-              <w:rPr>
-                <w:rFonts w:ascii="Abadi" w:hAnsi="Abadi"/>
-                <w:sz w:val="14"/>
-                <w:szCs w:val="14"/>
-              </w:rPr>
-              <w:t>Bleed(</w:t>
-            </w:r>
-            <w:proofErr w:type="gramEnd"/>
-            <w:r>
-              <w:rPr>
-                <w:rFonts w:ascii="Abadi" w:hAnsi="Abadi"/>
-                <w:sz w:val="14"/>
-                <w:szCs w:val="14"/>
-              </w:rPr>
-              <w:t>3)</w:t>
-            </w:r>
-          </w:p>
-          <w:p>
-            <w:pPr>
-              <w:numPr>
-                <w:ilvl w:val="0"/>
-                <w:numId w:val="1"/>
-              </w:numPr>
-              <w:spacing w:after="0" w:line="276" w:lineRule="auto"/>
-              <w:rPr>
-                <w:rFonts w:ascii="Abadi" w:hAnsi="Abadi"/>
-                <w:sz w:val="14"/>
-                <w:szCs w:val="14"/>
-              </w:rPr>
-            </w:pPr>
-            <w:r>
-              <w:rPr>
-                <w:rFonts w:ascii="Abadi" w:hAnsi="Abadi"/>
-                <w:sz w:val="14"/>
-                <w:szCs w:val="14"/>
-              </w:rPr>
-              <w:t>Armor 2/2/2</w:t>
+              <w:t>+1 Mental Saves</w:t>
             </w:r>
           </w:p>
           <w:p>

--- a/SupersNew/powers/demonform.docx
+++ b/SupersNew/powers/demonform.docx
@@ -1190,14 +1190,6 @@
               </w:rPr>
               <w:t>Dmg Die / x3 / +1B / 10P</w:t>
             </w:r>
-            <w:r>
-              <w:rPr>
-                <w:rFonts w:ascii="Abadi" w:hAnsi="Abadi"/>
-                <w:sz w:val="14"/>
-                <w:szCs w:val="14"/>
-              </w:rPr>
-              <w:t xml:space="preserve"> ***</w:t>
-            </w:r>
           </w:p>
           <w:p>
             <w:pPr>
@@ -1221,14 +1213,6 @@
               </w:rPr>
               <w:t>Dmg Die / x3 / -2A / 10P</w:t>
             </w:r>
-            <w:r>
-              <w:rPr>
-                <w:rFonts w:ascii="Abadi" w:hAnsi="Abadi"/>
-                <w:sz w:val="14"/>
-                <w:szCs w:val="14"/>
-              </w:rPr>
-              <w:t xml:space="preserve"> ***</w:t>
-            </w:r>
           </w:p>
           <w:p>
             <w:pPr>
@@ -3531,6 +3515,32 @@
                 <w:szCs w:val="14"/>
               </w:rPr>
             </w:pPr>
+            <w:r>
+              <w:rPr>
+                <w:rFonts w:ascii="Abadi" w:hAnsi="Abadi"/>
+                <w:sz w:val="14"/>
+                <w:szCs w:val="14"/>
+              </w:rPr>
+              <w:t>Armor</w:t>
+            </w:r>
+            <w:r>
+              <w:rPr>
+                <w:rFonts w:ascii="Abadi" w:hAnsi="Abadi"/>
+                <w:sz w:val="14"/>
+                <w:szCs w:val="14"/>
+              </w:rPr>
+              <w:t xml:space="preserve"> / x3 / -- / </w:t>
+            </w:r>
+            <w:r>
+              <w:rPr>
+                <w:rFonts w:ascii="Abadi" w:hAnsi="Abadi"/>
+                <w:sz w:val="14"/>
+                <w:szCs w:val="14"/>
+              </w:rPr>
+              <w:t>10P</w:t>
+            </w:r>
+            <w:bookmarkStart w:id="0" w:name="_GoBack"/>
+            <w:bookmarkEnd w:id="0"/>
           </w:p>
         </w:tc>
       </w:tr>

--- a/SupersNew/powers/demonform.docx
+++ b/SupersNew/powers/demonform.docx
@@ -1,7 +1,6 @@
 
 <file path=word/document.xml><?xml version="1.0" encoding="utf-8"?>
 <w:document xmlns:wpc="http://schemas.microsoft.com/office/word/2010/wordprocessingCanvas" xmlns:cx="http://schemas.microsoft.com/office/drawing/2014/chartex" xmlns:cx1="http://schemas.microsoft.com/office/drawing/2015/9/8/chartex" xmlns:cx2="http://schemas.microsoft.com/office/drawing/2015/10/21/chartex" xmlns:cx3="http://schemas.microsoft.com/office/drawing/2016/5/9/chartex" xmlns:cx4="http://schemas.microsoft.com/office/drawing/2016/5/10/chartex" xmlns:cx5="http://schemas.microsoft.com/office/drawing/2016/5/11/chartex" xmlns:cx6="http://schemas.microsoft.com/office/drawing/2016/5/12/chartex" xmlns:cx7="http://schemas.microsoft.com/office/drawing/2016/5/13/chartex" xmlns:cx8="http://schemas.microsoft.com/office/drawing/2016/5/14/chartex" xmlns:mc="http://schemas.openxmlformats.org/markup-compatibility/2006" xmlns:aink="http://schemas.microsoft.com/office/drawing/2016/ink" xmlns:am3d="http://schemas.microsoft.com/office/drawing/2017/model3d" xmlns:o="urn:schemas-microsoft-com:office:office" xmlns:r="http://schemas.openxmlformats.org/officeDocument/2006/relationships" xmlns:m="http://schemas.openxmlformats.org/officeDocument/2006/math" xmlns:v="urn:schemas-microsoft-com:vml" xmlns:wp14="http://schemas.microsoft.com/office/word/2010/wordprocessingDrawing" xmlns:wp="http://schemas.openxmlformats.org/drawingml/2006/wordprocessingDrawing" xmlns:w10="urn:schemas-microsoft-com:office:word" xmlns:w="http://schemas.openxmlformats.org/wordprocessingml/2006/main" xmlns:w14="http://schemas.microsoft.com/office/word/2010/wordml" xmlns:w15="http://schemas.microsoft.com/office/word/2012/wordml" xmlns:w16cid="http://schemas.microsoft.com/office/word/2016/wordml/cid" xmlns:w16se="http://schemas.microsoft.com/office/word/2015/wordml/symex" xmlns:wpg="http://schemas.microsoft.com/office/word/2010/wordprocessingGroup" xmlns:wpi="http://schemas.microsoft.com/office/word/2010/wordprocessingInk" xmlns:wne="http://schemas.microsoft.com/office/word/2006/wordml" xmlns:wps="http://schemas.microsoft.com/office/word/2010/wordprocessingShape" mc:Ignorable="w14 w15 w16se w16cid wp14">
-  <w:background w:color="323E4F" w:themeColor="text2" w:themeShade="BF"/>
   <w:body>
     <w:p>
       <w:pPr>
@@ -3539,8 +3538,6 @@
               </w:rPr>
               <w:t>10P</w:t>
             </w:r>
-            <w:bookmarkStart w:id="0" w:name="_GoBack"/>
-            <w:bookmarkEnd w:id="0"/>
           </w:p>
         </w:tc>
       </w:tr>

--- a/SupersNew/powers/demonform.docx
+++ b/SupersNew/powers/demonform.docx
@@ -4791,6 +4791,7 @@
                 <w:szCs w:val="14"/>
               </w:rPr>
             </w:pPr>
+            <w:bookmarkStart w:id="0" w:name="_GoBack" w:colFirst="0" w:colLast="9"/>
             <w:r>
               <w:rPr>
                 <w:rFonts w:ascii="Abadi" w:hAnsi="Abadi"/>
@@ -5094,9 +5095,41 @@
                 <w:szCs w:val="14"/>
               </w:rPr>
             </w:pPr>
+            <w:r>
+              <w:rPr>
+                <w:rFonts w:ascii="Abadi" w:hAnsi="Abadi"/>
+                <w:sz w:val="14"/>
+                <w:szCs w:val="14"/>
+              </w:rPr>
+              <w:t>Burn -1 / x3 / +0B / 10P</w:t>
+            </w:r>
+          </w:p>
+          <w:p>
+            <w:pPr>
+              <w:pStyle w:val="ListParagraph"/>
+              <w:numPr>
+                <w:ilvl w:val="0"/>
+                <w:numId w:val="1"/>
+              </w:numPr>
+              <w:spacing w:line="276" w:lineRule="auto"/>
+              <w:rPr>
+                <w:rFonts w:ascii="Abadi" w:hAnsi="Abadi"/>
+                <w:sz w:val="14"/>
+                <w:szCs w:val="14"/>
+              </w:rPr>
+            </w:pPr>
+            <w:r>
+              <w:rPr>
+                <w:rFonts w:ascii="Abadi" w:hAnsi="Abadi"/>
+                <w:sz w:val="14"/>
+                <w:szCs w:val="14"/>
+              </w:rPr>
+              <w:t>Move / x3 / +1B / 10P</w:t>
+            </w:r>
           </w:p>
         </w:tc>
       </w:tr>
+      <w:bookmarkEnd w:id="0"/>
     </w:tbl>
     <w:p>
       <w:pPr>

--- a/SupersNew/powers/demonform.docx
+++ b/SupersNew/powers/demonform.docx
@@ -14,6 +14,618 @@
         </w:rPr>
         <w:t>Demon Form</w:t>
       </w:r>
+    </w:p>
+    <w:p>
+      <w:pPr>
+        <w:rPr>
+          <w:rFonts w:ascii="Abadi" w:hAnsi="Abadi"/>
+          <w:sz w:val="18"/>
+          <w:szCs w:val="18"/>
+        </w:rPr>
+      </w:pPr>
+      <w:r>
+        <w:rPr>
+          <w:rFonts w:ascii="Abadi" w:hAnsi="Abadi"/>
+          <w:sz w:val="18"/>
+          <w:szCs w:val="18"/>
+        </w:rPr>
+        <w:t>Fighting Profiles</w:t>
+      </w:r>
+    </w:p>
+    <w:tbl>
+      <w:tblPr>
+        <w:tblStyle w:val="TableGrid"/>
+        <w:tblW w:w="0" w:type="auto"/>
+        <w:tblLook w:val="04A0" w:firstRow="1" w:lastRow="0" w:firstColumn="1" w:lastColumn="0" w:noHBand="0" w:noVBand="1"/>
+      </w:tblPr>
+      <w:tblGrid>
+        <w:gridCol w:w="1798"/>
+        <w:gridCol w:w="1798"/>
+        <w:gridCol w:w="1798"/>
+        <w:gridCol w:w="1798"/>
+        <w:gridCol w:w="1799"/>
+        <w:gridCol w:w="1799"/>
+      </w:tblGrid>
+      <w:tr>
+        <w:tc>
+          <w:tcPr>
+            <w:tcW w:w="1798" w:type="dxa"/>
+          </w:tcPr>
+          <w:p>
+            <w:pPr>
+              <w:rPr>
+                <w:rFonts w:ascii="Abadi" w:hAnsi="Abadi"/>
+                <w:sz w:val="18"/>
+                <w:szCs w:val="18"/>
+              </w:rPr>
+            </w:pPr>
+          </w:p>
+        </w:tc>
+        <w:tc>
+          <w:tcPr>
+            <w:tcW w:w="1798" w:type="dxa"/>
+          </w:tcPr>
+          <w:p>
+            <w:pPr>
+              <w:rPr>
+                <w:rFonts w:ascii="Abadi" w:hAnsi="Abadi"/>
+                <w:sz w:val="18"/>
+                <w:szCs w:val="18"/>
+              </w:rPr>
+            </w:pPr>
+            <w:r>
+              <w:rPr>
+                <w:rFonts w:ascii="Abadi" w:hAnsi="Abadi"/>
+                <w:sz w:val="18"/>
+                <w:szCs w:val="18"/>
+              </w:rPr>
+              <w:t>Strike</w:t>
+            </w:r>
+          </w:p>
+        </w:tc>
+        <w:tc>
+          <w:tcPr>
+            <w:tcW w:w="1798" w:type="dxa"/>
+          </w:tcPr>
+          <w:p>
+            <w:pPr>
+              <w:rPr>
+                <w:rFonts w:ascii="Abadi" w:hAnsi="Abadi"/>
+                <w:sz w:val="18"/>
+                <w:szCs w:val="18"/>
+              </w:rPr>
+            </w:pPr>
+            <w:r>
+              <w:rPr>
+                <w:rFonts w:ascii="Abadi" w:hAnsi="Abadi"/>
+                <w:sz w:val="18"/>
+                <w:szCs w:val="18"/>
+              </w:rPr>
+              <w:t>Block</w:t>
+            </w:r>
+          </w:p>
+        </w:tc>
+        <w:tc>
+          <w:tcPr>
+            <w:tcW w:w="1798" w:type="dxa"/>
+          </w:tcPr>
+          <w:p>
+            <w:pPr>
+              <w:rPr>
+                <w:rFonts w:ascii="Abadi" w:hAnsi="Abadi"/>
+                <w:sz w:val="18"/>
+                <w:szCs w:val="18"/>
+              </w:rPr>
+            </w:pPr>
+            <w:r>
+              <w:rPr>
+                <w:rFonts w:ascii="Abadi" w:hAnsi="Abadi"/>
+                <w:sz w:val="18"/>
+                <w:szCs w:val="18"/>
+              </w:rPr>
+              <w:t>Shoot</w:t>
+            </w:r>
+          </w:p>
+        </w:tc>
+        <w:tc>
+          <w:tcPr>
+            <w:tcW w:w="1799" w:type="dxa"/>
+          </w:tcPr>
+          <w:p>
+            <w:pPr>
+              <w:rPr>
+                <w:rFonts w:ascii="Abadi" w:hAnsi="Abadi"/>
+                <w:sz w:val="18"/>
+                <w:szCs w:val="18"/>
+              </w:rPr>
+            </w:pPr>
+            <w:r>
+              <w:rPr>
+                <w:rFonts w:ascii="Abadi" w:hAnsi="Abadi"/>
+                <w:sz w:val="18"/>
+                <w:szCs w:val="18"/>
+              </w:rPr>
+              <w:t>Dodge</w:t>
+            </w:r>
+          </w:p>
+        </w:tc>
+        <w:tc>
+          <w:tcPr>
+            <w:tcW w:w="1799" w:type="dxa"/>
+          </w:tcPr>
+          <w:p>
+            <w:pPr>
+              <w:rPr>
+                <w:rFonts w:ascii="Abadi" w:hAnsi="Abadi"/>
+                <w:sz w:val="18"/>
+                <w:szCs w:val="18"/>
+              </w:rPr>
+            </w:pPr>
+            <w:r>
+              <w:rPr>
+                <w:rFonts w:ascii="Abadi" w:hAnsi="Abadi"/>
+                <w:sz w:val="18"/>
+                <w:szCs w:val="18"/>
+              </w:rPr>
+              <w:t>Zap</w:t>
+            </w:r>
+          </w:p>
+        </w:tc>
+      </w:tr>
+      <w:tr>
+        <w:trPr>
+          <w:trHeight w:val="125"/>
+        </w:trPr>
+        <w:tc>
+          <w:tcPr>
+            <w:tcW w:w="1798" w:type="dxa"/>
+          </w:tcPr>
+          <w:p>
+            <w:pPr>
+              <w:rPr>
+                <w:rFonts w:ascii="Abadi" w:hAnsi="Abadi"/>
+                <w:sz w:val="18"/>
+                <w:szCs w:val="18"/>
+              </w:rPr>
+            </w:pPr>
+            <w:r>
+              <w:rPr>
+                <w:rFonts w:ascii="Abadi" w:hAnsi="Abadi"/>
+                <w:sz w:val="18"/>
+                <w:szCs w:val="18"/>
+              </w:rPr>
+              <w:t>Devil</w:t>
+            </w:r>
+          </w:p>
+        </w:tc>
+        <w:tc>
+          <w:tcPr>
+            <w:tcW w:w="1798" w:type="dxa"/>
+            <w:vAlign w:val="bottom"/>
+          </w:tcPr>
+          <w:p>
+            <w:pPr>
+              <w:rPr>
+                <w:rFonts w:ascii="Abadi" w:hAnsi="Abadi"/>
+                <w:sz w:val="18"/>
+                <w:szCs w:val="18"/>
+              </w:rPr>
+            </w:pPr>
+            <w:r>
+              <w:rPr>
+                <w:rFonts w:ascii="Abadi" w:hAnsi="Abadi" w:cs="Calibri"/>
+                <w:color w:val="000000"/>
+                <w:sz w:val="18"/>
+                <w:szCs w:val="18"/>
+              </w:rPr>
+              <w:t>PR+2</w:t>
+            </w:r>
+          </w:p>
+        </w:tc>
+        <w:tc>
+          <w:tcPr>
+            <w:tcW w:w="1798" w:type="dxa"/>
+            <w:vAlign w:val="bottom"/>
+          </w:tcPr>
+          <w:p>
+            <w:pPr>
+              <w:rPr>
+                <w:rFonts w:ascii="Abadi" w:hAnsi="Abadi"/>
+                <w:sz w:val="18"/>
+                <w:szCs w:val="18"/>
+              </w:rPr>
+            </w:pPr>
+            <w:r>
+              <w:rPr>
+                <w:rFonts w:ascii="Abadi" w:hAnsi="Abadi" w:cs="Calibri"/>
+                <w:color w:val="000000"/>
+                <w:sz w:val="18"/>
+                <w:szCs w:val="18"/>
+              </w:rPr>
+              <w:t>RS+0</w:t>
+            </w:r>
+          </w:p>
+        </w:tc>
+        <w:tc>
+          <w:tcPr>
+            <w:tcW w:w="1798" w:type="dxa"/>
+            <w:vAlign w:val="bottom"/>
+          </w:tcPr>
+          <w:p>
+            <w:pPr>
+              <w:rPr>
+                <w:rFonts w:ascii="Abadi" w:hAnsi="Abadi"/>
+                <w:sz w:val="18"/>
+                <w:szCs w:val="18"/>
+              </w:rPr>
+            </w:pPr>
+            <w:r>
+              <w:rPr>
+                <w:rFonts w:ascii="Abadi" w:hAnsi="Abadi" w:cs="Calibri"/>
+                <w:color w:val="000000"/>
+                <w:sz w:val="18"/>
+                <w:szCs w:val="18"/>
+              </w:rPr>
+              <w:t>RW+2</w:t>
+            </w:r>
+          </w:p>
+        </w:tc>
+        <w:tc>
+          <w:tcPr>
+            <w:tcW w:w="1799" w:type="dxa"/>
+            <w:vAlign w:val="bottom"/>
+          </w:tcPr>
+          <w:p>
+            <w:pPr>
+              <w:rPr>
+                <w:rFonts w:ascii="Abadi" w:hAnsi="Abadi"/>
+                <w:sz w:val="18"/>
+                <w:szCs w:val="18"/>
+              </w:rPr>
+            </w:pPr>
+            <w:r>
+              <w:rPr>
+                <w:rFonts w:ascii="Abadi" w:hAnsi="Abadi" w:cs="Calibri"/>
+                <w:color w:val="000000"/>
+                <w:sz w:val="18"/>
+                <w:szCs w:val="18"/>
+              </w:rPr>
+              <w:t>RS+3</w:t>
+            </w:r>
+          </w:p>
+        </w:tc>
+        <w:tc>
+          <w:tcPr>
+            <w:tcW w:w="1799" w:type="dxa"/>
+            <w:vAlign w:val="bottom"/>
+          </w:tcPr>
+          <w:p>
+            <w:pPr>
+              <w:rPr>
+                <w:rFonts w:ascii="Abadi" w:hAnsi="Abadi"/>
+                <w:sz w:val="18"/>
+                <w:szCs w:val="18"/>
+              </w:rPr>
+            </w:pPr>
+            <w:r>
+              <w:rPr>
+                <w:rFonts w:ascii="Abadi" w:hAnsi="Abadi" w:cs="Calibri"/>
+                <w:color w:val="000000"/>
+                <w:sz w:val="18"/>
+                <w:szCs w:val="18"/>
+              </w:rPr>
+              <w:t>CW+3</w:t>
+            </w:r>
+          </w:p>
+        </w:tc>
+      </w:tr>
+      <w:tr>
+        <w:tc>
+          <w:tcPr>
+            <w:tcW w:w="1798" w:type="dxa"/>
+          </w:tcPr>
+          <w:p>
+            <w:pPr>
+              <w:rPr>
+                <w:rFonts w:ascii="Abadi" w:hAnsi="Abadi"/>
+                <w:sz w:val="18"/>
+                <w:szCs w:val="18"/>
+              </w:rPr>
+            </w:pPr>
+            <w:r>
+              <w:rPr>
+                <w:rFonts w:ascii="Abadi" w:hAnsi="Abadi"/>
+                <w:sz w:val="18"/>
+                <w:szCs w:val="18"/>
+              </w:rPr>
+              <w:t>Imp</w:t>
+            </w:r>
+          </w:p>
+        </w:tc>
+        <w:tc>
+          <w:tcPr>
+            <w:tcW w:w="1798" w:type="dxa"/>
+            <w:vAlign w:val="bottom"/>
+          </w:tcPr>
+          <w:p>
+            <w:pPr>
+              <w:rPr>
+                <w:rFonts w:ascii="Abadi" w:hAnsi="Abadi" w:cs="Calibri"/>
+                <w:color w:val="000000"/>
+                <w:sz w:val="18"/>
+                <w:szCs w:val="18"/>
+              </w:rPr>
+            </w:pPr>
+            <w:r>
+              <w:rPr>
+                <w:rFonts w:ascii="Abadi" w:hAnsi="Abadi" w:cs="Calibri"/>
+                <w:color w:val="000000"/>
+                <w:sz w:val="18"/>
+                <w:szCs w:val="18"/>
+              </w:rPr>
+              <w:t>CP+2</w:t>
+            </w:r>
+          </w:p>
+        </w:tc>
+        <w:tc>
+          <w:tcPr>
+            <w:tcW w:w="1798" w:type="dxa"/>
+            <w:vAlign w:val="bottom"/>
+          </w:tcPr>
+          <w:p>
+            <w:pPr>
+              <w:rPr>
+                <w:rFonts w:ascii="Abadi" w:hAnsi="Abadi" w:cs="Calibri"/>
+                <w:color w:val="000000"/>
+                <w:sz w:val="18"/>
+                <w:szCs w:val="18"/>
+              </w:rPr>
+            </w:pPr>
+            <w:r>
+              <w:rPr>
+                <w:rFonts w:ascii="Abadi" w:hAnsi="Abadi" w:cs="Calibri"/>
+                <w:color w:val="000000"/>
+                <w:sz w:val="18"/>
+                <w:szCs w:val="18"/>
+              </w:rPr>
+              <w:t>RS+3</w:t>
+            </w:r>
+          </w:p>
+        </w:tc>
+        <w:tc>
+          <w:tcPr>
+            <w:tcW w:w="1798" w:type="dxa"/>
+            <w:vAlign w:val="bottom"/>
+          </w:tcPr>
+          <w:p>
+            <w:pPr>
+              <w:rPr>
+                <w:rFonts w:ascii="Abadi" w:hAnsi="Abadi" w:cs="Calibri"/>
+                <w:color w:val="000000"/>
+                <w:sz w:val="18"/>
+                <w:szCs w:val="18"/>
+              </w:rPr>
+            </w:pPr>
+            <w:r>
+              <w:rPr>
+                <w:rFonts w:ascii="Abadi" w:hAnsi="Abadi" w:cs="Calibri"/>
+                <w:color w:val="000000"/>
+                <w:sz w:val="18"/>
+                <w:szCs w:val="18"/>
+              </w:rPr>
+              <w:t>PR+0</w:t>
+            </w:r>
+          </w:p>
+        </w:tc>
+        <w:tc>
+          <w:tcPr>
+            <w:tcW w:w="1799" w:type="dxa"/>
+            <w:vAlign w:val="bottom"/>
+          </w:tcPr>
+          <w:p>
+            <w:pPr>
+              <w:rPr>
+                <w:rFonts w:ascii="Abadi" w:hAnsi="Abadi" w:cs="Calibri"/>
+                <w:color w:val="000000"/>
+                <w:sz w:val="18"/>
+                <w:szCs w:val="18"/>
+              </w:rPr>
+            </w:pPr>
+            <w:r>
+              <w:rPr>
+                <w:rFonts w:ascii="Abadi" w:hAnsi="Abadi" w:cs="Calibri"/>
+                <w:color w:val="000000"/>
+                <w:sz w:val="18"/>
+                <w:szCs w:val="18"/>
+              </w:rPr>
+              <w:t>CS+3</w:t>
+            </w:r>
+          </w:p>
+        </w:tc>
+        <w:tc>
+          <w:tcPr>
+            <w:tcW w:w="1799" w:type="dxa"/>
+            <w:vAlign w:val="bottom"/>
+          </w:tcPr>
+          <w:p>
+            <w:pPr>
+              <w:rPr>
+                <w:rFonts w:ascii="Abadi" w:hAnsi="Abadi" w:cs="Calibri"/>
+                <w:color w:val="000000"/>
+                <w:sz w:val="18"/>
+                <w:szCs w:val="18"/>
+              </w:rPr>
+            </w:pPr>
+            <w:r>
+              <w:rPr>
+                <w:rFonts w:ascii="Abadi" w:hAnsi="Abadi" w:cs="Calibri"/>
+                <w:color w:val="000000"/>
+                <w:sz w:val="18"/>
+                <w:szCs w:val="18"/>
+              </w:rPr>
+              <w:t>CP+2</w:t>
+            </w:r>
+          </w:p>
+        </w:tc>
+      </w:tr>
+      <w:tr>
+        <w:tc>
+          <w:tcPr>
+            <w:tcW w:w="1798" w:type="dxa"/>
+          </w:tcPr>
+          <w:p>
+            <w:pPr>
+              <w:rPr>
+                <w:rFonts w:ascii="Abadi" w:hAnsi="Abadi"/>
+                <w:sz w:val="18"/>
+                <w:szCs w:val="18"/>
+              </w:rPr>
+            </w:pPr>
+            <w:r>
+              <w:rPr>
+                <w:rFonts w:ascii="Abadi" w:hAnsi="Abadi"/>
+                <w:sz w:val="18"/>
+                <w:szCs w:val="18"/>
+              </w:rPr>
+              <w:t>Titan</w:t>
+            </w:r>
+          </w:p>
+        </w:tc>
+        <w:tc>
+          <w:tcPr>
+            <w:tcW w:w="1798" w:type="dxa"/>
+            <w:vAlign w:val="bottom"/>
+          </w:tcPr>
+          <w:p>
+            <w:pPr>
+              <w:rPr>
+                <w:rFonts w:ascii="Abadi" w:hAnsi="Abadi" w:cs="Calibri"/>
+                <w:color w:val="000000"/>
+                <w:sz w:val="18"/>
+                <w:szCs w:val="18"/>
+              </w:rPr>
+            </w:pPr>
+            <w:r>
+              <w:rPr>
+                <w:rFonts w:ascii="Abadi" w:hAnsi="Abadi" w:cs="Calibri"/>
+                <w:color w:val="000000"/>
+                <w:sz w:val="18"/>
+                <w:szCs w:val="18"/>
+              </w:rPr>
+              <w:t>MP+4</w:t>
+            </w:r>
+          </w:p>
+        </w:tc>
+        <w:tc>
+          <w:tcPr>
+            <w:tcW w:w="1798" w:type="dxa"/>
+            <w:vAlign w:val="bottom"/>
+          </w:tcPr>
+          <w:p>
+            <w:pPr>
+              <w:rPr>
+                <w:rFonts w:ascii="Abadi" w:hAnsi="Abadi" w:cs="Calibri"/>
+                <w:color w:val="000000"/>
+                <w:sz w:val="18"/>
+                <w:szCs w:val="18"/>
+              </w:rPr>
+            </w:pPr>
+            <w:r>
+              <w:rPr>
+                <w:rFonts w:ascii="Abadi" w:hAnsi="Abadi" w:cs="Calibri"/>
+                <w:color w:val="000000"/>
+                <w:sz w:val="18"/>
+                <w:szCs w:val="18"/>
+              </w:rPr>
+              <w:t>MT+3</w:t>
+            </w:r>
+          </w:p>
+        </w:tc>
+        <w:tc>
+          <w:tcPr>
+            <w:tcW w:w="1798" w:type="dxa"/>
+            <w:vAlign w:val="bottom"/>
+          </w:tcPr>
+          <w:p>
+            <w:pPr>
+              <w:rPr>
+                <w:rFonts w:ascii="Abadi" w:hAnsi="Abadi" w:cs="Calibri"/>
+                <w:color w:val="000000"/>
+                <w:sz w:val="18"/>
+                <w:szCs w:val="18"/>
+              </w:rPr>
+            </w:pPr>
+            <w:r>
+              <w:rPr>
+                <w:rFonts w:ascii="Abadi" w:hAnsi="Abadi" w:cs="Calibri"/>
+                <w:color w:val="000000"/>
+                <w:sz w:val="18"/>
+                <w:szCs w:val="18"/>
+              </w:rPr>
+              <w:t>PR+2</w:t>
+            </w:r>
+          </w:p>
+        </w:tc>
+        <w:tc>
+          <w:tcPr>
+            <w:tcW w:w="1799" w:type="dxa"/>
+            <w:vAlign w:val="bottom"/>
+          </w:tcPr>
+          <w:p>
+            <w:pPr>
+              <w:rPr>
+                <w:rFonts w:ascii="Abadi" w:hAnsi="Abadi" w:cs="Calibri"/>
+                <w:color w:val="000000"/>
+                <w:sz w:val="18"/>
+                <w:szCs w:val="18"/>
+              </w:rPr>
+            </w:pPr>
+            <w:r>
+              <w:rPr>
+                <w:rFonts w:ascii="Abadi" w:hAnsi="Abadi" w:cs="Calibri"/>
+                <w:color w:val="000000"/>
+                <w:sz w:val="18"/>
+                <w:szCs w:val="18"/>
+              </w:rPr>
+              <w:t>RT+0</w:t>
+            </w:r>
+          </w:p>
+        </w:tc>
+        <w:tc>
+          <w:tcPr>
+            <w:tcW w:w="1799" w:type="dxa"/>
+            <w:vAlign w:val="bottom"/>
+          </w:tcPr>
+          <w:p>
+            <w:pPr>
+              <w:rPr>
+                <w:rFonts w:ascii="Abadi" w:hAnsi="Abadi" w:cs="Calibri"/>
+                <w:color w:val="000000"/>
+                <w:sz w:val="18"/>
+                <w:szCs w:val="18"/>
+              </w:rPr>
+            </w:pPr>
+            <w:r>
+              <w:rPr>
+                <w:rFonts w:ascii="Abadi" w:hAnsi="Abadi" w:cs="Calibri"/>
+                <w:color w:val="000000"/>
+                <w:sz w:val="18"/>
+                <w:szCs w:val="18"/>
+              </w:rPr>
+              <w:t>CP+1</w:t>
+            </w:r>
+          </w:p>
+        </w:tc>
+      </w:tr>
+    </w:tbl>
+    <w:p>
+      <w:pPr>
+        <w:rPr>
+          <w:rFonts w:ascii="Abadi" w:hAnsi="Abadi"/>
+          <w:sz w:val="18"/>
+          <w:szCs w:val="18"/>
+        </w:rPr>
+      </w:pPr>
     </w:p>
     <w:p>
       <w:pPr>
@@ -63,16 +675,16 @@
         <w:tblLook w:val="01E0" w:firstRow="1" w:lastRow="1" w:firstColumn="1" w:lastColumn="1" w:noHBand="0" w:noVBand="0"/>
       </w:tblPr>
       <w:tblGrid>
-        <w:gridCol w:w="1138"/>
+        <w:gridCol w:w="1079"/>
         <w:gridCol w:w="482"/>
         <w:gridCol w:w="411"/>
         <w:gridCol w:w="482"/>
         <w:gridCol w:w="450"/>
         <w:gridCol w:w="427"/>
-        <w:gridCol w:w="486"/>
+        <w:gridCol w:w="480"/>
         <w:gridCol w:w="498"/>
-        <w:gridCol w:w="2825"/>
-        <w:gridCol w:w="3591"/>
+        <w:gridCol w:w="3342"/>
+        <w:gridCol w:w="3139"/>
       </w:tblGrid>
       <w:tr>
         <w:tc>
@@ -1062,7 +1674,15 @@
                 <w:sz w:val="14"/>
                 <w:szCs w:val="14"/>
               </w:rPr>
-              <w:t>2d10 + Muscle physical damage</w:t>
+              <w:t>2d8</w:t>
+            </w:r>
+            <w:r>
+              <w:rPr>
+                <w:rFonts w:ascii="Abadi" w:hAnsi="Abadi"/>
+                <w:sz w:val="14"/>
+                <w:szCs w:val="14"/>
+              </w:rPr>
+              <w:t xml:space="preserve"> + Muscle physical damage</w:t>
             </w:r>
           </w:p>
           <w:p>
@@ -2001,50 +2621,66 @@
                 <w:sz w:val="14"/>
                 <w:szCs w:val="14"/>
               </w:rPr>
-              <w:t>Fiery Blood</w:t>
-            </w:r>
-          </w:p>
-        </w:tc>
-        <w:tc>
-          <w:tcPr>
-            <w:tcW w:w="0" w:type="auto"/>
-            <w:tcBorders>
-              <w:top w:val="single" w:sz="4" w:space="0" w:color="auto"/>
-              <w:left w:val="single" w:sz="4" w:space="0" w:color="auto"/>
-              <w:bottom w:val="single" w:sz="4" w:space="0" w:color="auto"/>
-              <w:right w:val="single" w:sz="4" w:space="0" w:color="auto"/>
-            </w:tcBorders>
-          </w:tcPr>
-          <w:p>
-            <w:pPr>
-              <w:spacing w:line="276" w:lineRule="auto"/>
-              <w:rPr>
-                <w:rFonts w:ascii="Abadi" w:hAnsi="Abadi"/>
-                <w:sz w:val="14"/>
-                <w:szCs w:val="14"/>
-              </w:rPr>
-            </w:pPr>
-          </w:p>
-        </w:tc>
-        <w:tc>
-          <w:tcPr>
-            <w:tcW w:w="0" w:type="auto"/>
-            <w:tcBorders>
-              <w:top w:val="single" w:sz="4" w:space="0" w:color="auto"/>
-              <w:left w:val="single" w:sz="4" w:space="0" w:color="auto"/>
-              <w:bottom w:val="single" w:sz="4" w:space="0" w:color="auto"/>
-              <w:right w:val="single" w:sz="4" w:space="0" w:color="auto"/>
-            </w:tcBorders>
-          </w:tcPr>
-          <w:p>
-            <w:pPr>
-              <w:spacing w:line="276" w:lineRule="auto"/>
-              <w:rPr>
-                <w:rFonts w:ascii="Abadi" w:hAnsi="Abadi"/>
-                <w:sz w:val="14"/>
-                <w:szCs w:val="14"/>
-              </w:rPr>
-            </w:pPr>
+              <w:t>Fight with Wild Abandon</w:t>
+            </w:r>
+          </w:p>
+        </w:tc>
+        <w:tc>
+          <w:tcPr>
+            <w:tcW w:w="0" w:type="auto"/>
+            <w:tcBorders>
+              <w:top w:val="single" w:sz="4" w:space="0" w:color="auto"/>
+              <w:left w:val="single" w:sz="4" w:space="0" w:color="auto"/>
+              <w:bottom w:val="single" w:sz="4" w:space="0" w:color="auto"/>
+              <w:right w:val="single" w:sz="4" w:space="0" w:color="auto"/>
+            </w:tcBorders>
+          </w:tcPr>
+          <w:p>
+            <w:pPr>
+              <w:spacing w:line="276" w:lineRule="auto"/>
+              <w:rPr>
+                <w:rFonts w:ascii="Abadi" w:hAnsi="Abadi"/>
+                <w:sz w:val="14"/>
+                <w:szCs w:val="14"/>
+              </w:rPr>
+            </w:pPr>
+            <w:r>
+              <w:rPr>
+                <w:rFonts w:ascii="Abadi" w:hAnsi="Abadi"/>
+                <w:sz w:val="14"/>
+                <w:szCs w:val="14"/>
+              </w:rPr>
+              <w:t>T</w:t>
+            </w:r>
+          </w:p>
+        </w:tc>
+        <w:tc>
+          <w:tcPr>
+            <w:tcW w:w="0" w:type="auto"/>
+            <w:tcBorders>
+              <w:top w:val="single" w:sz="4" w:space="0" w:color="auto"/>
+              <w:left w:val="single" w:sz="4" w:space="0" w:color="auto"/>
+              <w:bottom w:val="single" w:sz="4" w:space="0" w:color="auto"/>
+              <w:right w:val="single" w:sz="4" w:space="0" w:color="auto"/>
+            </w:tcBorders>
+          </w:tcPr>
+          <w:p>
+            <w:pPr>
+              <w:spacing w:line="276" w:lineRule="auto"/>
+              <w:rPr>
+                <w:rFonts w:ascii="Abadi" w:hAnsi="Abadi"/>
+                <w:sz w:val="14"/>
+                <w:szCs w:val="14"/>
+              </w:rPr>
+            </w:pPr>
+            <w:r>
+              <w:rPr>
+                <w:rFonts w:ascii="Abadi" w:hAnsi="Abadi"/>
+                <w:sz w:val="14"/>
+                <w:szCs w:val="14"/>
+              </w:rPr>
+              <w:t>N</w:t>
+            </w:r>
           </w:p>
         </w:tc>
         <w:tc>
@@ -2066,6 +2702,14 @@
                 <w:szCs w:val="14"/>
               </w:rPr>
             </w:pPr>
+            <w:r>
+              <w:rPr>
+                <w:rFonts w:ascii="Abadi" w:hAnsi="Abadi"/>
+                <w:sz w:val="14"/>
+                <w:szCs w:val="14"/>
+              </w:rPr>
+              <w:t>10</w:t>
+            </w:r>
           </w:p>
         </w:tc>
         <w:tc>
@@ -2087,27 +2731,43 @@
                 <w:szCs w:val="14"/>
               </w:rPr>
             </w:pPr>
-          </w:p>
-        </w:tc>
-        <w:tc>
-          <w:tcPr>
-            <w:tcW w:w="0" w:type="auto"/>
-            <w:tcBorders>
-              <w:top w:val="single" w:sz="4" w:space="0" w:color="auto"/>
-              <w:left w:val="single" w:sz="4" w:space="0" w:color="auto"/>
-              <w:bottom w:val="single" w:sz="4" w:space="0" w:color="auto"/>
-              <w:right w:val="single" w:sz="4" w:space="0" w:color="auto"/>
-            </w:tcBorders>
-          </w:tcPr>
-          <w:p>
-            <w:pPr>
-              <w:spacing w:line="276" w:lineRule="auto"/>
-              <w:rPr>
-                <w:rFonts w:ascii="Abadi" w:hAnsi="Abadi"/>
-                <w:sz w:val="14"/>
-                <w:szCs w:val="14"/>
-              </w:rPr>
-            </w:pPr>
+            <w:r>
+              <w:rPr>
+                <w:rFonts w:ascii="Abadi" w:hAnsi="Abadi"/>
+                <w:sz w:val="14"/>
+                <w:szCs w:val="14"/>
+              </w:rPr>
+              <w:t>--</w:t>
+            </w:r>
+          </w:p>
+        </w:tc>
+        <w:tc>
+          <w:tcPr>
+            <w:tcW w:w="0" w:type="auto"/>
+            <w:tcBorders>
+              <w:top w:val="single" w:sz="4" w:space="0" w:color="auto"/>
+              <w:left w:val="single" w:sz="4" w:space="0" w:color="auto"/>
+              <w:bottom w:val="single" w:sz="4" w:space="0" w:color="auto"/>
+              <w:right w:val="single" w:sz="4" w:space="0" w:color="auto"/>
+            </w:tcBorders>
+          </w:tcPr>
+          <w:p>
+            <w:pPr>
+              <w:spacing w:line="276" w:lineRule="auto"/>
+              <w:rPr>
+                <w:rFonts w:ascii="Abadi" w:hAnsi="Abadi"/>
+                <w:sz w:val="14"/>
+                <w:szCs w:val="14"/>
+              </w:rPr>
+            </w:pPr>
+            <w:r>
+              <w:rPr>
+                <w:rFonts w:ascii="Abadi" w:hAnsi="Abadi"/>
+                <w:sz w:val="14"/>
+                <w:szCs w:val="14"/>
+              </w:rPr>
+              <w:t>--</w:t>
+            </w:r>
           </w:p>
         </w:tc>
         <w:tc>
@@ -2130,27 +2790,43 @@
                 <w:szCs w:val="14"/>
               </w:rPr>
             </w:pPr>
-          </w:p>
-        </w:tc>
-        <w:tc>
-          <w:tcPr>
-            <w:tcW w:w="0" w:type="auto"/>
-            <w:tcBorders>
-              <w:top w:val="single" w:sz="4" w:space="0" w:color="auto"/>
-              <w:left w:val="single" w:sz="4" w:space="0" w:color="auto"/>
-              <w:bottom w:val="single" w:sz="4" w:space="0" w:color="auto"/>
-              <w:right w:val="single" w:sz="4" w:space="0" w:color="auto"/>
-            </w:tcBorders>
-          </w:tcPr>
-          <w:p>
-            <w:pPr>
-              <w:spacing w:line="276" w:lineRule="auto"/>
-              <w:rPr>
-                <w:rFonts w:ascii="Abadi" w:hAnsi="Abadi"/>
-                <w:sz w:val="14"/>
-                <w:szCs w:val="14"/>
-              </w:rPr>
-            </w:pPr>
+            <w:r>
+              <w:rPr>
+                <w:rFonts w:ascii="Abadi" w:hAnsi="Abadi"/>
+                <w:sz w:val="14"/>
+                <w:szCs w:val="14"/>
+              </w:rPr>
+              <w:t>Self</w:t>
+            </w:r>
+          </w:p>
+        </w:tc>
+        <w:tc>
+          <w:tcPr>
+            <w:tcW w:w="0" w:type="auto"/>
+            <w:tcBorders>
+              <w:top w:val="single" w:sz="4" w:space="0" w:color="auto"/>
+              <w:left w:val="single" w:sz="4" w:space="0" w:color="auto"/>
+              <w:bottom w:val="single" w:sz="4" w:space="0" w:color="auto"/>
+              <w:right w:val="single" w:sz="4" w:space="0" w:color="auto"/>
+            </w:tcBorders>
+          </w:tcPr>
+          <w:p>
+            <w:pPr>
+              <w:spacing w:line="276" w:lineRule="auto"/>
+              <w:rPr>
+                <w:rFonts w:ascii="Abadi" w:hAnsi="Abadi"/>
+                <w:sz w:val="14"/>
+                <w:szCs w:val="14"/>
+              </w:rPr>
+            </w:pPr>
+            <w:r>
+              <w:rPr>
+                <w:rFonts w:ascii="Abadi" w:hAnsi="Abadi"/>
+                <w:sz w:val="14"/>
+                <w:szCs w:val="14"/>
+              </w:rPr>
+              <w:t>0</w:t>
+            </w:r>
           </w:p>
         </w:tc>
         <w:tc>
@@ -2176,6 +2852,36 @@
                 <w:szCs w:val="14"/>
               </w:rPr>
             </w:pPr>
+            <w:r>
+              <w:rPr>
+                <w:rFonts w:ascii="Abadi" w:hAnsi="Abadi"/>
+                <w:sz w:val="14"/>
+                <w:szCs w:val="14"/>
+              </w:rPr>
+              <w:t>You take -1 to all defenses</w:t>
+            </w:r>
+          </w:p>
+          <w:p>
+            <w:pPr>
+              <w:numPr>
+                <w:ilvl w:val="0"/>
+                <w:numId w:val="1"/>
+              </w:numPr>
+              <w:spacing w:after="0" w:line="276" w:lineRule="auto"/>
+              <w:rPr>
+                <w:rFonts w:ascii="Abadi" w:hAnsi="Abadi"/>
+                <w:sz w:val="14"/>
+                <w:szCs w:val="14"/>
+              </w:rPr>
+            </w:pPr>
+            <w:r>
+              <w:rPr>
+                <w:rFonts w:ascii="Abadi" w:hAnsi="Abadi"/>
+                <w:sz w:val="14"/>
+                <w:szCs w:val="14"/>
+              </w:rPr>
+              <w:t>You get +2 to damage</w:t>
+            </w:r>
           </w:p>
         </w:tc>
         <w:tc>
@@ -2202,6 +2908,14 @@
                 <w:szCs w:val="14"/>
               </w:rPr>
             </w:pPr>
+            <w:r>
+              <w:rPr>
+                <w:rFonts w:ascii="Abadi" w:hAnsi="Abadi"/>
+                <w:sz w:val="14"/>
+                <w:szCs w:val="14"/>
+              </w:rPr>
+              <w:t>None</w:t>
+            </w:r>
           </w:p>
         </w:tc>
       </w:tr>
@@ -2231,7 +2945,7 @@
                 <w:sz w:val="14"/>
                 <w:szCs w:val="14"/>
               </w:rPr>
-              <w:t>Fight with Wild Abandon</w:t>
+              <w:t>Forked Tongue</w:t>
             </w:r>
           </w:p>
         </w:tc>
@@ -2468,7 +3182,7 @@
                 <w:sz w:val="14"/>
                 <w:szCs w:val="14"/>
               </w:rPr>
-              <w:t>You take -1 to all defenses</w:t>
+              <w:t>You are proficient in Deception</w:t>
             </w:r>
           </w:p>
           <w:p>
@@ -2490,7 +3204,7 @@
                 <w:sz w:val="14"/>
                 <w:szCs w:val="14"/>
               </w:rPr>
-              <w:t>You get +2 to damage</w:t>
+              <w:t>Deception +4</w:t>
             </w:r>
           </w:p>
         </w:tc>
@@ -3432,41 +4146,449 @@
                 <w:sz w:val="14"/>
                 <w:szCs w:val="14"/>
               </w:rPr>
-              <w:t xml:space="preserve">Armor </w:t>
-            </w:r>
-            <w:r>
-              <w:rPr>
-                <w:rFonts w:ascii="Abadi" w:hAnsi="Abadi"/>
-                <w:sz w:val="14"/>
-                <w:szCs w:val="14"/>
-              </w:rPr>
-              <w:t>4</w:t>
-            </w:r>
-            <w:r>
-              <w:rPr>
-                <w:rFonts w:ascii="Abadi" w:hAnsi="Abadi"/>
-                <w:sz w:val="14"/>
-                <w:szCs w:val="14"/>
-              </w:rPr>
-              <w:t>/</w:t>
-            </w:r>
-            <w:r>
-              <w:rPr>
-                <w:rFonts w:ascii="Abadi" w:hAnsi="Abadi"/>
-                <w:sz w:val="14"/>
-                <w:szCs w:val="14"/>
-              </w:rPr>
-              <w:t>4</w:t>
-            </w:r>
-            <w:r>
-              <w:rPr>
-                <w:rFonts w:ascii="Abadi" w:hAnsi="Abadi"/>
-                <w:sz w:val="14"/>
-                <w:szCs w:val="14"/>
-              </w:rPr>
-              <w:t>/2</w:t>
-            </w:r>
-          </w:p>
+              <w:t>Armor 3/3/0</w:t>
+            </w:r>
+          </w:p>
+        </w:tc>
+        <w:tc>
+          <w:tcPr>
+            <w:tcW w:w="0" w:type="auto"/>
+            <w:tcBorders>
+              <w:top w:val="single" w:sz="4" w:space="0" w:color="auto"/>
+              <w:left w:val="single" w:sz="4" w:space="0" w:color="auto"/>
+              <w:bottom w:val="single" w:sz="4" w:space="0" w:color="auto"/>
+              <w:right w:val="single" w:sz="4" w:space="0" w:color="auto"/>
+            </w:tcBorders>
+          </w:tcPr>
+          <w:p>
+            <w:pPr>
+              <w:pStyle w:val="ListParagraph"/>
+              <w:numPr>
+                <w:ilvl w:val="0"/>
+                <w:numId w:val="1"/>
+              </w:numPr>
+              <w:spacing w:line="276" w:lineRule="auto"/>
+              <w:rPr>
+                <w:rFonts w:ascii="Abadi" w:hAnsi="Abadi"/>
+                <w:sz w:val="14"/>
+                <w:szCs w:val="14"/>
+              </w:rPr>
+            </w:pPr>
+            <w:r>
+              <w:rPr>
+                <w:rFonts w:ascii="Abadi" w:hAnsi="Abadi"/>
+                <w:sz w:val="14"/>
+                <w:szCs w:val="14"/>
+              </w:rPr>
+              <w:t>Armor</w:t>
+            </w:r>
+            <w:r>
+              <w:rPr>
+                <w:rFonts w:ascii="Abadi" w:hAnsi="Abadi"/>
+                <w:sz w:val="14"/>
+                <w:szCs w:val="14"/>
+              </w:rPr>
+              <w:t xml:space="preserve"> / x3 / </w:t>
+            </w:r>
+            <w:r>
+              <w:rPr>
+                <w:rFonts w:ascii="Abadi" w:hAnsi="Abadi"/>
+                <w:sz w:val="14"/>
+                <w:szCs w:val="14"/>
+              </w:rPr>
+              <w:t>+0B</w:t>
+            </w:r>
+            <w:r>
+              <w:rPr>
+                <w:rFonts w:ascii="Abadi" w:hAnsi="Abadi"/>
+                <w:sz w:val="14"/>
+                <w:szCs w:val="14"/>
+              </w:rPr>
+              <w:t xml:space="preserve"> / </w:t>
+            </w:r>
+            <w:r>
+              <w:rPr>
+                <w:rFonts w:ascii="Abadi" w:hAnsi="Abadi"/>
+                <w:sz w:val="14"/>
+                <w:szCs w:val="14"/>
+              </w:rPr>
+              <w:t>10P</w:t>
+            </w:r>
+          </w:p>
+          <w:p>
+            <w:pPr>
+              <w:pStyle w:val="ListParagraph"/>
+              <w:numPr>
+                <w:ilvl w:val="0"/>
+                <w:numId w:val="1"/>
+              </w:numPr>
+              <w:spacing w:line="276" w:lineRule="auto"/>
+              <w:rPr>
+                <w:rFonts w:ascii="Abadi" w:hAnsi="Abadi"/>
+                <w:sz w:val="14"/>
+                <w:szCs w:val="14"/>
+              </w:rPr>
+            </w:pPr>
+            <w:r>
+              <w:rPr>
+                <w:rFonts w:ascii="Abadi" w:hAnsi="Abadi"/>
+                <w:sz w:val="14"/>
+                <w:szCs w:val="14"/>
+              </w:rPr>
+              <w:t xml:space="preserve">Chaotic – Anyone who hits you takes </w:t>
+            </w:r>
+            <w:proofErr w:type="gramStart"/>
+            <w:r>
+              <w:rPr>
+                <w:rFonts w:ascii="Abadi" w:hAnsi="Abadi"/>
+                <w:sz w:val="14"/>
+                <w:szCs w:val="14"/>
+              </w:rPr>
+              <w:t>Curse(</w:t>
+            </w:r>
+            <w:proofErr w:type="gramEnd"/>
+            <w:r>
+              <w:rPr>
+                <w:rFonts w:ascii="Abadi" w:hAnsi="Abadi"/>
+                <w:sz w:val="14"/>
+                <w:szCs w:val="14"/>
+              </w:rPr>
+              <w:t>3) / x1 / +1B / 20P</w:t>
+            </w:r>
+          </w:p>
+          <w:p>
+            <w:pPr>
+              <w:pStyle w:val="ListParagraph"/>
+              <w:numPr>
+                <w:ilvl w:val="0"/>
+                <w:numId w:val="1"/>
+              </w:numPr>
+              <w:spacing w:line="276" w:lineRule="auto"/>
+              <w:rPr>
+                <w:rFonts w:ascii="Abadi" w:hAnsi="Abadi"/>
+                <w:sz w:val="14"/>
+                <w:szCs w:val="14"/>
+              </w:rPr>
+            </w:pPr>
+            <w:r>
+              <w:rPr>
+                <w:rFonts w:ascii="Abadi" w:hAnsi="Abadi"/>
+                <w:sz w:val="14"/>
+                <w:szCs w:val="14"/>
+              </w:rPr>
+              <w:t>Fortified – Armor 1/1/2 / x1 / +0B / 20P</w:t>
+            </w:r>
+          </w:p>
+          <w:p>
+            <w:pPr>
+              <w:pStyle w:val="ListParagraph"/>
+              <w:numPr>
+                <w:ilvl w:val="0"/>
+                <w:numId w:val="1"/>
+              </w:numPr>
+              <w:spacing w:line="276" w:lineRule="auto"/>
+              <w:rPr>
+                <w:rFonts w:ascii="Abadi" w:hAnsi="Abadi"/>
+                <w:sz w:val="14"/>
+                <w:szCs w:val="14"/>
+              </w:rPr>
+            </w:pPr>
+            <w:r>
+              <w:rPr>
+                <w:rFonts w:ascii="Abadi" w:hAnsi="Abadi"/>
+                <w:sz w:val="14"/>
+                <w:szCs w:val="14"/>
+              </w:rPr>
+              <w:t xml:space="preserve">Infernal – Anyone who hits you takes </w:t>
+            </w:r>
+            <w:proofErr w:type="gramStart"/>
+            <w:r>
+              <w:rPr>
+                <w:rFonts w:ascii="Abadi" w:hAnsi="Abadi"/>
+                <w:sz w:val="14"/>
+                <w:szCs w:val="14"/>
+              </w:rPr>
+              <w:t>Ignite(</w:t>
+            </w:r>
+            <w:proofErr w:type="gramEnd"/>
+            <w:r>
+              <w:rPr>
+                <w:rFonts w:ascii="Abadi" w:hAnsi="Abadi"/>
+                <w:sz w:val="14"/>
+                <w:szCs w:val="14"/>
+              </w:rPr>
+              <w:t>3) / x1 / +1B / 20P</w:t>
+            </w:r>
+          </w:p>
+          <w:p>
+            <w:pPr>
+              <w:pStyle w:val="ListParagraph"/>
+              <w:numPr>
+                <w:ilvl w:val="0"/>
+                <w:numId w:val="1"/>
+              </w:numPr>
+              <w:spacing w:line="276" w:lineRule="auto"/>
+              <w:rPr>
+                <w:rFonts w:ascii="Abadi" w:hAnsi="Abadi"/>
+                <w:sz w:val="14"/>
+                <w:szCs w:val="14"/>
+              </w:rPr>
+            </w:pPr>
+            <w:r>
+              <w:rPr>
+                <w:rFonts w:ascii="Abadi" w:hAnsi="Abadi"/>
+                <w:sz w:val="14"/>
+                <w:szCs w:val="14"/>
+              </w:rPr>
+              <w:t>Proc +1 / x2 / +0B / 10P</w:t>
+            </w:r>
+          </w:p>
+        </w:tc>
+      </w:tr>
+      <w:tr>
+        <w:tc>
+          <w:tcPr>
+            <w:tcW w:w="0" w:type="auto"/>
+            <w:tcBorders>
+              <w:top w:val="single" w:sz="4" w:space="0" w:color="auto"/>
+              <w:left w:val="single" w:sz="4" w:space="0" w:color="auto"/>
+              <w:bottom w:val="single" w:sz="4" w:space="0" w:color="auto"/>
+              <w:right w:val="single" w:sz="4" w:space="0" w:color="auto"/>
+            </w:tcBorders>
+          </w:tcPr>
+          <w:p>
+            <w:pPr>
+              <w:spacing w:line="276" w:lineRule="auto"/>
+              <w:rPr>
+                <w:rFonts w:ascii="Abadi" w:hAnsi="Abadi"/>
+                <w:sz w:val="14"/>
+                <w:szCs w:val="14"/>
+              </w:rPr>
+            </w:pPr>
+            <w:r>
+              <w:rPr>
+                <w:rFonts w:ascii="Abadi" w:hAnsi="Abadi"/>
+                <w:sz w:val="14"/>
+                <w:szCs w:val="14"/>
+              </w:rPr>
+              <w:t>Sulfurous Blood</w:t>
+            </w:r>
+          </w:p>
+        </w:tc>
+        <w:tc>
+          <w:tcPr>
+            <w:tcW w:w="0" w:type="auto"/>
+            <w:tcBorders>
+              <w:top w:val="single" w:sz="4" w:space="0" w:color="auto"/>
+              <w:left w:val="single" w:sz="4" w:space="0" w:color="auto"/>
+              <w:bottom w:val="single" w:sz="4" w:space="0" w:color="auto"/>
+              <w:right w:val="single" w:sz="4" w:space="0" w:color="auto"/>
+            </w:tcBorders>
+          </w:tcPr>
+          <w:p>
+            <w:pPr>
+              <w:spacing w:line="276" w:lineRule="auto"/>
+              <w:rPr>
+                <w:rFonts w:ascii="Abadi" w:hAnsi="Abadi"/>
+                <w:sz w:val="14"/>
+                <w:szCs w:val="14"/>
+              </w:rPr>
+            </w:pPr>
+            <w:r>
+              <w:rPr>
+                <w:rFonts w:ascii="Abadi" w:hAnsi="Abadi"/>
+                <w:sz w:val="14"/>
+                <w:szCs w:val="14"/>
+              </w:rPr>
+              <w:t>A+</w:t>
+            </w:r>
+          </w:p>
+        </w:tc>
+        <w:tc>
+          <w:tcPr>
+            <w:tcW w:w="0" w:type="auto"/>
+            <w:tcBorders>
+              <w:top w:val="single" w:sz="4" w:space="0" w:color="auto"/>
+              <w:left w:val="single" w:sz="4" w:space="0" w:color="auto"/>
+              <w:bottom w:val="single" w:sz="4" w:space="0" w:color="auto"/>
+              <w:right w:val="single" w:sz="4" w:space="0" w:color="auto"/>
+            </w:tcBorders>
+          </w:tcPr>
+          <w:p>
+            <w:pPr>
+              <w:spacing w:line="276" w:lineRule="auto"/>
+              <w:rPr>
+                <w:rFonts w:ascii="Abadi" w:hAnsi="Abadi"/>
+                <w:sz w:val="14"/>
+                <w:szCs w:val="14"/>
+              </w:rPr>
+            </w:pPr>
+            <w:r>
+              <w:rPr>
+                <w:rFonts w:ascii="Abadi" w:hAnsi="Abadi"/>
+                <w:sz w:val="14"/>
+                <w:szCs w:val="14"/>
+              </w:rPr>
+              <w:t>+</w:t>
+            </w:r>
+          </w:p>
+        </w:tc>
+        <w:tc>
+          <w:tcPr>
+            <w:tcW w:w="482" w:type="dxa"/>
+            <w:tcBorders>
+              <w:top w:val="single" w:sz="4" w:space="0" w:color="auto"/>
+              <w:left w:val="single" w:sz="4" w:space="0" w:color="auto"/>
+              <w:bottom w:val="single" w:sz="4" w:space="0" w:color="auto"/>
+              <w:right w:val="single" w:sz="4" w:space="0" w:color="auto"/>
+            </w:tcBorders>
+          </w:tcPr>
+          <w:p>
+            <w:pPr>
+              <w:spacing w:line="276" w:lineRule="auto"/>
+              <w:rPr>
+                <w:rFonts w:ascii="Abadi" w:hAnsi="Abadi"/>
+                <w:sz w:val="14"/>
+                <w:szCs w:val="14"/>
+              </w:rPr>
+            </w:pPr>
+            <w:r>
+              <w:rPr>
+                <w:rFonts w:ascii="Abadi" w:hAnsi="Abadi"/>
+                <w:sz w:val="14"/>
+                <w:szCs w:val="14"/>
+              </w:rPr>
+              <w:t>20</w:t>
+            </w:r>
+          </w:p>
+        </w:tc>
+        <w:tc>
+          <w:tcPr>
+            <w:tcW w:w="450" w:type="dxa"/>
+            <w:tcBorders>
+              <w:top w:val="single" w:sz="4" w:space="0" w:color="auto"/>
+              <w:left w:val="single" w:sz="4" w:space="0" w:color="auto"/>
+              <w:bottom w:val="single" w:sz="4" w:space="0" w:color="auto"/>
+              <w:right w:val="single" w:sz="4" w:space="0" w:color="auto"/>
+            </w:tcBorders>
+          </w:tcPr>
+          <w:p>
+            <w:pPr>
+              <w:spacing w:line="276" w:lineRule="auto"/>
+              <w:rPr>
+                <w:rFonts w:ascii="Abadi" w:hAnsi="Abadi"/>
+                <w:sz w:val="14"/>
+                <w:szCs w:val="14"/>
+              </w:rPr>
+            </w:pPr>
+            <w:r>
+              <w:rPr>
+                <w:rFonts w:ascii="Abadi" w:hAnsi="Abadi"/>
+                <w:sz w:val="14"/>
+                <w:szCs w:val="14"/>
+              </w:rPr>
+              <w:t>--</w:t>
+            </w:r>
+          </w:p>
+        </w:tc>
+        <w:tc>
+          <w:tcPr>
+            <w:tcW w:w="0" w:type="auto"/>
+            <w:tcBorders>
+              <w:top w:val="single" w:sz="4" w:space="0" w:color="auto"/>
+              <w:left w:val="single" w:sz="4" w:space="0" w:color="auto"/>
+              <w:bottom w:val="single" w:sz="4" w:space="0" w:color="auto"/>
+              <w:right w:val="single" w:sz="4" w:space="0" w:color="auto"/>
+            </w:tcBorders>
+          </w:tcPr>
+          <w:p>
+            <w:pPr>
+              <w:spacing w:line="276" w:lineRule="auto"/>
+              <w:rPr>
+                <w:rFonts w:ascii="Abadi" w:hAnsi="Abadi"/>
+                <w:sz w:val="14"/>
+                <w:szCs w:val="14"/>
+              </w:rPr>
+            </w:pPr>
+            <w:r>
+              <w:rPr>
+                <w:rFonts w:ascii="Abadi" w:hAnsi="Abadi"/>
+                <w:sz w:val="14"/>
+                <w:szCs w:val="14"/>
+              </w:rPr>
+              <w:t>--</w:t>
+            </w:r>
+          </w:p>
+        </w:tc>
+        <w:tc>
+          <w:tcPr>
+            <w:tcW w:w="0" w:type="auto"/>
+            <w:tcBorders>
+              <w:top w:val="single" w:sz="4" w:space="0" w:color="auto"/>
+              <w:left w:val="single" w:sz="4" w:space="0" w:color="auto"/>
+              <w:bottom w:val="single" w:sz="4" w:space="0" w:color="auto"/>
+              <w:right w:val="single" w:sz="4" w:space="0" w:color="auto"/>
+            </w:tcBorders>
+          </w:tcPr>
+          <w:p>
+            <w:pPr>
+              <w:spacing w:line="276" w:lineRule="auto"/>
+              <w:jc w:val="both"/>
+              <w:rPr>
+                <w:rFonts w:ascii="Abadi" w:hAnsi="Abadi"/>
+                <w:sz w:val="14"/>
+                <w:szCs w:val="14"/>
+              </w:rPr>
+            </w:pPr>
+            <w:r>
+              <w:rPr>
+                <w:rFonts w:ascii="Abadi" w:hAnsi="Abadi"/>
+                <w:sz w:val="14"/>
+                <w:szCs w:val="14"/>
+              </w:rPr>
+              <w:t>Self</w:t>
+            </w:r>
+          </w:p>
+        </w:tc>
+        <w:tc>
+          <w:tcPr>
+            <w:tcW w:w="0" w:type="auto"/>
+            <w:tcBorders>
+              <w:top w:val="single" w:sz="4" w:space="0" w:color="auto"/>
+              <w:left w:val="single" w:sz="4" w:space="0" w:color="auto"/>
+              <w:bottom w:val="single" w:sz="4" w:space="0" w:color="auto"/>
+              <w:right w:val="single" w:sz="4" w:space="0" w:color="auto"/>
+            </w:tcBorders>
+          </w:tcPr>
+          <w:p>
+            <w:pPr>
+              <w:spacing w:line="276" w:lineRule="auto"/>
+              <w:rPr>
+                <w:rFonts w:ascii="Abadi" w:hAnsi="Abadi"/>
+                <w:sz w:val="14"/>
+                <w:szCs w:val="14"/>
+              </w:rPr>
+            </w:pPr>
+            <w:r>
+              <w:rPr>
+                <w:rFonts w:ascii="Abadi" w:hAnsi="Abadi"/>
+                <w:sz w:val="14"/>
+                <w:szCs w:val="14"/>
+              </w:rPr>
+              <w:t>1</w:t>
+            </w:r>
+          </w:p>
+        </w:tc>
+        <w:tc>
+          <w:tcPr>
+            <w:tcW w:w="0" w:type="auto"/>
+            <w:tcBorders>
+              <w:top w:val="single" w:sz="4" w:space="0" w:color="auto"/>
+              <w:left w:val="single" w:sz="4" w:space="0" w:color="auto"/>
+              <w:bottom w:val="single" w:sz="4" w:space="0" w:color="auto"/>
+              <w:right w:val="single" w:sz="4" w:space="0" w:color="auto"/>
+            </w:tcBorders>
+          </w:tcPr>
           <w:p>
             <w:pPr>
               <w:numPr>
@@ -3486,7 +4608,25 @@
                 <w:sz w:val="14"/>
                 <w:szCs w:val="14"/>
               </w:rPr>
-              <w:t>+1 Mental Saves</w:t>
+              <w:t xml:space="preserve">Adds </w:t>
+            </w:r>
+            <w:proofErr w:type="gramStart"/>
+            <w:r>
+              <w:rPr>
+                <w:rFonts w:ascii="Abadi" w:hAnsi="Abadi"/>
+                <w:sz w:val="14"/>
+                <w:szCs w:val="14"/>
+              </w:rPr>
+              <w:t>Ignite(</w:t>
+            </w:r>
+            <w:proofErr w:type="gramEnd"/>
+            <w:r>
+              <w:rPr>
+                <w:rFonts w:ascii="Abadi" w:hAnsi="Abadi"/>
+                <w:sz w:val="14"/>
+                <w:szCs w:val="14"/>
+              </w:rPr>
+              <w:t>3) to attacks</w:t>
             </w:r>
           </w:p>
         </w:tc>
@@ -3520,23 +4660,7 @@
                 <w:sz w:val="14"/>
                 <w:szCs w:val="14"/>
               </w:rPr>
-              <w:t>Armor</w:t>
-            </w:r>
-            <w:r>
-              <w:rPr>
-                <w:rFonts w:ascii="Abadi" w:hAnsi="Abadi"/>
-                <w:sz w:val="14"/>
-                <w:szCs w:val="14"/>
-              </w:rPr>
-              <w:t xml:space="preserve"> / x3 / -- / </w:t>
-            </w:r>
-            <w:r>
-              <w:rPr>
-                <w:rFonts w:ascii="Abadi" w:hAnsi="Abadi"/>
-                <w:sz w:val="14"/>
-                <w:szCs w:val="14"/>
-              </w:rPr>
-              <w:t>10P</w:t>
+              <w:t>None</w:t>
             </w:r>
           </w:p>
         </w:tc>
@@ -3567,65 +4691,65 @@
                 <w:sz w:val="14"/>
                 <w:szCs w:val="14"/>
               </w:rPr>
-              <w:t>Sulfurous Blood</w:t>
-            </w:r>
-          </w:p>
-        </w:tc>
-        <w:tc>
-          <w:tcPr>
-            <w:tcW w:w="0" w:type="auto"/>
-            <w:tcBorders>
-              <w:top w:val="single" w:sz="4" w:space="0" w:color="auto"/>
-              <w:left w:val="single" w:sz="4" w:space="0" w:color="auto"/>
-              <w:bottom w:val="single" w:sz="4" w:space="0" w:color="auto"/>
-              <w:right w:val="single" w:sz="4" w:space="0" w:color="auto"/>
-            </w:tcBorders>
-          </w:tcPr>
-          <w:p>
-            <w:pPr>
-              <w:spacing w:line="276" w:lineRule="auto"/>
-              <w:rPr>
-                <w:rFonts w:ascii="Abadi" w:hAnsi="Abadi"/>
-                <w:sz w:val="14"/>
-                <w:szCs w:val="14"/>
-              </w:rPr>
-            </w:pPr>
-            <w:r>
-              <w:rPr>
-                <w:rFonts w:ascii="Abadi" w:hAnsi="Abadi"/>
-                <w:sz w:val="14"/>
-                <w:szCs w:val="14"/>
-              </w:rPr>
-              <w:t>A+</w:t>
-            </w:r>
-          </w:p>
-        </w:tc>
-        <w:tc>
-          <w:tcPr>
-            <w:tcW w:w="0" w:type="auto"/>
-            <w:tcBorders>
-              <w:top w:val="single" w:sz="4" w:space="0" w:color="auto"/>
-              <w:left w:val="single" w:sz="4" w:space="0" w:color="auto"/>
-              <w:bottom w:val="single" w:sz="4" w:space="0" w:color="auto"/>
-              <w:right w:val="single" w:sz="4" w:space="0" w:color="auto"/>
-            </w:tcBorders>
-          </w:tcPr>
-          <w:p>
-            <w:pPr>
-              <w:spacing w:line="276" w:lineRule="auto"/>
-              <w:rPr>
-                <w:rFonts w:ascii="Abadi" w:hAnsi="Abadi"/>
-                <w:sz w:val="14"/>
-                <w:szCs w:val="14"/>
-              </w:rPr>
-            </w:pPr>
-            <w:r>
-              <w:rPr>
-                <w:rFonts w:ascii="Abadi" w:hAnsi="Abadi"/>
-                <w:sz w:val="14"/>
-                <w:szCs w:val="14"/>
-              </w:rPr>
-              <w:t>+</w:t>
+              <w:t>Stealthy</w:t>
+            </w:r>
+          </w:p>
+        </w:tc>
+        <w:tc>
+          <w:tcPr>
+            <w:tcW w:w="0" w:type="auto"/>
+            <w:tcBorders>
+              <w:top w:val="single" w:sz="4" w:space="0" w:color="auto"/>
+              <w:left w:val="single" w:sz="4" w:space="0" w:color="auto"/>
+              <w:bottom w:val="single" w:sz="4" w:space="0" w:color="auto"/>
+              <w:right w:val="single" w:sz="4" w:space="0" w:color="auto"/>
+            </w:tcBorders>
+          </w:tcPr>
+          <w:p>
+            <w:pPr>
+              <w:spacing w:line="276" w:lineRule="auto"/>
+              <w:rPr>
+                <w:rFonts w:ascii="Abadi" w:hAnsi="Abadi"/>
+                <w:sz w:val="14"/>
+                <w:szCs w:val="14"/>
+              </w:rPr>
+            </w:pPr>
+            <w:r>
+              <w:rPr>
+                <w:rFonts w:ascii="Abadi" w:hAnsi="Abadi"/>
+                <w:sz w:val="14"/>
+                <w:szCs w:val="14"/>
+              </w:rPr>
+              <w:t>T</w:t>
+            </w:r>
+          </w:p>
+        </w:tc>
+        <w:tc>
+          <w:tcPr>
+            <w:tcW w:w="0" w:type="auto"/>
+            <w:tcBorders>
+              <w:top w:val="single" w:sz="4" w:space="0" w:color="auto"/>
+              <w:left w:val="single" w:sz="4" w:space="0" w:color="auto"/>
+              <w:bottom w:val="single" w:sz="4" w:space="0" w:color="auto"/>
+              <w:right w:val="single" w:sz="4" w:space="0" w:color="auto"/>
+            </w:tcBorders>
+          </w:tcPr>
+          <w:p>
+            <w:pPr>
+              <w:spacing w:line="276" w:lineRule="auto"/>
+              <w:rPr>
+                <w:rFonts w:ascii="Abadi" w:hAnsi="Abadi"/>
+                <w:sz w:val="14"/>
+                <w:szCs w:val="14"/>
+              </w:rPr>
+            </w:pPr>
+            <w:r>
+              <w:rPr>
+                <w:rFonts w:ascii="Abadi" w:hAnsi="Abadi"/>
+                <w:sz w:val="14"/>
+                <w:szCs w:val="14"/>
+              </w:rPr>
+              <w:t>N</w:t>
             </w:r>
           </w:p>
         </w:tc>
@@ -3654,7 +4778,7 @@
                 <w:sz w:val="14"/>
                 <w:szCs w:val="14"/>
               </w:rPr>
-              <w:t>20</w:t>
+              <w:t>10</w:t>
             </w:r>
           </w:p>
         </w:tc>
@@ -3765,14 +4889,6 @@
                 <w:szCs w:val="14"/>
               </w:rPr>
             </w:pPr>
-            <w:r>
-              <w:rPr>
-                <w:rFonts w:ascii="Abadi" w:hAnsi="Abadi"/>
-                <w:sz w:val="14"/>
-                <w:szCs w:val="14"/>
-              </w:rPr>
-              <w:t>1</w:t>
-            </w:r>
           </w:p>
         </w:tc>
         <w:tc>
@@ -3804,25 +4920,7 @@
                 <w:sz w:val="14"/>
                 <w:szCs w:val="14"/>
               </w:rPr>
-              <w:t xml:space="preserve">Adds </w:t>
-            </w:r>
-            <w:proofErr w:type="gramStart"/>
-            <w:r>
-              <w:rPr>
-                <w:rFonts w:ascii="Abadi" w:hAnsi="Abadi"/>
-                <w:sz w:val="14"/>
-                <w:szCs w:val="14"/>
-              </w:rPr>
-              <w:t>Ignite(</w:t>
-            </w:r>
-            <w:proofErr w:type="gramEnd"/>
-            <w:r>
-              <w:rPr>
-                <w:rFonts w:ascii="Abadi" w:hAnsi="Abadi"/>
-                <w:sz w:val="14"/>
-                <w:szCs w:val="14"/>
-              </w:rPr>
-              <w:t>3) to attacks</w:t>
+              <w:t>You get a +4 to all sneak checks</w:t>
             </w:r>
           </w:p>
         </w:tc>
@@ -3887,65 +4985,65 @@
                 <w:sz w:val="14"/>
                 <w:szCs w:val="14"/>
               </w:rPr>
-              <w:t>True Form</w:t>
-            </w:r>
-          </w:p>
-        </w:tc>
-        <w:tc>
-          <w:tcPr>
-            <w:tcW w:w="0" w:type="auto"/>
-            <w:tcBorders>
-              <w:top w:val="single" w:sz="4" w:space="0" w:color="auto"/>
-              <w:left w:val="single" w:sz="4" w:space="0" w:color="auto"/>
-              <w:bottom w:val="single" w:sz="4" w:space="0" w:color="auto"/>
-              <w:right w:val="single" w:sz="4" w:space="0" w:color="auto"/>
-            </w:tcBorders>
-          </w:tcPr>
-          <w:p>
-            <w:pPr>
-              <w:spacing w:line="276" w:lineRule="auto"/>
-              <w:rPr>
-                <w:rFonts w:ascii="Abadi" w:hAnsi="Abadi"/>
-                <w:sz w:val="14"/>
-                <w:szCs w:val="14"/>
-              </w:rPr>
-            </w:pPr>
-            <w:r>
-              <w:rPr>
-                <w:rFonts w:ascii="Abadi" w:hAnsi="Abadi"/>
-                <w:sz w:val="14"/>
-                <w:szCs w:val="14"/>
-              </w:rPr>
-              <w:t>B</w:t>
-            </w:r>
-          </w:p>
-        </w:tc>
-        <w:tc>
-          <w:tcPr>
-            <w:tcW w:w="0" w:type="auto"/>
-            <w:tcBorders>
-              <w:top w:val="single" w:sz="4" w:space="0" w:color="auto"/>
-              <w:left w:val="single" w:sz="4" w:space="0" w:color="auto"/>
-              <w:bottom w:val="single" w:sz="4" w:space="0" w:color="auto"/>
-              <w:right w:val="single" w:sz="4" w:space="0" w:color="auto"/>
-            </w:tcBorders>
-          </w:tcPr>
-          <w:p>
-            <w:pPr>
-              <w:spacing w:line="276" w:lineRule="auto"/>
-              <w:rPr>
-                <w:rFonts w:ascii="Abadi" w:hAnsi="Abadi"/>
-                <w:sz w:val="14"/>
-                <w:szCs w:val="14"/>
-              </w:rPr>
-            </w:pPr>
-            <w:r>
-              <w:rPr>
-                <w:rFonts w:ascii="Abadi" w:hAnsi="Abadi"/>
-                <w:sz w:val="14"/>
-                <w:szCs w:val="14"/>
-              </w:rPr>
-              <w:t>T</w:t>
+              <w:t>Strong Jaw</w:t>
+            </w:r>
+          </w:p>
+        </w:tc>
+        <w:tc>
+          <w:tcPr>
+            <w:tcW w:w="0" w:type="auto"/>
+            <w:tcBorders>
+              <w:top w:val="single" w:sz="4" w:space="0" w:color="auto"/>
+              <w:left w:val="single" w:sz="4" w:space="0" w:color="auto"/>
+              <w:bottom w:val="single" w:sz="4" w:space="0" w:color="auto"/>
+              <w:right w:val="single" w:sz="4" w:space="0" w:color="auto"/>
+            </w:tcBorders>
+          </w:tcPr>
+          <w:p>
+            <w:pPr>
+              <w:spacing w:line="276" w:lineRule="auto"/>
+              <w:rPr>
+                <w:rFonts w:ascii="Abadi" w:hAnsi="Abadi"/>
+                <w:sz w:val="14"/>
+                <w:szCs w:val="14"/>
+              </w:rPr>
+            </w:pPr>
+            <w:r>
+              <w:rPr>
+                <w:rFonts w:ascii="Abadi" w:hAnsi="Abadi"/>
+                <w:sz w:val="14"/>
+                <w:szCs w:val="14"/>
+              </w:rPr>
+              <w:t>V</w:t>
+            </w:r>
+          </w:p>
+        </w:tc>
+        <w:tc>
+          <w:tcPr>
+            <w:tcW w:w="0" w:type="auto"/>
+            <w:tcBorders>
+              <w:top w:val="single" w:sz="4" w:space="0" w:color="auto"/>
+              <w:left w:val="single" w:sz="4" w:space="0" w:color="auto"/>
+              <w:bottom w:val="single" w:sz="4" w:space="0" w:color="auto"/>
+              <w:right w:val="single" w:sz="4" w:space="0" w:color="auto"/>
+            </w:tcBorders>
+          </w:tcPr>
+          <w:p>
+            <w:pPr>
+              <w:spacing w:line="276" w:lineRule="auto"/>
+              <w:rPr>
+                <w:rFonts w:ascii="Abadi" w:hAnsi="Abadi"/>
+                <w:sz w:val="14"/>
+                <w:szCs w:val="14"/>
+              </w:rPr>
+            </w:pPr>
+            <w:r>
+              <w:rPr>
+                <w:rFonts w:ascii="Abadi" w:hAnsi="Abadi"/>
+                <w:sz w:val="14"/>
+                <w:szCs w:val="14"/>
+              </w:rPr>
+              <w:t>C</w:t>
             </w:r>
           </w:p>
         </w:tc>
@@ -3974,7 +5072,7 @@
                 <w:sz w:val="14"/>
                 <w:szCs w:val="14"/>
               </w:rPr>
-              <w:t>30</w:t>
+              <w:t>20</w:t>
             </w:r>
           </w:p>
         </w:tc>
@@ -4062,36 +5160,36 @@
                 <w:sz w:val="14"/>
                 <w:szCs w:val="14"/>
               </w:rPr>
-              <w:t>Self</w:t>
-            </w:r>
-          </w:p>
-        </w:tc>
-        <w:tc>
-          <w:tcPr>
-            <w:tcW w:w="0" w:type="auto"/>
-            <w:tcBorders>
-              <w:top w:val="single" w:sz="4" w:space="0" w:color="auto"/>
-              <w:left w:val="single" w:sz="4" w:space="0" w:color="auto"/>
-              <w:bottom w:val="single" w:sz="4" w:space="0" w:color="auto"/>
-              <w:right w:val="single" w:sz="4" w:space="0" w:color="auto"/>
-            </w:tcBorders>
-          </w:tcPr>
-          <w:p>
-            <w:pPr>
-              <w:spacing w:line="276" w:lineRule="auto"/>
-              <w:rPr>
-                <w:rFonts w:ascii="Abadi" w:hAnsi="Abadi"/>
-                <w:sz w:val="14"/>
-                <w:szCs w:val="14"/>
-              </w:rPr>
-            </w:pPr>
-            <w:r>
-              <w:rPr>
-                <w:rFonts w:ascii="Abadi" w:hAnsi="Abadi"/>
-                <w:sz w:val="14"/>
-                <w:szCs w:val="14"/>
-              </w:rPr>
-              <w:t>M2</w:t>
+              <w:t>--</w:t>
+            </w:r>
+          </w:p>
+        </w:tc>
+        <w:tc>
+          <w:tcPr>
+            <w:tcW w:w="0" w:type="auto"/>
+            <w:tcBorders>
+              <w:top w:val="single" w:sz="4" w:space="0" w:color="auto"/>
+              <w:left w:val="single" w:sz="4" w:space="0" w:color="auto"/>
+              <w:bottom w:val="single" w:sz="4" w:space="0" w:color="auto"/>
+              <w:right w:val="single" w:sz="4" w:space="0" w:color="auto"/>
+            </w:tcBorders>
+          </w:tcPr>
+          <w:p>
+            <w:pPr>
+              <w:spacing w:line="276" w:lineRule="auto"/>
+              <w:rPr>
+                <w:rFonts w:ascii="Abadi" w:hAnsi="Abadi"/>
+                <w:sz w:val="14"/>
+                <w:szCs w:val="14"/>
+              </w:rPr>
+            </w:pPr>
+            <w:r>
+              <w:rPr>
+                <w:rFonts w:ascii="Abadi" w:hAnsi="Abadi"/>
+                <w:sz w:val="14"/>
+                <w:szCs w:val="14"/>
+              </w:rPr>
+              <w:t>E</w:t>
             </w:r>
           </w:p>
         </w:tc>
@@ -4124,9 +5222,290 @@
                 <w:sz w:val="14"/>
                 <w:szCs w:val="14"/>
               </w:rPr>
-              <w:t>Transform into greater demon</w:t>
-            </w:r>
-          </w:p>
+              <w:t>Once per combat, when hit by an attack (but before damage is rolled), you can spend one energy to ignore the effects of that attack</w:t>
+            </w:r>
+          </w:p>
+        </w:tc>
+        <w:tc>
+          <w:tcPr>
+            <w:tcW w:w="0" w:type="auto"/>
+            <w:tcBorders>
+              <w:top w:val="single" w:sz="4" w:space="0" w:color="auto"/>
+              <w:left w:val="single" w:sz="4" w:space="0" w:color="auto"/>
+              <w:bottom w:val="single" w:sz="4" w:space="0" w:color="auto"/>
+              <w:right w:val="single" w:sz="4" w:space="0" w:color="auto"/>
+            </w:tcBorders>
+          </w:tcPr>
+          <w:p>
+            <w:pPr>
+              <w:pStyle w:val="ListParagraph"/>
+              <w:numPr>
+                <w:ilvl w:val="0"/>
+                <w:numId w:val="1"/>
+              </w:numPr>
+              <w:spacing w:line="276" w:lineRule="auto"/>
+              <w:rPr>
+                <w:rFonts w:ascii="Abadi" w:hAnsi="Abadi"/>
+                <w:sz w:val="14"/>
+                <w:szCs w:val="14"/>
+              </w:rPr>
+            </w:pPr>
+            <w:r>
+              <w:rPr>
+                <w:rFonts w:ascii="Abadi" w:hAnsi="Abadi"/>
+                <w:sz w:val="14"/>
+                <w:szCs w:val="14"/>
+              </w:rPr>
+              <w:t>None</w:t>
+            </w:r>
+          </w:p>
+        </w:tc>
+      </w:tr>
+      <w:tr>
+        <w:tc>
+          <w:tcPr>
+            <w:tcW w:w="0" w:type="auto"/>
+            <w:tcBorders>
+              <w:top w:val="single" w:sz="4" w:space="0" w:color="auto"/>
+              <w:left w:val="single" w:sz="4" w:space="0" w:color="auto"/>
+              <w:bottom w:val="single" w:sz="4" w:space="0" w:color="auto"/>
+              <w:right w:val="single" w:sz="4" w:space="0" w:color="auto"/>
+            </w:tcBorders>
+          </w:tcPr>
+          <w:p>
+            <w:pPr>
+              <w:spacing w:line="276" w:lineRule="auto"/>
+              <w:rPr>
+                <w:rFonts w:ascii="Abadi" w:hAnsi="Abadi"/>
+                <w:sz w:val="14"/>
+                <w:szCs w:val="14"/>
+              </w:rPr>
+            </w:pPr>
+            <w:bookmarkStart w:id="0" w:name="_GoBack" w:colFirst="0" w:colLast="0"/>
+            <w:r>
+              <w:rPr>
+                <w:rFonts w:ascii="Abadi" w:hAnsi="Abadi"/>
+                <w:sz w:val="14"/>
+                <w:szCs w:val="14"/>
+              </w:rPr>
+              <w:t>Tank</w:t>
+            </w:r>
+          </w:p>
+        </w:tc>
+        <w:tc>
+          <w:tcPr>
+            <w:tcW w:w="0" w:type="auto"/>
+            <w:tcBorders>
+              <w:top w:val="single" w:sz="4" w:space="0" w:color="auto"/>
+              <w:left w:val="single" w:sz="4" w:space="0" w:color="auto"/>
+              <w:bottom w:val="single" w:sz="4" w:space="0" w:color="auto"/>
+              <w:right w:val="single" w:sz="4" w:space="0" w:color="auto"/>
+            </w:tcBorders>
+          </w:tcPr>
+          <w:p>
+            <w:pPr>
+              <w:spacing w:line="276" w:lineRule="auto"/>
+              <w:rPr>
+                <w:rFonts w:ascii="Abadi" w:hAnsi="Abadi"/>
+                <w:sz w:val="14"/>
+                <w:szCs w:val="14"/>
+              </w:rPr>
+            </w:pPr>
+            <w:r>
+              <w:rPr>
+                <w:rFonts w:ascii="Abadi" w:hAnsi="Abadi"/>
+                <w:sz w:val="14"/>
+                <w:szCs w:val="14"/>
+              </w:rPr>
+              <w:t>T</w:t>
+            </w:r>
+          </w:p>
+        </w:tc>
+        <w:tc>
+          <w:tcPr>
+            <w:tcW w:w="0" w:type="auto"/>
+            <w:tcBorders>
+              <w:top w:val="single" w:sz="4" w:space="0" w:color="auto"/>
+              <w:left w:val="single" w:sz="4" w:space="0" w:color="auto"/>
+              <w:bottom w:val="single" w:sz="4" w:space="0" w:color="auto"/>
+              <w:right w:val="single" w:sz="4" w:space="0" w:color="auto"/>
+            </w:tcBorders>
+          </w:tcPr>
+          <w:p>
+            <w:pPr>
+              <w:spacing w:line="276" w:lineRule="auto"/>
+              <w:rPr>
+                <w:rFonts w:ascii="Abadi" w:hAnsi="Abadi"/>
+                <w:sz w:val="14"/>
+                <w:szCs w:val="14"/>
+              </w:rPr>
+            </w:pPr>
+            <w:r>
+              <w:rPr>
+                <w:rFonts w:ascii="Abadi" w:hAnsi="Abadi"/>
+                <w:sz w:val="14"/>
+                <w:szCs w:val="14"/>
+              </w:rPr>
+              <w:t>N</w:t>
+            </w:r>
+          </w:p>
+        </w:tc>
+        <w:tc>
+          <w:tcPr>
+            <w:tcW w:w="482" w:type="dxa"/>
+            <w:tcBorders>
+              <w:top w:val="single" w:sz="4" w:space="0" w:color="auto"/>
+              <w:left w:val="single" w:sz="4" w:space="0" w:color="auto"/>
+              <w:bottom w:val="single" w:sz="4" w:space="0" w:color="auto"/>
+              <w:right w:val="single" w:sz="4" w:space="0" w:color="auto"/>
+            </w:tcBorders>
+          </w:tcPr>
+          <w:p>
+            <w:pPr>
+              <w:spacing w:line="276" w:lineRule="auto"/>
+              <w:rPr>
+                <w:rFonts w:ascii="Abadi" w:hAnsi="Abadi"/>
+                <w:sz w:val="14"/>
+                <w:szCs w:val="14"/>
+              </w:rPr>
+            </w:pPr>
+            <w:r>
+              <w:rPr>
+                <w:rFonts w:ascii="Abadi" w:hAnsi="Abadi"/>
+                <w:sz w:val="14"/>
+                <w:szCs w:val="14"/>
+              </w:rPr>
+              <w:t>20</w:t>
+            </w:r>
+          </w:p>
+        </w:tc>
+        <w:tc>
+          <w:tcPr>
+            <w:tcW w:w="450" w:type="dxa"/>
+            <w:tcBorders>
+              <w:top w:val="single" w:sz="4" w:space="0" w:color="auto"/>
+              <w:left w:val="single" w:sz="4" w:space="0" w:color="auto"/>
+              <w:bottom w:val="single" w:sz="4" w:space="0" w:color="auto"/>
+              <w:right w:val="single" w:sz="4" w:space="0" w:color="auto"/>
+            </w:tcBorders>
+          </w:tcPr>
+          <w:p>
+            <w:pPr>
+              <w:spacing w:line="276" w:lineRule="auto"/>
+              <w:rPr>
+                <w:rFonts w:ascii="Abadi" w:hAnsi="Abadi"/>
+                <w:sz w:val="14"/>
+                <w:szCs w:val="14"/>
+              </w:rPr>
+            </w:pPr>
+            <w:r>
+              <w:rPr>
+                <w:rFonts w:ascii="Abadi" w:hAnsi="Abadi"/>
+                <w:sz w:val="14"/>
+                <w:szCs w:val="14"/>
+              </w:rPr>
+              <w:t>--</w:t>
+            </w:r>
+          </w:p>
+        </w:tc>
+        <w:tc>
+          <w:tcPr>
+            <w:tcW w:w="0" w:type="auto"/>
+            <w:tcBorders>
+              <w:top w:val="single" w:sz="4" w:space="0" w:color="auto"/>
+              <w:left w:val="single" w:sz="4" w:space="0" w:color="auto"/>
+              <w:bottom w:val="single" w:sz="4" w:space="0" w:color="auto"/>
+              <w:right w:val="single" w:sz="4" w:space="0" w:color="auto"/>
+            </w:tcBorders>
+          </w:tcPr>
+          <w:p>
+            <w:pPr>
+              <w:spacing w:line="276" w:lineRule="auto"/>
+              <w:rPr>
+                <w:rFonts w:ascii="Abadi" w:hAnsi="Abadi"/>
+                <w:sz w:val="14"/>
+                <w:szCs w:val="14"/>
+              </w:rPr>
+            </w:pPr>
+            <w:r>
+              <w:rPr>
+                <w:rFonts w:ascii="Abadi" w:hAnsi="Abadi"/>
+                <w:sz w:val="14"/>
+                <w:szCs w:val="14"/>
+              </w:rPr>
+              <w:t>--</w:t>
+            </w:r>
+          </w:p>
+        </w:tc>
+        <w:tc>
+          <w:tcPr>
+            <w:tcW w:w="0" w:type="auto"/>
+            <w:tcBorders>
+              <w:top w:val="single" w:sz="4" w:space="0" w:color="auto"/>
+              <w:left w:val="single" w:sz="4" w:space="0" w:color="auto"/>
+              <w:bottom w:val="single" w:sz="4" w:space="0" w:color="auto"/>
+              <w:right w:val="single" w:sz="4" w:space="0" w:color="auto"/>
+            </w:tcBorders>
+          </w:tcPr>
+          <w:p>
+            <w:pPr>
+              <w:spacing w:line="276" w:lineRule="auto"/>
+              <w:jc w:val="both"/>
+              <w:rPr>
+                <w:rFonts w:ascii="Abadi" w:hAnsi="Abadi"/>
+                <w:sz w:val="14"/>
+                <w:szCs w:val="14"/>
+              </w:rPr>
+            </w:pPr>
+            <w:r>
+              <w:rPr>
+                <w:rFonts w:ascii="Abadi" w:hAnsi="Abadi"/>
+                <w:sz w:val="14"/>
+                <w:szCs w:val="14"/>
+              </w:rPr>
+              <w:t>Self</w:t>
+            </w:r>
+          </w:p>
+        </w:tc>
+        <w:tc>
+          <w:tcPr>
+            <w:tcW w:w="0" w:type="auto"/>
+            <w:tcBorders>
+              <w:top w:val="single" w:sz="4" w:space="0" w:color="auto"/>
+              <w:left w:val="single" w:sz="4" w:space="0" w:color="auto"/>
+              <w:bottom w:val="single" w:sz="4" w:space="0" w:color="auto"/>
+              <w:right w:val="single" w:sz="4" w:space="0" w:color="auto"/>
+            </w:tcBorders>
+          </w:tcPr>
+          <w:p>
+            <w:pPr>
+              <w:spacing w:line="276" w:lineRule="auto"/>
+              <w:rPr>
+                <w:rFonts w:ascii="Abadi" w:hAnsi="Abadi"/>
+                <w:sz w:val="14"/>
+                <w:szCs w:val="14"/>
+              </w:rPr>
+            </w:pPr>
+            <w:r>
+              <w:rPr>
+                <w:rFonts w:ascii="Abadi" w:hAnsi="Abadi"/>
+                <w:sz w:val="14"/>
+                <w:szCs w:val="14"/>
+              </w:rPr>
+              <w:t>0</w:t>
+            </w:r>
+          </w:p>
+        </w:tc>
+        <w:tc>
+          <w:tcPr>
+            <w:tcW w:w="0" w:type="auto"/>
+            <w:tcBorders>
+              <w:top w:val="single" w:sz="4" w:space="0" w:color="auto"/>
+              <w:left w:val="single" w:sz="4" w:space="0" w:color="auto"/>
+              <w:bottom w:val="single" w:sz="4" w:space="0" w:color="auto"/>
+              <w:right w:val="single" w:sz="4" w:space="0" w:color="auto"/>
+            </w:tcBorders>
+          </w:tcPr>
           <w:p>
             <w:pPr>
               <w:numPr>
@@ -4146,27 +5525,290 @@
                 <w:sz w:val="14"/>
                 <w:szCs w:val="14"/>
               </w:rPr>
-              <w:t xml:space="preserve">Melee gains </w:t>
-            </w:r>
-            <w:proofErr w:type="gramStart"/>
-            <w:r>
-              <w:rPr>
-                <w:rFonts w:ascii="Abadi" w:hAnsi="Abadi"/>
-                <w:sz w:val="14"/>
-                <w:szCs w:val="14"/>
-              </w:rPr>
-              <w:t>Reach(</w:t>
-            </w:r>
-            <w:proofErr w:type="gramEnd"/>
-            <w:r>
-              <w:rPr>
-                <w:rFonts w:ascii="Abadi" w:hAnsi="Abadi"/>
-                <w:sz w:val="14"/>
-                <w:szCs w:val="14"/>
-              </w:rPr>
-              <w:t>3)</w:t>
-            </w:r>
-          </w:p>
+              <w:t>Hit Points +4</w:t>
+            </w:r>
+          </w:p>
+        </w:tc>
+        <w:tc>
+          <w:tcPr>
+            <w:tcW w:w="0" w:type="auto"/>
+            <w:tcBorders>
+              <w:top w:val="single" w:sz="4" w:space="0" w:color="auto"/>
+              <w:left w:val="single" w:sz="4" w:space="0" w:color="auto"/>
+              <w:bottom w:val="single" w:sz="4" w:space="0" w:color="auto"/>
+              <w:right w:val="single" w:sz="4" w:space="0" w:color="auto"/>
+            </w:tcBorders>
+          </w:tcPr>
+          <w:p>
+            <w:pPr>
+              <w:pStyle w:val="ListParagraph"/>
+              <w:numPr>
+                <w:ilvl w:val="0"/>
+                <w:numId w:val="1"/>
+              </w:numPr>
+              <w:spacing w:line="276" w:lineRule="auto"/>
+              <w:rPr>
+                <w:rFonts w:ascii="Abadi" w:hAnsi="Abadi"/>
+                <w:sz w:val="14"/>
+                <w:szCs w:val="14"/>
+              </w:rPr>
+            </w:pPr>
+            <w:r>
+              <w:rPr>
+                <w:rFonts w:ascii="Abadi" w:hAnsi="Abadi"/>
+                <w:sz w:val="14"/>
+                <w:szCs w:val="14"/>
+              </w:rPr>
+              <w:t>More Hits – Hits +4 / x3 / +0B / 20P</w:t>
+            </w:r>
+          </w:p>
+        </w:tc>
+      </w:tr>
+      <w:bookmarkEnd w:id="0"/>
+      <w:tr>
+        <w:tc>
+          <w:tcPr>
+            <w:tcW w:w="0" w:type="auto"/>
+            <w:tcBorders>
+              <w:top w:val="single" w:sz="4" w:space="0" w:color="auto"/>
+              <w:left w:val="single" w:sz="4" w:space="0" w:color="auto"/>
+              <w:bottom w:val="single" w:sz="4" w:space="0" w:color="auto"/>
+              <w:right w:val="single" w:sz="4" w:space="0" w:color="auto"/>
+            </w:tcBorders>
+          </w:tcPr>
+          <w:p>
+            <w:pPr>
+              <w:spacing w:line="276" w:lineRule="auto"/>
+              <w:rPr>
+                <w:rFonts w:ascii="Abadi" w:hAnsi="Abadi"/>
+                <w:sz w:val="14"/>
+                <w:szCs w:val="14"/>
+              </w:rPr>
+            </w:pPr>
+            <w:r>
+              <w:rPr>
+                <w:rFonts w:ascii="Abadi" w:hAnsi="Abadi"/>
+                <w:sz w:val="14"/>
+                <w:szCs w:val="14"/>
+              </w:rPr>
+              <w:t>True Form</w:t>
+            </w:r>
+          </w:p>
+        </w:tc>
+        <w:tc>
+          <w:tcPr>
+            <w:tcW w:w="0" w:type="auto"/>
+            <w:tcBorders>
+              <w:top w:val="single" w:sz="4" w:space="0" w:color="auto"/>
+              <w:left w:val="single" w:sz="4" w:space="0" w:color="auto"/>
+              <w:bottom w:val="single" w:sz="4" w:space="0" w:color="auto"/>
+              <w:right w:val="single" w:sz="4" w:space="0" w:color="auto"/>
+            </w:tcBorders>
+          </w:tcPr>
+          <w:p>
+            <w:pPr>
+              <w:spacing w:line="276" w:lineRule="auto"/>
+              <w:rPr>
+                <w:rFonts w:ascii="Abadi" w:hAnsi="Abadi"/>
+                <w:sz w:val="14"/>
+                <w:szCs w:val="14"/>
+              </w:rPr>
+            </w:pPr>
+            <w:r>
+              <w:rPr>
+                <w:rFonts w:ascii="Abadi" w:hAnsi="Abadi"/>
+                <w:sz w:val="14"/>
+                <w:szCs w:val="14"/>
+              </w:rPr>
+              <w:t>B</w:t>
+            </w:r>
+          </w:p>
+        </w:tc>
+        <w:tc>
+          <w:tcPr>
+            <w:tcW w:w="0" w:type="auto"/>
+            <w:tcBorders>
+              <w:top w:val="single" w:sz="4" w:space="0" w:color="auto"/>
+              <w:left w:val="single" w:sz="4" w:space="0" w:color="auto"/>
+              <w:bottom w:val="single" w:sz="4" w:space="0" w:color="auto"/>
+              <w:right w:val="single" w:sz="4" w:space="0" w:color="auto"/>
+            </w:tcBorders>
+          </w:tcPr>
+          <w:p>
+            <w:pPr>
+              <w:spacing w:line="276" w:lineRule="auto"/>
+              <w:rPr>
+                <w:rFonts w:ascii="Abadi" w:hAnsi="Abadi"/>
+                <w:sz w:val="14"/>
+                <w:szCs w:val="14"/>
+              </w:rPr>
+            </w:pPr>
+            <w:r>
+              <w:rPr>
+                <w:rFonts w:ascii="Abadi" w:hAnsi="Abadi"/>
+                <w:sz w:val="14"/>
+                <w:szCs w:val="14"/>
+              </w:rPr>
+              <w:t>T</w:t>
+            </w:r>
+          </w:p>
+        </w:tc>
+        <w:tc>
+          <w:tcPr>
+            <w:tcW w:w="482" w:type="dxa"/>
+            <w:tcBorders>
+              <w:top w:val="single" w:sz="4" w:space="0" w:color="auto"/>
+              <w:left w:val="single" w:sz="4" w:space="0" w:color="auto"/>
+              <w:bottom w:val="single" w:sz="4" w:space="0" w:color="auto"/>
+              <w:right w:val="single" w:sz="4" w:space="0" w:color="auto"/>
+            </w:tcBorders>
+          </w:tcPr>
+          <w:p>
+            <w:pPr>
+              <w:spacing w:line="276" w:lineRule="auto"/>
+              <w:rPr>
+                <w:rFonts w:ascii="Abadi" w:hAnsi="Abadi"/>
+                <w:sz w:val="14"/>
+                <w:szCs w:val="14"/>
+              </w:rPr>
+            </w:pPr>
+            <w:r>
+              <w:rPr>
+                <w:rFonts w:ascii="Abadi" w:hAnsi="Abadi"/>
+                <w:sz w:val="14"/>
+                <w:szCs w:val="14"/>
+              </w:rPr>
+              <w:t>30</w:t>
+            </w:r>
+          </w:p>
+        </w:tc>
+        <w:tc>
+          <w:tcPr>
+            <w:tcW w:w="450" w:type="dxa"/>
+            <w:tcBorders>
+              <w:top w:val="single" w:sz="4" w:space="0" w:color="auto"/>
+              <w:left w:val="single" w:sz="4" w:space="0" w:color="auto"/>
+              <w:bottom w:val="single" w:sz="4" w:space="0" w:color="auto"/>
+              <w:right w:val="single" w:sz="4" w:space="0" w:color="auto"/>
+            </w:tcBorders>
+          </w:tcPr>
+          <w:p>
+            <w:pPr>
+              <w:spacing w:line="276" w:lineRule="auto"/>
+              <w:rPr>
+                <w:rFonts w:ascii="Abadi" w:hAnsi="Abadi"/>
+                <w:sz w:val="14"/>
+                <w:szCs w:val="14"/>
+              </w:rPr>
+            </w:pPr>
+            <w:r>
+              <w:rPr>
+                <w:rFonts w:ascii="Abadi" w:hAnsi="Abadi"/>
+                <w:sz w:val="14"/>
+                <w:szCs w:val="14"/>
+              </w:rPr>
+              <w:t>--</w:t>
+            </w:r>
+          </w:p>
+        </w:tc>
+        <w:tc>
+          <w:tcPr>
+            <w:tcW w:w="0" w:type="auto"/>
+            <w:tcBorders>
+              <w:top w:val="single" w:sz="4" w:space="0" w:color="auto"/>
+              <w:left w:val="single" w:sz="4" w:space="0" w:color="auto"/>
+              <w:bottom w:val="single" w:sz="4" w:space="0" w:color="auto"/>
+              <w:right w:val="single" w:sz="4" w:space="0" w:color="auto"/>
+            </w:tcBorders>
+          </w:tcPr>
+          <w:p>
+            <w:pPr>
+              <w:spacing w:line="276" w:lineRule="auto"/>
+              <w:rPr>
+                <w:rFonts w:ascii="Abadi" w:hAnsi="Abadi"/>
+                <w:sz w:val="14"/>
+                <w:szCs w:val="14"/>
+              </w:rPr>
+            </w:pPr>
+            <w:r>
+              <w:rPr>
+                <w:rFonts w:ascii="Abadi" w:hAnsi="Abadi"/>
+                <w:sz w:val="14"/>
+                <w:szCs w:val="14"/>
+              </w:rPr>
+              <w:t>--</w:t>
+            </w:r>
+          </w:p>
+        </w:tc>
+        <w:tc>
+          <w:tcPr>
+            <w:tcW w:w="0" w:type="auto"/>
+            <w:tcBorders>
+              <w:top w:val="single" w:sz="4" w:space="0" w:color="auto"/>
+              <w:left w:val="single" w:sz="4" w:space="0" w:color="auto"/>
+              <w:bottom w:val="single" w:sz="4" w:space="0" w:color="auto"/>
+              <w:right w:val="single" w:sz="4" w:space="0" w:color="auto"/>
+            </w:tcBorders>
+          </w:tcPr>
+          <w:p>
+            <w:pPr>
+              <w:spacing w:line="276" w:lineRule="auto"/>
+              <w:jc w:val="both"/>
+              <w:rPr>
+                <w:rFonts w:ascii="Abadi" w:hAnsi="Abadi"/>
+                <w:sz w:val="14"/>
+                <w:szCs w:val="14"/>
+              </w:rPr>
+            </w:pPr>
+            <w:r>
+              <w:rPr>
+                <w:rFonts w:ascii="Abadi" w:hAnsi="Abadi"/>
+                <w:sz w:val="14"/>
+                <w:szCs w:val="14"/>
+              </w:rPr>
+              <w:t>Self</w:t>
+            </w:r>
+          </w:p>
+        </w:tc>
+        <w:tc>
+          <w:tcPr>
+            <w:tcW w:w="0" w:type="auto"/>
+            <w:tcBorders>
+              <w:top w:val="single" w:sz="4" w:space="0" w:color="auto"/>
+              <w:left w:val="single" w:sz="4" w:space="0" w:color="auto"/>
+              <w:bottom w:val="single" w:sz="4" w:space="0" w:color="auto"/>
+              <w:right w:val="single" w:sz="4" w:space="0" w:color="auto"/>
+            </w:tcBorders>
+          </w:tcPr>
+          <w:p>
+            <w:pPr>
+              <w:spacing w:line="276" w:lineRule="auto"/>
+              <w:rPr>
+                <w:rFonts w:ascii="Abadi" w:hAnsi="Abadi"/>
+                <w:sz w:val="14"/>
+                <w:szCs w:val="14"/>
+              </w:rPr>
+            </w:pPr>
+            <w:r>
+              <w:rPr>
+                <w:rFonts w:ascii="Abadi" w:hAnsi="Abadi"/>
+                <w:sz w:val="14"/>
+                <w:szCs w:val="14"/>
+              </w:rPr>
+              <w:t>M2</w:t>
+            </w:r>
+          </w:p>
+        </w:tc>
+        <w:tc>
+          <w:tcPr>
+            <w:tcW w:w="0" w:type="auto"/>
+            <w:tcBorders>
+              <w:top w:val="single" w:sz="4" w:space="0" w:color="auto"/>
+              <w:left w:val="single" w:sz="4" w:space="0" w:color="auto"/>
+              <w:bottom w:val="single" w:sz="4" w:space="0" w:color="auto"/>
+              <w:right w:val="single" w:sz="4" w:space="0" w:color="auto"/>
+            </w:tcBorders>
+          </w:tcPr>
           <w:p>
             <w:pPr>
               <w:numPr>
@@ -4186,25 +5828,7 @@
                 <w:sz w:val="14"/>
                 <w:szCs w:val="14"/>
               </w:rPr>
-              <w:t xml:space="preserve">Melee gains </w:t>
-            </w:r>
-            <w:proofErr w:type="gramStart"/>
-            <w:r>
-              <w:rPr>
-                <w:rFonts w:ascii="Abadi" w:hAnsi="Abadi"/>
-                <w:sz w:val="14"/>
-                <w:szCs w:val="14"/>
-              </w:rPr>
-              <w:t>Bleed(</w:t>
-            </w:r>
-            <w:proofErr w:type="gramEnd"/>
-            <w:r>
-              <w:rPr>
-                <w:rFonts w:ascii="Abadi" w:hAnsi="Abadi"/>
-                <w:sz w:val="14"/>
-                <w:szCs w:val="14"/>
-              </w:rPr>
-              <w:t>3)</w:t>
+              <w:t>Transform into greater demon</w:t>
             </w:r>
           </w:p>
           <w:p>
@@ -4226,7 +5850,25 @@
                 <w:sz w:val="14"/>
                 <w:szCs w:val="14"/>
               </w:rPr>
-              <w:t>Armor 2/2/2</w:t>
+              <w:t xml:space="preserve">Melee gains </w:t>
+            </w:r>
+            <w:proofErr w:type="gramStart"/>
+            <w:r>
+              <w:rPr>
+                <w:rFonts w:ascii="Abadi" w:hAnsi="Abadi"/>
+                <w:sz w:val="14"/>
+                <w:szCs w:val="14"/>
+              </w:rPr>
+              <w:t>Reach(</w:t>
+            </w:r>
+            <w:proofErr w:type="gramEnd"/>
+            <w:r>
+              <w:rPr>
+                <w:rFonts w:ascii="Abadi" w:hAnsi="Abadi"/>
+                <w:sz w:val="14"/>
+                <w:szCs w:val="14"/>
+              </w:rPr>
+              <w:t>3)</w:t>
             </w:r>
           </w:p>
           <w:p>
@@ -4248,7 +5890,25 @@
                 <w:sz w:val="14"/>
                 <w:szCs w:val="14"/>
               </w:rPr>
-              <w:t>+1 Mental Saves</w:t>
+              <w:t xml:space="preserve">Melee gains </w:t>
+            </w:r>
+            <w:proofErr w:type="gramStart"/>
+            <w:r>
+              <w:rPr>
+                <w:rFonts w:ascii="Abadi" w:hAnsi="Abadi"/>
+                <w:sz w:val="14"/>
+                <w:szCs w:val="14"/>
+              </w:rPr>
+              <w:t>Bleed(</w:t>
+            </w:r>
+            <w:proofErr w:type="gramEnd"/>
+            <w:r>
+              <w:rPr>
+                <w:rFonts w:ascii="Abadi" w:hAnsi="Abadi"/>
+                <w:sz w:val="14"/>
+                <w:szCs w:val="14"/>
+              </w:rPr>
+              <w:t>3)</w:t>
             </w:r>
           </w:p>
           <w:p>
@@ -4270,25 +5930,7 @@
                 <w:sz w:val="14"/>
                 <w:szCs w:val="14"/>
               </w:rPr>
-              <w:t xml:space="preserve">Resist </w:t>
-            </w:r>
-            <w:proofErr w:type="gramStart"/>
-            <w:r>
-              <w:rPr>
-                <w:rFonts w:ascii="Abadi" w:hAnsi="Abadi"/>
-                <w:sz w:val="14"/>
-                <w:szCs w:val="14"/>
-              </w:rPr>
-              <w:t>Fire(</w:t>
-            </w:r>
-            <w:proofErr w:type="gramEnd"/>
-            <w:r>
-              <w:rPr>
-                <w:rFonts w:ascii="Abadi" w:hAnsi="Abadi"/>
-                <w:sz w:val="14"/>
-                <w:szCs w:val="14"/>
-              </w:rPr>
-              <w:t>1)</w:t>
+              <w:t>Armor 2/2/2</w:t>
             </w:r>
           </w:p>
           <w:p>
@@ -4310,25 +5952,7 @@
                 <w:sz w:val="14"/>
                 <w:szCs w:val="14"/>
               </w:rPr>
-              <w:t xml:space="preserve">Resist </w:t>
-            </w:r>
-            <w:proofErr w:type="gramStart"/>
-            <w:r>
-              <w:rPr>
-                <w:rFonts w:ascii="Abadi" w:hAnsi="Abadi"/>
-                <w:sz w:val="14"/>
-                <w:szCs w:val="14"/>
-              </w:rPr>
-              <w:t>Magic(</w:t>
-            </w:r>
-            <w:proofErr w:type="gramEnd"/>
-            <w:r>
-              <w:rPr>
-                <w:rFonts w:ascii="Abadi" w:hAnsi="Abadi"/>
-                <w:sz w:val="14"/>
-                <w:szCs w:val="14"/>
-              </w:rPr>
-              <w:t>1)</w:t>
+              <w:t>+1 Mental Saves</w:t>
             </w:r>
           </w:p>
           <w:p>
@@ -4350,7 +5974,7 @@
                 <w:sz w:val="14"/>
                 <w:szCs w:val="14"/>
               </w:rPr>
-              <w:t xml:space="preserve">-2 </w:t>
+              <w:t xml:space="preserve">Resist </w:t>
             </w:r>
             <w:proofErr w:type="gramStart"/>
             <w:r>
@@ -4359,9 +5983,17 @@
                 <w:sz w:val="14"/>
                 <w:szCs w:val="14"/>
               </w:rPr>
-              <w:t>move</w:t>
+              <w:t>Fire(</w:t>
             </w:r>
             <w:proofErr w:type="gramEnd"/>
+            <w:r>
+              <w:rPr>
+                <w:rFonts w:ascii="Abadi" w:hAnsi="Abadi"/>
+                <w:sz w:val="14"/>
+                <w:szCs w:val="14"/>
+              </w:rPr>
+              <w:t>1)</w:t>
+            </w:r>
           </w:p>
           <w:p>
             <w:pPr>
@@ -4382,7 +6014,7 @@
                 <w:sz w:val="14"/>
                 <w:szCs w:val="14"/>
               </w:rPr>
-              <w:t xml:space="preserve">-2 </w:t>
+              <w:t xml:space="preserve">Resist </w:t>
             </w:r>
             <w:proofErr w:type="gramStart"/>
             <w:r>
@@ -4391,9 +6023,17 @@
                 <w:sz w:val="14"/>
                 <w:szCs w:val="14"/>
               </w:rPr>
-              <w:t>initiative</w:t>
+              <w:t>Magic(</w:t>
             </w:r>
             <w:proofErr w:type="gramEnd"/>
+            <w:r>
+              <w:rPr>
+                <w:rFonts w:ascii="Abadi" w:hAnsi="Abadi"/>
+                <w:sz w:val="14"/>
+                <w:szCs w:val="14"/>
+              </w:rPr>
+              <w:t>1)</w:t>
+            </w:r>
           </w:p>
           <w:p>
             <w:pPr>
@@ -4414,7 +6054,40 @@
                 <w:sz w:val="14"/>
                 <w:szCs w:val="14"/>
               </w:rPr>
-              <w:t xml:space="preserve">-2 </w:t>
+              <w:lastRenderedPageBreak/>
+              <w:t xml:space="preserve">-1 </w:t>
+            </w:r>
+            <w:proofErr w:type="gramStart"/>
+            <w:r>
+              <w:rPr>
+                <w:rFonts w:ascii="Abadi" w:hAnsi="Abadi"/>
+                <w:sz w:val="14"/>
+                <w:szCs w:val="14"/>
+              </w:rPr>
+              <w:t>move</w:t>
+            </w:r>
+            <w:proofErr w:type="gramEnd"/>
+          </w:p>
+          <w:p>
+            <w:pPr>
+              <w:numPr>
+                <w:ilvl w:val="0"/>
+                <w:numId w:val="1"/>
+              </w:numPr>
+              <w:spacing w:after="0" w:line="276" w:lineRule="auto"/>
+              <w:rPr>
+                <w:rFonts w:ascii="Abadi" w:hAnsi="Abadi"/>
+                <w:sz w:val="14"/>
+                <w:szCs w:val="14"/>
+              </w:rPr>
+            </w:pPr>
+            <w:r>
+              <w:rPr>
+                <w:rFonts w:ascii="Abadi" w:hAnsi="Abadi"/>
+                <w:sz w:val="14"/>
+                <w:szCs w:val="14"/>
+              </w:rPr>
+              <w:t xml:space="preserve">-1 </w:t>
             </w:r>
             <w:proofErr w:type="gramStart"/>
             <w:r>
@@ -4743,6 +6416,50 @@
               <w:t>Occurs the round after defeated</w:t>
             </w:r>
           </w:p>
+          <w:p>
+            <w:pPr>
+              <w:numPr>
+                <w:ilvl w:val="0"/>
+                <w:numId w:val="1"/>
+              </w:numPr>
+              <w:spacing w:after="0" w:line="276" w:lineRule="auto"/>
+              <w:rPr>
+                <w:rFonts w:ascii="Abadi" w:hAnsi="Abadi"/>
+                <w:sz w:val="14"/>
+                <w:szCs w:val="14"/>
+              </w:rPr>
+            </w:pPr>
+            <w:r>
+              <w:rPr>
+                <w:rFonts w:ascii="Abadi" w:hAnsi="Abadi"/>
+                <w:sz w:val="14"/>
+                <w:szCs w:val="14"/>
+              </w:rPr>
+              <w:t>Once per battle</w:t>
+            </w:r>
+          </w:p>
+          <w:p>
+            <w:pPr>
+              <w:numPr>
+                <w:ilvl w:val="0"/>
+                <w:numId w:val="1"/>
+              </w:numPr>
+              <w:spacing w:after="0" w:line="276" w:lineRule="auto"/>
+              <w:rPr>
+                <w:rFonts w:ascii="Abadi" w:hAnsi="Abadi"/>
+                <w:sz w:val="14"/>
+                <w:szCs w:val="14"/>
+              </w:rPr>
+            </w:pPr>
+            <w:r>
+              <w:rPr>
+                <w:rFonts w:ascii="Abadi" w:hAnsi="Abadi"/>
+                <w:sz w:val="14"/>
+                <w:szCs w:val="14"/>
+              </w:rPr>
+              <w:t>You revive only if you are healed back to positive</w:t>
+            </w:r>
+          </w:p>
         </w:tc>
         <w:tc>
           <w:tcPr>
@@ -4791,7 +6508,6 @@
                 <w:szCs w:val="14"/>
               </w:rPr>
             </w:pPr>
-            <w:bookmarkStart w:id="0" w:name="_GoBack" w:colFirst="0" w:colLast="9"/>
             <w:r>
               <w:rPr>
                 <w:rFonts w:ascii="Abadi" w:hAnsi="Abadi"/>
@@ -5129,7 +6845,6 @@
           </w:p>
         </w:tc>
       </w:tr>
-      <w:bookmarkEnd w:id="0"/>
     </w:tbl>
     <w:p>
       <w:pPr>

--- a/SupersNew/powers/demonform.docx
+++ b/SupersNew/powers/demonform.docx
@@ -5281,7 +5281,6 @@
                 <w:szCs w:val="14"/>
               </w:rPr>
             </w:pPr>
-            <w:bookmarkStart w:id="0" w:name="_GoBack" w:colFirst="0" w:colLast="0"/>
             <w:r>
               <w:rPr>
                 <w:rFonts w:ascii="Abadi" w:hAnsi="Abadi"/>
@@ -5564,7 +5563,6 @@
           </w:p>
         </w:tc>
       </w:tr>
-      <w:bookmarkEnd w:id="0"/>
       <w:tr>
         <w:tc>
           <w:tcPr>
@@ -6125,6 +6123,15 @@
                 <w:szCs w:val="14"/>
               </w:rPr>
             </w:pPr>
+            <w:r>
+              <w:rPr>
+                <w:rFonts w:ascii="Abadi" w:hAnsi="Abadi"/>
+                <w:sz w:val="14"/>
+                <w:szCs w:val="14"/>
+              </w:rPr>
+              <w:lastRenderedPageBreak/>
+              <w:t>None</w:t>
+            </w:r>
           </w:p>
         </w:tc>
       </w:tr>
@@ -6485,6 +6492,16 @@
                 <w:szCs w:val="14"/>
               </w:rPr>
             </w:pPr>
+            <w:r>
+              <w:rPr>
+                <w:rFonts w:ascii="Abadi" w:hAnsi="Abadi"/>
+                <w:sz w:val="14"/>
+                <w:szCs w:val="14"/>
+              </w:rPr>
+              <w:t>None</w:t>
+            </w:r>
+            <w:bookmarkStart w:id="0" w:name="_GoBack"/>
+            <w:bookmarkEnd w:id="0"/>
           </w:p>
         </w:tc>
       </w:tr>
@@ -8349,6 +8366,36 @@
       </w:tblBorders>
     </w:tblPr>
   </w:style>
+  <w:style w:type="paragraph" w:styleId="BalloonText">
+    <w:name w:val="Balloon Text"/>
+    <w:basedOn w:val="Normal"/>
+    <w:link w:val="BalloonTextChar"/>
+    <w:uiPriority w:val="99"/>
+    <w:semiHidden/>
+    <w:unhideWhenUsed/>
+    <w:rsid w:val="00B43384"/>
+    <w:pPr>
+      <w:spacing w:after="0" w:line="240" w:lineRule="auto"/>
+    </w:pPr>
+    <w:rPr>
+      <w:rFonts w:ascii="Segoe UI" w:hAnsi="Segoe UI" w:cs="Segoe UI"/>
+      <w:sz w:val="18"/>
+      <w:szCs w:val="18"/>
+    </w:rPr>
+  </w:style>
+  <w:style w:type="character" w:customStyle="1" w:styleId="BalloonTextChar">
+    <w:name w:val="Balloon Text Char"/>
+    <w:basedOn w:val="DefaultParagraphFont"/>
+    <w:link w:val="BalloonText"/>
+    <w:uiPriority w:val="99"/>
+    <w:semiHidden/>
+    <w:rsid w:val="00B43384"/>
+    <w:rPr>
+      <w:rFonts w:ascii="Segoe UI" w:hAnsi="Segoe UI" w:cs="Segoe UI"/>
+      <w:sz w:val="18"/>
+      <w:szCs w:val="18"/>
+    </w:rPr>
+  </w:style>
 </w:styles>
 </file>
 

--- a/SupersNew/powers/demonform.docx
+++ b/SupersNew/powers/demonform.docx
@@ -683,8 +683,8 @@
         <w:gridCol w:w="427"/>
         <w:gridCol w:w="480"/>
         <w:gridCol w:w="498"/>
-        <w:gridCol w:w="3342"/>
-        <w:gridCol w:w="3139"/>
+        <w:gridCol w:w="3344"/>
+        <w:gridCol w:w="3137"/>
       </w:tblGrid>
       <w:tr>
         <w:tc>
@@ -5866,7 +5866,15 @@
                 <w:sz w:val="14"/>
                 <w:szCs w:val="14"/>
               </w:rPr>
-              <w:t>3)</w:t>
+              <w:t>1</w:t>
+            </w:r>
+            <w:r>
+              <w:rPr>
+                <w:rFonts w:ascii="Abadi" w:hAnsi="Abadi"/>
+                <w:sz w:val="14"/>
+                <w:szCs w:val="14"/>
+              </w:rPr>
+              <w:t>)</w:t>
             </w:r>
           </w:p>
           <w:p>
@@ -6500,8 +6508,326 @@
               </w:rPr>
               <w:t>None</w:t>
             </w:r>
+          </w:p>
+        </w:tc>
+      </w:tr>
+      <w:tr>
+        <w:tc>
+          <w:tcPr>
+            <w:tcW w:w="0" w:type="auto"/>
+            <w:tcBorders>
+              <w:top w:val="single" w:sz="4" w:space="0" w:color="auto"/>
+              <w:left w:val="single" w:sz="4" w:space="0" w:color="auto"/>
+              <w:bottom w:val="single" w:sz="4" w:space="0" w:color="auto"/>
+              <w:right w:val="single" w:sz="4" w:space="0" w:color="auto"/>
+            </w:tcBorders>
+          </w:tcPr>
+          <w:p>
+            <w:pPr>
+              <w:spacing w:line="276" w:lineRule="auto"/>
+              <w:rPr>
+                <w:rFonts w:ascii="Abadi" w:hAnsi="Abadi"/>
+                <w:sz w:val="14"/>
+                <w:szCs w:val="14"/>
+              </w:rPr>
+            </w:pPr>
+            <w:r>
+              <w:rPr>
+                <w:rFonts w:ascii="Abadi" w:hAnsi="Abadi"/>
+                <w:sz w:val="14"/>
+                <w:szCs w:val="14"/>
+              </w:rPr>
+              <w:t>Venom</w:t>
+            </w:r>
+          </w:p>
+        </w:tc>
+        <w:tc>
+          <w:tcPr>
+            <w:tcW w:w="0" w:type="auto"/>
+            <w:tcBorders>
+              <w:top w:val="single" w:sz="4" w:space="0" w:color="auto"/>
+              <w:left w:val="single" w:sz="4" w:space="0" w:color="auto"/>
+              <w:bottom w:val="single" w:sz="4" w:space="0" w:color="auto"/>
+              <w:right w:val="single" w:sz="4" w:space="0" w:color="auto"/>
+            </w:tcBorders>
+          </w:tcPr>
+          <w:p>
+            <w:pPr>
+              <w:spacing w:line="276" w:lineRule="auto"/>
+              <w:rPr>
+                <w:rFonts w:ascii="Abadi" w:hAnsi="Abadi"/>
+                <w:sz w:val="14"/>
+                <w:szCs w:val="14"/>
+              </w:rPr>
+            </w:pPr>
+            <w:r>
+              <w:rPr>
+                <w:rFonts w:ascii="Abadi" w:hAnsi="Abadi"/>
+                <w:sz w:val="14"/>
+                <w:szCs w:val="14"/>
+              </w:rPr>
+              <w:t>A+</w:t>
+            </w:r>
+          </w:p>
+        </w:tc>
+        <w:tc>
+          <w:tcPr>
+            <w:tcW w:w="0" w:type="auto"/>
+            <w:tcBorders>
+              <w:top w:val="single" w:sz="4" w:space="0" w:color="auto"/>
+              <w:left w:val="single" w:sz="4" w:space="0" w:color="auto"/>
+              <w:bottom w:val="single" w:sz="4" w:space="0" w:color="auto"/>
+              <w:right w:val="single" w:sz="4" w:space="0" w:color="auto"/>
+            </w:tcBorders>
+          </w:tcPr>
+          <w:p>
+            <w:pPr>
+              <w:spacing w:line="276" w:lineRule="auto"/>
+              <w:rPr>
+                <w:rFonts w:ascii="Abadi" w:hAnsi="Abadi"/>
+                <w:sz w:val="14"/>
+                <w:szCs w:val="14"/>
+              </w:rPr>
+            </w:pPr>
+            <w:r>
+              <w:rPr>
+                <w:rFonts w:ascii="Abadi" w:hAnsi="Abadi"/>
+                <w:sz w:val="14"/>
+                <w:szCs w:val="14"/>
+              </w:rPr>
+              <w:t>+</w:t>
+            </w:r>
+          </w:p>
+        </w:tc>
+        <w:tc>
+          <w:tcPr>
+            <w:tcW w:w="482" w:type="dxa"/>
+            <w:tcBorders>
+              <w:top w:val="single" w:sz="4" w:space="0" w:color="auto"/>
+              <w:left w:val="single" w:sz="4" w:space="0" w:color="auto"/>
+              <w:bottom w:val="single" w:sz="4" w:space="0" w:color="auto"/>
+              <w:right w:val="single" w:sz="4" w:space="0" w:color="auto"/>
+            </w:tcBorders>
+          </w:tcPr>
+          <w:p>
+            <w:pPr>
+              <w:spacing w:line="276" w:lineRule="auto"/>
+              <w:rPr>
+                <w:rFonts w:ascii="Abadi" w:hAnsi="Abadi"/>
+                <w:sz w:val="14"/>
+                <w:szCs w:val="14"/>
+              </w:rPr>
+            </w:pPr>
+            <w:r>
+              <w:rPr>
+                <w:rFonts w:ascii="Abadi" w:hAnsi="Abadi"/>
+                <w:sz w:val="14"/>
+                <w:szCs w:val="14"/>
+              </w:rPr>
+              <w:t>20</w:t>
+            </w:r>
+          </w:p>
+        </w:tc>
+        <w:tc>
+          <w:tcPr>
+            <w:tcW w:w="450" w:type="dxa"/>
+            <w:tcBorders>
+              <w:top w:val="single" w:sz="4" w:space="0" w:color="auto"/>
+              <w:left w:val="single" w:sz="4" w:space="0" w:color="auto"/>
+              <w:bottom w:val="single" w:sz="4" w:space="0" w:color="auto"/>
+              <w:right w:val="single" w:sz="4" w:space="0" w:color="auto"/>
+            </w:tcBorders>
+          </w:tcPr>
+          <w:p>
+            <w:pPr>
+              <w:spacing w:line="276" w:lineRule="auto"/>
+              <w:rPr>
+                <w:rFonts w:ascii="Abadi" w:hAnsi="Abadi"/>
+                <w:sz w:val="14"/>
+                <w:szCs w:val="14"/>
+              </w:rPr>
+            </w:pPr>
+            <w:r>
+              <w:rPr>
+                <w:rFonts w:ascii="Abadi" w:hAnsi="Abadi"/>
+                <w:sz w:val="14"/>
+                <w:szCs w:val="14"/>
+              </w:rPr>
+              <w:t>--</w:t>
+            </w:r>
+          </w:p>
+        </w:tc>
+        <w:tc>
+          <w:tcPr>
+            <w:tcW w:w="0" w:type="auto"/>
+            <w:tcBorders>
+              <w:top w:val="single" w:sz="4" w:space="0" w:color="auto"/>
+              <w:left w:val="single" w:sz="4" w:space="0" w:color="auto"/>
+              <w:bottom w:val="single" w:sz="4" w:space="0" w:color="auto"/>
+              <w:right w:val="single" w:sz="4" w:space="0" w:color="auto"/>
+            </w:tcBorders>
+          </w:tcPr>
+          <w:p>
+            <w:pPr>
+              <w:spacing w:line="276" w:lineRule="auto"/>
+              <w:rPr>
+                <w:rFonts w:ascii="Abadi" w:hAnsi="Abadi"/>
+                <w:sz w:val="14"/>
+                <w:szCs w:val="14"/>
+              </w:rPr>
+            </w:pPr>
+            <w:r>
+              <w:rPr>
+                <w:rFonts w:ascii="Abadi" w:hAnsi="Abadi"/>
+                <w:sz w:val="14"/>
+                <w:szCs w:val="14"/>
+              </w:rPr>
+              <w:t>--</w:t>
+            </w:r>
+          </w:p>
+        </w:tc>
+        <w:tc>
+          <w:tcPr>
+            <w:tcW w:w="0" w:type="auto"/>
+            <w:tcBorders>
+              <w:top w:val="single" w:sz="4" w:space="0" w:color="auto"/>
+              <w:left w:val="single" w:sz="4" w:space="0" w:color="auto"/>
+              <w:bottom w:val="single" w:sz="4" w:space="0" w:color="auto"/>
+              <w:right w:val="single" w:sz="4" w:space="0" w:color="auto"/>
+            </w:tcBorders>
+          </w:tcPr>
+          <w:p>
+            <w:pPr>
+              <w:spacing w:line="276" w:lineRule="auto"/>
+              <w:jc w:val="both"/>
+              <w:rPr>
+                <w:rFonts w:ascii="Abadi" w:hAnsi="Abadi"/>
+                <w:sz w:val="14"/>
+                <w:szCs w:val="14"/>
+              </w:rPr>
+            </w:pPr>
+            <w:r>
+              <w:rPr>
+                <w:rFonts w:ascii="Abadi" w:hAnsi="Abadi"/>
+                <w:sz w:val="14"/>
+                <w:szCs w:val="14"/>
+              </w:rPr>
+              <w:t>--</w:t>
+            </w:r>
+          </w:p>
+        </w:tc>
+        <w:tc>
+          <w:tcPr>
+            <w:tcW w:w="0" w:type="auto"/>
+            <w:tcBorders>
+              <w:top w:val="single" w:sz="4" w:space="0" w:color="auto"/>
+              <w:left w:val="single" w:sz="4" w:space="0" w:color="auto"/>
+              <w:bottom w:val="single" w:sz="4" w:space="0" w:color="auto"/>
+              <w:right w:val="single" w:sz="4" w:space="0" w:color="auto"/>
+            </w:tcBorders>
+          </w:tcPr>
+          <w:p>
+            <w:pPr>
+              <w:spacing w:line="276" w:lineRule="auto"/>
+              <w:rPr>
+                <w:rFonts w:ascii="Abadi" w:hAnsi="Abadi"/>
+                <w:sz w:val="14"/>
+                <w:szCs w:val="14"/>
+              </w:rPr>
+            </w:pPr>
+            <w:r>
+              <w:rPr>
+                <w:rFonts w:ascii="Abadi" w:hAnsi="Abadi"/>
+                <w:sz w:val="14"/>
+                <w:szCs w:val="14"/>
+              </w:rPr>
+              <w:t>2</w:t>
+            </w:r>
+          </w:p>
+        </w:tc>
+        <w:tc>
+          <w:tcPr>
+            <w:tcW w:w="0" w:type="auto"/>
+            <w:tcBorders>
+              <w:top w:val="single" w:sz="4" w:space="0" w:color="auto"/>
+              <w:left w:val="single" w:sz="4" w:space="0" w:color="auto"/>
+              <w:bottom w:val="single" w:sz="4" w:space="0" w:color="auto"/>
+              <w:right w:val="single" w:sz="4" w:space="0" w:color="auto"/>
+            </w:tcBorders>
+          </w:tcPr>
+          <w:p>
+            <w:pPr>
+              <w:numPr>
+                <w:ilvl w:val="0"/>
+                <w:numId w:val="1"/>
+              </w:numPr>
+              <w:spacing w:after="0" w:line="276" w:lineRule="auto"/>
+              <w:rPr>
+                <w:rFonts w:ascii="Abadi" w:hAnsi="Abadi"/>
+                <w:sz w:val="14"/>
+                <w:szCs w:val="14"/>
+              </w:rPr>
+            </w:pPr>
+            <w:r>
+              <w:rPr>
+                <w:rFonts w:ascii="Abadi" w:hAnsi="Abadi"/>
+                <w:sz w:val="14"/>
+                <w:szCs w:val="14"/>
+              </w:rPr>
+              <w:t>Envenomed (</w:t>
+            </w:r>
             <w:bookmarkStart w:id="0" w:name="_GoBack"/>
+            <w:r>
+              <w:rPr>
+                <w:rFonts w:ascii="Abadi" w:hAnsi="Abadi"/>
+                <w:sz w:val="14"/>
+                <w:szCs w:val="14"/>
+              </w:rPr>
+              <w:t>Toughness</w:t>
+            </w:r>
             <w:bookmarkEnd w:id="0"/>
+            <w:r>
+              <w:rPr>
+                <w:rFonts w:ascii="Abadi" w:hAnsi="Abadi"/>
+                <w:sz w:val="14"/>
+                <w:szCs w:val="14"/>
+              </w:rPr>
+              <w:t>)</w:t>
+            </w:r>
+          </w:p>
+        </w:tc>
+        <w:tc>
+          <w:tcPr>
+            <w:tcW w:w="0" w:type="auto"/>
+            <w:tcBorders>
+              <w:top w:val="single" w:sz="4" w:space="0" w:color="auto"/>
+              <w:left w:val="single" w:sz="4" w:space="0" w:color="auto"/>
+              <w:bottom w:val="single" w:sz="4" w:space="0" w:color="auto"/>
+              <w:right w:val="single" w:sz="4" w:space="0" w:color="auto"/>
+            </w:tcBorders>
+          </w:tcPr>
+          <w:p>
+            <w:pPr>
+              <w:pStyle w:val="ListParagraph"/>
+              <w:numPr>
+                <w:ilvl w:val="0"/>
+                <w:numId w:val="1"/>
+              </w:numPr>
+              <w:spacing w:line="276" w:lineRule="auto"/>
+              <w:rPr>
+                <w:rFonts w:ascii="Abadi" w:hAnsi="Abadi"/>
+                <w:sz w:val="14"/>
+                <w:szCs w:val="14"/>
+              </w:rPr>
+            </w:pPr>
+            <w:r>
+              <w:rPr>
+                <w:rFonts w:ascii="Abadi" w:hAnsi="Abadi"/>
+                <w:sz w:val="14"/>
+                <w:szCs w:val="14"/>
+              </w:rPr>
+              <w:t>Save DL +2 / x3 / +1B / 10P</w:t>
+            </w:r>
           </w:p>
         </w:tc>
       </w:tr>

--- a/SupersNew/powers/demonform.docx
+++ b/SupersNew/powers/demonform.docx
@@ -6774,25 +6774,7 @@
                 <w:sz w:val="14"/>
                 <w:szCs w:val="14"/>
               </w:rPr>
-              <w:t>Envenomed (</w:t>
-            </w:r>
-            <w:bookmarkStart w:id="0" w:name="_GoBack"/>
-            <w:r>
-              <w:rPr>
-                <w:rFonts w:ascii="Abadi" w:hAnsi="Abadi"/>
-                <w:sz w:val="14"/>
-                <w:szCs w:val="14"/>
-              </w:rPr>
-              <w:t>Toughness</w:t>
-            </w:r>
-            <w:bookmarkEnd w:id="0"/>
-            <w:r>
-              <w:rPr>
-                <w:rFonts w:ascii="Abadi" w:hAnsi="Abadi"/>
-                <w:sz w:val="14"/>
-                <w:szCs w:val="14"/>
-              </w:rPr>
-              <w:t>)</w:t>
+              <w:t>Envenomed (Toughness)</w:t>
             </w:r>
           </w:p>
         </w:tc>
@@ -7129,6 +7111,38 @@
             </w:r>
             <w:proofErr w:type="gramEnd"/>
           </w:p>
+          <w:p>
+            <w:pPr>
+              <w:numPr>
+                <w:ilvl w:val="0"/>
+                <w:numId w:val="1"/>
+              </w:numPr>
+              <w:spacing w:after="0" w:line="276" w:lineRule="auto"/>
+              <w:rPr>
+                <w:rFonts w:ascii="Abadi" w:hAnsi="Abadi"/>
+                <w:sz w:val="14"/>
+                <w:szCs w:val="14"/>
+              </w:rPr>
+            </w:pPr>
+            <w:proofErr w:type="gramStart"/>
+            <w:r>
+              <w:rPr>
+                <w:rFonts w:ascii="Abadi" w:hAnsi="Abadi"/>
+                <w:sz w:val="14"/>
+                <w:szCs w:val="14"/>
+              </w:rPr>
+              <w:t>Overland(</w:t>
+            </w:r>
+            <w:proofErr w:type="gramEnd"/>
+            <w:r>
+              <w:rPr>
+                <w:rFonts w:ascii="Abadi" w:hAnsi="Abadi"/>
+                <w:sz w:val="14"/>
+                <w:szCs w:val="14"/>
+              </w:rPr>
+              <w:t>4)</w:t>
+            </w:r>
+          </w:p>
         </w:tc>
         <w:tc>
           <w:tcPr>
@@ -7185,6 +7199,31 @@
               </w:rPr>
               <w:t>Move / x3 / +1B / 10P</w:t>
             </w:r>
+          </w:p>
+          <w:p>
+            <w:pPr>
+              <w:pStyle w:val="ListParagraph"/>
+              <w:numPr>
+                <w:ilvl w:val="0"/>
+                <w:numId w:val="1"/>
+              </w:numPr>
+              <w:spacing w:line="276" w:lineRule="auto"/>
+              <w:rPr>
+                <w:rFonts w:ascii="Abadi" w:hAnsi="Abadi"/>
+                <w:sz w:val="14"/>
+                <w:szCs w:val="14"/>
+              </w:rPr>
+            </w:pPr>
+            <w:r>
+              <w:rPr>
+                <w:rFonts w:ascii="Abadi" w:hAnsi="Abadi"/>
+                <w:sz w:val="14"/>
+                <w:szCs w:val="14"/>
+              </w:rPr>
+              <w:t>Overland +1 / x3 / +0B / 10P</w:t>
+            </w:r>
+            <w:bookmarkStart w:id="0" w:name="_GoBack"/>
+            <w:bookmarkEnd w:id="0"/>
           </w:p>
         </w:tc>
       </w:tr>
